--- a/Meghal_Resume.docx
+++ b/Meghal_Resume.docx
@@ -1773,14 +1773,6 @@
           <w:u w:val="single"/>
         </w:rPr>
         <w:t>EDUCATION</w:t>
-      </w:r>
-      <w:r>
-        <w:rPr>
-          <w:rFonts w:ascii="Calibri" w:eastAsia="Calibri" w:hAnsi="Calibri" w:cs="Calibri"/>
-          <w:b/>
-          <w:u w:val="single"/>
-        </w:rPr>
-        <w:t xml:space="preserve"> AND CERTIFICATIONS</w:t>
       </w:r>
     </w:p>
     <w:p>

--- a/Meghal_Resume.docx
+++ b/Meghal_Resume.docx
@@ -1,6 +1,6 @@
 
 <file path=word/document.xml><?xml version="1.0" encoding="utf-8"?>
-<w:document xmlns:wpc="http://schemas.microsoft.com/office/word/2010/wordprocessingCanvas" xmlns:cx="http://schemas.microsoft.com/office/drawing/2014/chartex" xmlns:cx1="http://schemas.microsoft.com/office/drawing/2015/9/8/chartex" xmlns:cx2="http://schemas.microsoft.com/office/drawing/2015/10/21/chartex" xmlns:cx3="http://schemas.microsoft.com/office/drawing/2016/5/9/chartex" xmlns:cx4="http://schemas.microsoft.com/office/drawing/2016/5/10/chartex" xmlns:cx5="http://schemas.microsoft.com/office/drawing/2016/5/11/chartex" xmlns:cx6="http://schemas.microsoft.com/office/drawing/2016/5/12/chartex" xmlns:cx7="http://schemas.microsoft.com/office/drawing/2016/5/13/chartex" xmlns:cx8="http://schemas.microsoft.com/office/drawing/2016/5/14/chartex" xmlns:mc="http://schemas.openxmlformats.org/markup-compatibility/2006" xmlns:aink="http://schemas.microsoft.com/office/drawing/2016/ink" xmlns:am3d="http://schemas.microsoft.com/office/drawing/2017/model3d" xmlns:o="urn:schemas-microsoft-com:office:office" xmlns:r="http://schemas.openxmlformats.org/officeDocument/2006/relationships" xmlns:m="http://schemas.openxmlformats.org/officeDocument/2006/math" xmlns:v="urn:schemas-microsoft-com:vml" xmlns:wp14="http://schemas.microsoft.com/office/word/2010/wordprocessingDrawing" xmlns:wp="http://schemas.openxmlformats.org/drawingml/2006/wordprocessingDrawing" xmlns:w10="urn:schemas-microsoft-com:office:word" xmlns:w="http://schemas.openxmlformats.org/wordprocessingml/2006/main" xmlns:w14="http://schemas.microsoft.com/office/word/2010/wordml" xmlns:w15="http://schemas.microsoft.com/office/word/2012/wordml" xmlns:w16cex="http://schemas.microsoft.com/office/word/2018/wordml/cex" xmlns:w16cid="http://schemas.microsoft.com/office/word/2016/wordml/cid" xmlns:w16="http://schemas.microsoft.com/office/word/2018/wordml" xmlns:w16se="http://schemas.microsoft.com/office/word/2015/wordml/symex" xmlns:wpg="http://schemas.microsoft.com/office/word/2010/wordprocessingGroup" xmlns:wpi="http://schemas.microsoft.com/office/word/2010/wordprocessingInk" xmlns:wne="http://schemas.microsoft.com/office/word/2006/wordml" xmlns:wps="http://schemas.microsoft.com/office/word/2010/wordprocessingShape" mc:Ignorable="w14 w15 w16se w16cid w16 w16cex wp14">
+<w:document xmlns:wpc="http://schemas.microsoft.com/office/word/2010/wordprocessingCanvas" xmlns:cx="http://schemas.microsoft.com/office/drawing/2014/chartex" xmlns:cx1="http://schemas.microsoft.com/office/drawing/2015/9/8/chartex" xmlns:cx2="http://schemas.microsoft.com/office/drawing/2015/10/21/chartex" xmlns:cx3="http://schemas.microsoft.com/office/drawing/2016/5/9/chartex" xmlns:cx4="http://schemas.microsoft.com/office/drawing/2016/5/10/chartex" xmlns:cx5="http://schemas.microsoft.com/office/drawing/2016/5/11/chartex" xmlns:cx6="http://schemas.microsoft.com/office/drawing/2016/5/12/chartex" xmlns:cx7="http://schemas.microsoft.com/office/drawing/2016/5/13/chartex" xmlns:cx8="http://schemas.microsoft.com/office/drawing/2016/5/14/chartex" xmlns:mc="http://schemas.openxmlformats.org/markup-compatibility/2006" xmlns:aink="http://schemas.microsoft.com/office/drawing/2016/ink" xmlns:am3d="http://schemas.microsoft.com/office/drawing/2017/model3d" xmlns:o="urn:schemas-microsoft-com:office:office" xmlns:r="http://schemas.openxmlformats.org/officeDocument/2006/relationships" xmlns:m="http://schemas.openxmlformats.org/officeDocument/2006/math" xmlns:v="urn:schemas-microsoft-com:vml" xmlns:wp14="http://schemas.microsoft.com/office/word/2010/wordprocessingDrawing" xmlns:wp="http://schemas.openxmlformats.org/drawingml/2006/wordprocessingDrawing" xmlns:w10="urn:schemas-microsoft-com:office:word" xmlns:w="http://schemas.openxmlformats.org/wordprocessingml/2006/main" xmlns:w14="http://schemas.microsoft.com/office/word/2010/wordml" xmlns:w15="http://schemas.microsoft.com/office/word/2012/wordml" xmlns:w16cex="http://schemas.microsoft.com/office/word/2018/wordml/cex" xmlns:w16cid="http://schemas.microsoft.com/office/word/2016/wordml/cid" xmlns:w16="http://schemas.microsoft.com/office/word/2018/wordml" xmlns:w16sdtdh="http://schemas.microsoft.com/office/word/2020/wordml/sdtdatahash" xmlns:w16se="http://schemas.microsoft.com/office/word/2015/wordml/symex" xmlns:wpg="http://schemas.microsoft.com/office/word/2010/wordprocessingGroup" xmlns:wpi="http://schemas.microsoft.com/office/word/2010/wordprocessingInk" xmlns:wne="http://schemas.microsoft.com/office/word/2006/wordml" xmlns:wps="http://schemas.microsoft.com/office/word/2010/wordprocessingShape" mc:Ignorable="w14 w15 w16se w16cid w16 w16cex w16sdtdh wp14">
   <w:body>
     <w:tbl>
       <w:tblPr>
@@ -17,29 +17,21 @@
         <w:tblLook w:val="04A0" w:firstRow="1" w:lastRow="0" w:firstColumn="1" w:lastColumn="0" w:noHBand="0" w:noVBand="1"/>
       </w:tblPr>
       <w:tblGrid>
-        <w:gridCol w:w="3672"/>
-        <w:gridCol w:w="3672"/>
-        <w:gridCol w:w="3672"/>
+        <w:gridCol w:w="2808"/>
+        <w:gridCol w:w="5220"/>
+        <w:gridCol w:w="2988"/>
       </w:tblGrid>
       <w:tr>
         <w:tc>
           <w:tcPr>
-            <w:tcW w:w="3672" w:type="dxa"/>
+            <w:tcW w:w="2808" w:type="dxa"/>
           </w:tcPr>
           <w:p>
             <w:pPr>
               <w:jc w:val="both"/>
             </w:pPr>
             <w:r>
-              <w:t xml:space="preserve">24 </w:t>
-            </w:r>
-            <w:proofErr w:type="spellStart"/>
-            <w:r>
-              <w:t>Semel</w:t>
-            </w:r>
-            <w:proofErr w:type="spellEnd"/>
-            <w:r>
-              <w:t xml:space="preserve"> Ave</w:t>
+              <w:t>24 Semel Ave</w:t>
             </w:r>
             <w:r>
               <w:t>,</w:t>
@@ -62,47 +54,96 @@
         </w:tc>
         <w:tc>
           <w:tcPr>
-            <w:tcW w:w="3672" w:type="dxa"/>
+            <w:tcW w:w="5220" w:type="dxa"/>
           </w:tcPr>
           <w:p>
             <w:pPr>
               <w:jc w:val="center"/>
               <w:rPr>
                 <w:b/>
-                <w:sz w:val="28"/>
-                <w:szCs w:val="28"/>
+                <w:sz w:val="18"/>
+                <w:szCs w:val="18"/>
               </w:rPr>
             </w:pPr>
-            <w:proofErr w:type="spellStart"/>
             <w:r>
               <w:rPr>
                 <w:b/>
                 <w:sz w:val="28"/>
                 <w:szCs w:val="28"/>
               </w:rPr>
-              <w:t>Meghal</w:t>
+              <w:t>Meghal Modi</w:t>
             </w:r>
-            <w:proofErr w:type="spellEnd"/>
             <w:r>
               <w:rPr>
                 <w:b/>
                 <w:sz w:val="28"/>
                 <w:szCs w:val="28"/>
               </w:rPr>
-              <w:t xml:space="preserve"> Modi</w:t>
+              <w:br/>
             </w:r>
+            <w:hyperlink r:id="rId7" w:history="1">
+              <w:r>
+                <w:rPr>
+                  <w:rStyle w:val="Hyperlink"/>
+                  <w:bCs/>
+                  <w:sz w:val="20"/>
+                  <w:szCs w:val="20"/>
+                </w:rPr>
+                <w:t>LinkedIn</w:t>
+              </w:r>
+            </w:hyperlink>
+            <w:r>
+              <w:rPr>
+                <w:bCs/>
+                <w:sz w:val="20"/>
+                <w:szCs w:val="20"/>
+              </w:rPr>
+              <w:t xml:space="preserve"> | </w:t>
+            </w:r>
+            <w:hyperlink r:id="rId8" w:history="1">
+              <w:proofErr w:type="spellStart"/>
+              <w:r>
+                <w:rPr>
+                  <w:rStyle w:val="Hyperlink"/>
+                  <w:bCs/>
+                  <w:sz w:val="20"/>
+                  <w:szCs w:val="20"/>
+                </w:rPr>
+                <w:t>Github</w:t>
+              </w:r>
+              <w:proofErr w:type="spellEnd"/>
+            </w:hyperlink>
+            <w:r>
+              <w:rPr>
+                <w:bCs/>
+                <w:sz w:val="20"/>
+                <w:szCs w:val="20"/>
+              </w:rPr>
+              <w:t xml:space="preserve"> | </w:t>
+            </w:r>
+            <w:hyperlink r:id="rId9" w:history="1">
+              <w:r>
+                <w:rPr>
+                  <w:rStyle w:val="Hyperlink"/>
+                  <w:bCs/>
+                  <w:sz w:val="20"/>
+                  <w:szCs w:val="20"/>
+                </w:rPr>
+                <w:t>Portfolio</w:t>
+              </w:r>
+            </w:hyperlink>
           </w:p>
         </w:tc>
         <w:tc>
           <w:tcPr>
-            <w:tcW w:w="3672" w:type="dxa"/>
+            <w:tcW w:w="2988" w:type="dxa"/>
           </w:tcPr>
           <w:p>
             <w:pPr>
               <w:jc w:val="right"/>
             </w:pPr>
             <w:r>
-              <w:t>(973)-610-2729</w:t>
+              <w:t>973-610-2729</w:t>
             </w:r>
           </w:p>
           <w:p>
@@ -118,12 +159,18 @@
     </w:tbl>
     <w:p>
       <w:pPr>
+        <w:spacing w:line="240" w:lineRule="auto"/>
         <w:jc w:val="both"/>
+        <w:rPr>
+          <w:rFonts w:ascii="Calibri" w:eastAsia="Calibri" w:hAnsi="Calibri" w:cs="Calibri"/>
+          <w:b/>
+          <w:u w:val="single"/>
+        </w:rPr>
       </w:pPr>
     </w:p>
     <w:p>
       <w:pPr>
-        <w:spacing w:line="240" w:lineRule="auto"/>
+        <w:spacing w:after="120" w:line="240" w:lineRule="auto"/>
         <w:jc w:val="both"/>
         <w:rPr>
           <w:rFonts w:ascii="Calibri" w:eastAsia="Calibri" w:hAnsi="Calibri" w:cs="Calibri"/>
@@ -307,7 +354,7 @@
     </w:p>
     <w:p>
       <w:pPr>
-        <w:spacing w:line="240" w:lineRule="auto"/>
+        <w:spacing w:after="120" w:line="240" w:lineRule="auto"/>
         <w:jc w:val="both"/>
         <w:rPr>
           <w:rFonts w:ascii="Calibri" w:eastAsia="Calibri" w:hAnsi="Calibri" w:cs="Calibri"/>
@@ -355,7 +402,21 @@
           <w:rFonts w:ascii="Calibri" w:eastAsia="Calibri" w:hAnsi="Calibri" w:cs="Calibri"/>
           <w:bCs/>
         </w:rPr>
-        <w:t>Work closely with product owners, project management, and tech leadership to plan and create new digital products, site features, and enhancements</w:t>
+        <w:t>Work</w:t>
+      </w:r>
+      <w:r>
+        <w:rPr>
+          <w:rFonts w:ascii="Calibri" w:eastAsia="Calibri" w:hAnsi="Calibri" w:cs="Calibri"/>
+          <w:bCs/>
+        </w:rPr>
+        <w:t>ing</w:t>
+      </w:r>
+      <w:r>
+        <w:rPr>
+          <w:rFonts w:ascii="Calibri" w:eastAsia="Calibri" w:hAnsi="Calibri" w:cs="Calibri"/>
+          <w:bCs/>
+        </w:rPr>
+        <w:t xml:space="preserve"> closely with product owners, project management, and tech leadership to plan and create new digital products, site features, and enhancements</w:t>
       </w:r>
     </w:p>
     <w:p>
@@ -421,7 +482,28 @@
           <w:rFonts w:ascii="Calibri" w:eastAsia="Calibri" w:hAnsi="Calibri" w:cs="Calibri"/>
           <w:bCs/>
         </w:rPr>
-        <w:t>Review others’ code changes via pull requests, work closely with quality-assurance engineers to facilitate manual feature testing, contribute to automated test coverage</w:t>
+        <w:t>Work</w:t>
+      </w:r>
+      <w:r>
+        <w:rPr>
+          <w:rFonts w:ascii="Calibri" w:eastAsia="Calibri" w:hAnsi="Calibri" w:cs="Calibri"/>
+          <w:bCs/>
+        </w:rPr>
+        <w:t xml:space="preserve"> closely with </w:t>
+      </w:r>
+      <w:r>
+        <w:rPr>
+          <w:rFonts w:ascii="Calibri" w:eastAsia="Calibri" w:hAnsi="Calibri" w:cs="Calibri"/>
+          <w:bCs/>
+        </w:rPr>
+        <w:t>QA</w:t>
+      </w:r>
+      <w:r>
+        <w:rPr>
+          <w:rFonts w:ascii="Calibri" w:eastAsia="Calibri" w:hAnsi="Calibri" w:cs="Calibri"/>
+          <w:bCs/>
+        </w:rPr>
+        <w:t xml:space="preserve"> engineers to facilitate manual feature testing, contribute to automated test coverage</w:t>
       </w:r>
     </w:p>
     <w:p>
@@ -448,12 +530,7 @@
     </w:p>
     <w:p>
       <w:pPr>
-        <w:pStyle w:val="ListParagraph"/>
-        <w:numPr>
-          <w:ilvl w:val="0"/>
-          <w:numId w:val="10"/>
-        </w:numPr>
-        <w:spacing w:line="240" w:lineRule="auto"/>
+        <w:spacing w:after="120" w:line="240" w:lineRule="auto"/>
         <w:jc w:val="both"/>
         <w:rPr>
           <w:rFonts w:ascii="Calibri" w:eastAsia="Calibri" w:hAnsi="Calibri" w:cs="Calibri"/>
@@ -463,23 +540,6 @@
       <w:r>
         <w:rPr>
           <w:rFonts w:ascii="Calibri" w:eastAsia="Calibri" w:hAnsi="Calibri" w:cs="Calibri"/>
-          <w:bCs/>
-        </w:rPr>
-        <w:t>Pairing with other developers, promoting good coding habits and best practices</w:t>
-      </w:r>
-    </w:p>
-    <w:p>
-      <w:pPr>
-        <w:spacing w:line="240" w:lineRule="auto"/>
-        <w:jc w:val="both"/>
-        <w:rPr>
-          <w:rFonts w:ascii="Calibri" w:eastAsia="Calibri" w:hAnsi="Calibri" w:cs="Calibri"/>
-          <w:b/>
-        </w:rPr>
-      </w:pPr>
-      <w:r>
-        <w:rPr>
-          <w:rFonts w:ascii="Calibri" w:eastAsia="Calibri" w:hAnsi="Calibri" w:cs="Calibri"/>
           <w:b/>
         </w:rPr>
         <w:t xml:space="preserve">Sr. </w:t>
@@ -489,7 +549,14 @@
           <w:rFonts w:ascii="Calibri" w:eastAsia="Calibri" w:hAnsi="Calibri" w:cs="Calibri"/>
           <w:b/>
         </w:rPr>
-        <w:t>Application Developer, KMK Consulting Inc., Morristown, NJ</w:t>
+        <w:t>Software</w:t>
+      </w:r>
+      <w:r>
+        <w:rPr>
+          <w:rFonts w:ascii="Calibri" w:eastAsia="Calibri" w:hAnsi="Calibri" w:cs="Calibri"/>
+          <w:b/>
+        </w:rPr>
+        <w:t xml:space="preserve"> Developer, KMK Consulting Inc., Morristown, NJ</w:t>
       </w:r>
       <w:r>
         <w:rPr>
@@ -518,6 +585,13 @@
           <w:b/>
         </w:rPr>
         <w:t xml:space="preserve"> </w:t>
+      </w:r>
+      <w:r>
+        <w:rPr>
+          <w:rFonts w:ascii="Calibri" w:eastAsia="Calibri" w:hAnsi="Calibri" w:cs="Calibri"/>
+          <w:b/>
+        </w:rPr>
+        <w:t xml:space="preserve">              </w:t>
       </w:r>
       <w:r>
         <w:rPr>
@@ -564,7 +638,19 @@
         <w:rPr>
           <w:rFonts w:ascii="Calibri" w:eastAsia="Calibri" w:hAnsi="Calibri" w:cs="Calibri"/>
         </w:rPr>
-        <w:t>reporting applications to visualize and analyze sales data for pharmaceutical clients using PHP, MySQL,</w:t>
+        <w:t xml:space="preserve">reporting applications to visualize and analyze sales data for pharmaceutical clients using </w:t>
+      </w:r>
+      <w:r>
+        <w:rPr>
+          <w:rFonts w:ascii="Calibri" w:eastAsia="Calibri" w:hAnsi="Calibri" w:cs="Calibri"/>
+        </w:rPr>
+        <w:t>Node Js</w:t>
+      </w:r>
+      <w:r>
+        <w:rPr>
+          <w:rFonts w:ascii="Calibri" w:eastAsia="Calibri" w:hAnsi="Calibri" w:cs="Calibri"/>
+        </w:rPr>
+        <w:t>, MySQL,</w:t>
       </w:r>
       <w:r>
         <w:rPr>
@@ -582,31 +668,19 @@
         <w:rPr>
           <w:rFonts w:ascii="Calibri" w:eastAsia="Calibri" w:hAnsi="Calibri" w:cs="Calibri"/>
         </w:rPr>
-        <w:t>JavaS</w:t>
-      </w:r>
-      <w:r>
-        <w:rPr>
-          <w:rFonts w:ascii="Calibri" w:eastAsia="Calibri" w:hAnsi="Calibri" w:cs="Calibri"/>
-        </w:rPr>
-        <w:t xml:space="preserve">cript, </w:t>
-      </w:r>
-      <w:r>
-        <w:rPr>
-          <w:rFonts w:ascii="Calibri" w:eastAsia="Calibri" w:hAnsi="Calibri" w:cs="Calibri"/>
-        </w:rPr>
-        <w:t xml:space="preserve">HTML5, </w:t>
-      </w:r>
-      <w:r>
-        <w:rPr>
-          <w:rFonts w:ascii="Calibri" w:eastAsia="Calibri" w:hAnsi="Calibri" w:cs="Calibri"/>
-        </w:rPr>
-        <w:t>CSS3</w:t>
-      </w:r>
-      <w:r>
-        <w:rPr>
-          <w:rFonts w:ascii="Calibri" w:eastAsia="Calibri" w:hAnsi="Calibri" w:cs="Calibri"/>
-        </w:rPr>
-        <w:t xml:space="preserve"> and SASS,</w:t>
+        <w:t xml:space="preserve">and </w:t>
+      </w:r>
+      <w:r>
+        <w:rPr>
+          <w:rFonts w:ascii="Calibri" w:eastAsia="Calibri" w:hAnsi="Calibri" w:cs="Calibri"/>
+        </w:rPr>
+        <w:t>CSS modules</w:t>
+      </w:r>
+      <w:r>
+        <w:rPr>
+          <w:rFonts w:ascii="Calibri" w:eastAsia="Calibri" w:hAnsi="Calibri" w:cs="Calibri"/>
+        </w:rPr>
+        <w:t>,</w:t>
       </w:r>
       <w:r>
         <w:rPr>
@@ -669,7 +743,25 @@
         <w:rPr>
           <w:rFonts w:ascii="Calibri" w:eastAsia="Calibri" w:hAnsi="Calibri" w:cs="Calibri"/>
         </w:rPr>
-        <w:t xml:space="preserve"> ETL pipelines to calculate delta metric values based on </w:t>
+        <w:t xml:space="preserve"> </w:t>
+      </w:r>
+      <w:r>
+        <w:rPr>
+          <w:rFonts w:ascii="Calibri" w:eastAsia="Calibri" w:hAnsi="Calibri" w:cs="Calibri"/>
+        </w:rPr>
+        <w:t xml:space="preserve">cron </w:t>
+      </w:r>
+      <w:r>
+        <w:rPr>
+          <w:rFonts w:ascii="Calibri" w:eastAsia="Calibri" w:hAnsi="Calibri" w:cs="Calibri"/>
+        </w:rPr>
+        <w:t>job</w:t>
+      </w:r>
+      <w:r>
+        <w:rPr>
+          <w:rFonts w:ascii="Calibri" w:eastAsia="Calibri" w:hAnsi="Calibri" w:cs="Calibri"/>
+        </w:rPr>
+        <w:t xml:space="preserve"> pipelines to calculate delta metric values based on </w:t>
       </w:r>
       <w:r>
         <w:rPr>
@@ -693,7 +785,13 @@
         <w:rPr>
           <w:rFonts w:ascii="Calibri" w:eastAsia="Calibri" w:hAnsi="Calibri" w:cs="Calibri"/>
         </w:rPr>
-        <w:t xml:space="preserve"> using Python and MySQL</w:t>
+        <w:t xml:space="preserve"> using MySQL</w:t>
+      </w:r>
+      <w:r>
+        <w:rPr>
+          <w:rFonts w:ascii="Calibri" w:eastAsia="Calibri" w:hAnsi="Calibri" w:cs="Calibri"/>
+        </w:rPr>
+        <w:t xml:space="preserve"> stored procedures.</w:t>
       </w:r>
     </w:p>
     <w:p>
@@ -714,7 +812,19 @@
         <w:rPr>
           <w:rFonts w:ascii="Calibri" w:eastAsia="Calibri" w:hAnsi="Calibri" w:cs="Calibri"/>
         </w:rPr>
-        <w:t xml:space="preserve">Designed a platform to measure employee performance </w:t>
+        <w:t>Designed a platform to measure employee</w:t>
+      </w:r>
+      <w:r>
+        <w:rPr>
+          <w:rFonts w:ascii="Calibri" w:eastAsia="Calibri" w:hAnsi="Calibri" w:cs="Calibri"/>
+        </w:rPr>
+        <w:t>’s</w:t>
+      </w:r>
+      <w:r>
+        <w:rPr>
+          <w:rFonts w:ascii="Calibri" w:eastAsia="Calibri" w:hAnsi="Calibri" w:cs="Calibri"/>
+        </w:rPr>
+        <w:t xml:space="preserve"> performance </w:t>
       </w:r>
       <w:r>
         <w:rPr>
@@ -759,19 +869,13 @@
         <w:rPr>
           <w:rFonts w:ascii="Calibri" w:eastAsia="Calibri" w:hAnsi="Calibri" w:cs="Calibri"/>
         </w:rPr>
-        <w:t>De</w:t>
-      </w:r>
-      <w:r>
-        <w:rPr>
-          <w:rFonts w:ascii="Calibri" w:eastAsia="Calibri" w:hAnsi="Calibri" w:cs="Calibri"/>
-        </w:rPr>
-        <w:t>signed and de</w:t>
-      </w:r>
-      <w:r>
-        <w:rPr>
-          <w:rFonts w:ascii="Calibri" w:eastAsia="Calibri" w:hAnsi="Calibri" w:cs="Calibri"/>
-        </w:rPr>
-        <w:t xml:space="preserve">veloped virtual simulator </w:t>
+        <w:t xml:space="preserve">Implemented </w:t>
+      </w:r>
+      <w:r>
+        <w:rPr>
+          <w:rFonts w:ascii="Calibri" w:eastAsia="Calibri" w:hAnsi="Calibri" w:cs="Calibri"/>
+        </w:rPr>
+        <w:t xml:space="preserve">virtual simulator </w:t>
       </w:r>
       <w:r>
         <w:rPr>
@@ -846,25 +950,13 @@
         <w:rPr>
           <w:rFonts w:ascii="Calibri" w:eastAsia="Calibri" w:hAnsi="Calibri" w:cs="Calibri"/>
         </w:rPr>
-        <w:t>Implemented multilingual support using internationalization</w:t>
-      </w:r>
-      <w:r>
-        <w:rPr>
-          <w:rFonts w:ascii="Calibri" w:eastAsia="Calibri" w:hAnsi="Calibri" w:cs="Calibri"/>
-        </w:rPr>
-        <w:t xml:space="preserve">. Also used </w:t>
-      </w:r>
-      <w:r>
-        <w:rPr>
-          <w:rFonts w:ascii="Calibri" w:eastAsia="Calibri" w:hAnsi="Calibri" w:cs="Calibri"/>
-        </w:rPr>
-        <w:t>local-Storage</w:t>
-      </w:r>
-      <w:r>
-        <w:rPr>
-          <w:rFonts w:ascii="Calibri" w:eastAsia="Calibri" w:hAnsi="Calibri" w:cs="Calibri"/>
-        </w:rPr>
-        <w:t xml:space="preserve"> to improve system performance by reducing</w:t>
+        <w:t>Used browser local-storage and IndexedDB t</w:t>
+      </w:r>
+      <w:r>
+        <w:rPr>
+          <w:rFonts w:ascii="Calibri" w:eastAsia="Calibri" w:hAnsi="Calibri" w:cs="Calibri"/>
+        </w:rPr>
+        <w:t>o improve system performance by reducing</w:t>
       </w:r>
       <w:r>
         <w:rPr>
@@ -897,13 +989,19 @@
         <w:rPr>
           <w:rFonts w:ascii="Calibri" w:eastAsia="Calibri" w:hAnsi="Calibri" w:cs="Calibri"/>
         </w:rPr>
-        <w:t xml:space="preserve">Created library to generate HTML forms based on provided JSON object using ES6 classes and </w:t>
-      </w:r>
-      <w:r>
-        <w:rPr>
-          <w:rFonts w:ascii="Calibri" w:eastAsia="Calibri" w:hAnsi="Calibri" w:cs="Calibri"/>
-        </w:rPr>
-        <w:t>inheritance</w:t>
+        <w:t>Created library to</w:t>
+      </w:r>
+      <w:r>
+        <w:rPr>
+          <w:rFonts w:ascii="Calibri" w:eastAsia="Calibri" w:hAnsi="Calibri" w:cs="Calibri"/>
+        </w:rPr>
+        <w:t xml:space="preserve"> dynamically</w:t>
+      </w:r>
+      <w:r>
+        <w:rPr>
+          <w:rFonts w:ascii="Calibri" w:eastAsia="Calibri" w:hAnsi="Calibri" w:cs="Calibri"/>
+        </w:rPr>
+        <w:t xml:space="preserve"> generate HTML forms based on provided JSON object using ES6 classes</w:t>
       </w:r>
     </w:p>
     <w:p>
@@ -924,7 +1022,13 @@
         <w:rPr>
           <w:rFonts w:ascii="Calibri" w:eastAsia="Calibri" w:hAnsi="Calibri" w:cs="Calibri"/>
         </w:rPr>
-        <w:t>Designed a geography sharing tool using zip codes KML file</w:t>
+        <w:t xml:space="preserve">Drafted </w:t>
+      </w:r>
+      <w:r>
+        <w:rPr>
+          <w:rFonts w:ascii="Calibri" w:eastAsia="Calibri" w:hAnsi="Calibri" w:cs="Calibri"/>
+        </w:rPr>
+        <w:t>a geography sharing tool using zip code KML file</w:t>
       </w:r>
       <w:r>
         <w:rPr>
@@ -953,46 +1057,7 @@
     </w:p>
     <w:p>
       <w:pPr>
-        <w:pStyle w:val="ListParagraph"/>
-        <w:numPr>
-          <w:ilvl w:val="0"/>
-          <w:numId w:val="8"/>
-        </w:numPr>
-        <w:spacing w:line="240" w:lineRule="auto"/>
-        <w:jc w:val="both"/>
-        <w:rPr>
-          <w:rFonts w:ascii="Calibri" w:eastAsia="Calibri" w:hAnsi="Calibri" w:cs="Calibri"/>
-          <w:b/>
-        </w:rPr>
-      </w:pPr>
-      <w:r>
-        <w:rPr>
-          <w:rFonts w:ascii="Calibri" w:eastAsia="Calibri" w:hAnsi="Calibri" w:cs="Calibri"/>
-        </w:rPr>
-        <w:t>Developed</w:t>
-      </w:r>
-      <w:r>
-        <w:rPr>
-          <w:rFonts w:ascii="Calibri" w:eastAsia="Calibri" w:hAnsi="Calibri" w:cs="Calibri"/>
-        </w:rPr>
-        <w:t xml:space="preserve"> </w:t>
-      </w:r>
-      <w:r>
-        <w:rPr>
-          <w:rFonts w:ascii="Calibri" w:eastAsia="Calibri" w:hAnsi="Calibri" w:cs="Calibri"/>
-        </w:rPr>
-        <w:t xml:space="preserve">a </w:t>
-      </w:r>
-      <w:r>
-        <w:rPr>
-          <w:rFonts w:ascii="Calibri" w:eastAsia="Calibri" w:hAnsi="Calibri" w:cs="Calibri"/>
-        </w:rPr>
-        <w:t>tool to validate user provided doctor information using third party API</w:t>
-      </w:r>
-    </w:p>
-    <w:p>
-      <w:pPr>
-        <w:spacing w:line="240" w:lineRule="auto"/>
+        <w:spacing w:after="120" w:line="240" w:lineRule="auto"/>
         <w:jc w:val="both"/>
         <w:rPr>
           <w:rFonts w:ascii="Calibri" w:eastAsia="Calibri" w:hAnsi="Calibri" w:cs="Calibri"/>
@@ -1061,7 +1126,19 @@
         <w:rPr>
           <w:rFonts w:ascii="Calibri" w:eastAsia="Calibri" w:hAnsi="Calibri" w:cs="Calibri"/>
         </w:rPr>
-        <w:t xml:space="preserve">Developed signature pad, video, photo and audio recorder using HTML5 and </w:t>
+        <w:t>Developed signature, video, photo and audio record</w:t>
+      </w:r>
+      <w:r>
+        <w:rPr>
+          <w:rFonts w:ascii="Calibri" w:eastAsia="Calibri" w:hAnsi="Calibri" w:cs="Calibri"/>
+        </w:rPr>
+        <w:t>ing tool</w:t>
+      </w:r>
+      <w:r>
+        <w:rPr>
+          <w:rFonts w:ascii="Calibri" w:eastAsia="Calibri" w:hAnsi="Calibri" w:cs="Calibri"/>
+        </w:rPr>
+        <w:t xml:space="preserve"> using HTML5 and </w:t>
       </w:r>
       <w:r>
         <w:rPr>
@@ -1100,7 +1177,19 @@
         <w:rPr>
           <w:rFonts w:ascii="Calibri" w:eastAsia="Calibri" w:hAnsi="Calibri" w:cs="Calibri"/>
         </w:rPr>
-        <w:t>SQLite for offline data synchronization</w:t>
+        <w:t>SQLite for offline data</w:t>
+      </w:r>
+      <w:r>
+        <w:rPr>
+          <w:rFonts w:ascii="Calibri" w:eastAsia="Calibri" w:hAnsi="Calibri" w:cs="Calibri"/>
+        </w:rPr>
+        <w:t xml:space="preserve"> usage and</w:t>
+      </w:r>
+      <w:r>
+        <w:rPr>
+          <w:rFonts w:ascii="Calibri" w:eastAsia="Calibri" w:hAnsi="Calibri" w:cs="Calibri"/>
+        </w:rPr>
+        <w:t xml:space="preserve"> synchronization</w:t>
       </w:r>
     </w:p>
     <w:p>
@@ -1126,7 +1215,7 @@
     </w:p>
     <w:p>
       <w:pPr>
-        <w:spacing w:line="240" w:lineRule="auto"/>
+        <w:spacing w:after="120" w:line="240" w:lineRule="auto"/>
         <w:jc w:val="both"/>
         <w:rPr>
           <w:rFonts w:ascii="Calibri" w:eastAsia="Calibri" w:hAnsi="Calibri" w:cs="Calibri"/>
@@ -1138,7 +1227,42 @@
           <w:rFonts w:ascii="Calibri" w:eastAsia="Calibri" w:hAnsi="Calibri" w:cs="Calibri"/>
           <w:b/>
         </w:rPr>
-        <w:t>Software Engineer, Cygnet Infotech, India</w:t>
+        <w:t xml:space="preserve">Trainee </w:t>
+      </w:r>
+      <w:r>
+        <w:rPr>
+          <w:rFonts w:ascii="Calibri" w:eastAsia="Calibri" w:hAnsi="Calibri" w:cs="Calibri"/>
+          <w:b/>
+        </w:rPr>
+        <w:t>Software Engineer, Cygnet Infotech</w:t>
+      </w:r>
+      <w:r>
+        <w:rPr>
+          <w:rFonts w:ascii="Calibri" w:eastAsia="Calibri" w:hAnsi="Calibri" w:cs="Calibri"/>
+          <w:b/>
+        </w:rPr>
+        <w:t xml:space="preserve"> Pvt. Ltd</w:t>
+      </w:r>
+      <w:r>
+        <w:rPr>
+          <w:rFonts w:ascii="Calibri" w:eastAsia="Calibri" w:hAnsi="Calibri" w:cs="Calibri"/>
+          <w:b/>
+        </w:rPr>
+        <w:t>,</w:t>
+      </w:r>
+      <w:r>
+        <w:rPr>
+          <w:rFonts w:ascii="Calibri" w:eastAsia="Calibri" w:hAnsi="Calibri" w:cs="Calibri"/>
+          <w:b/>
+        </w:rPr>
+        <w:t xml:space="preserve"> Ahmedabad,</w:t>
+      </w:r>
+      <w:r>
+        <w:rPr>
+          <w:rFonts w:ascii="Calibri" w:eastAsia="Calibri" w:hAnsi="Calibri" w:cs="Calibri"/>
+          <w:b/>
+        </w:rPr>
+        <w:t xml:space="preserve"> India</w:t>
       </w:r>
       <w:r>
         <w:rPr>
@@ -1159,29 +1283,7 @@
           <w:rFonts w:ascii="Calibri" w:eastAsia="Calibri" w:hAnsi="Calibri" w:cs="Calibri"/>
           <w:b/>
         </w:rPr>
-        <w:tab/>
-      </w:r>
-      <w:r>
-        <w:rPr>
-          <w:rFonts w:ascii="Calibri" w:eastAsia="Calibri" w:hAnsi="Calibri" w:cs="Calibri"/>
-          <w:b/>
-        </w:rPr>
-        <w:tab/>
-      </w:r>
-      <w:r>
-        <w:rPr>
-          <w:rFonts w:ascii="Calibri" w:eastAsia="Calibri" w:hAnsi="Calibri" w:cs="Calibri"/>
-          <w:b/>
-        </w:rPr>
-        <w:tab/>
         <w:t xml:space="preserve">       </w:t>
-      </w:r>
-      <w:r>
-        <w:rPr>
-          <w:rFonts w:ascii="Calibri" w:eastAsia="Calibri" w:hAnsi="Calibri" w:cs="Calibri"/>
-          <w:b/>
-        </w:rPr>
-        <w:t xml:space="preserve">               </w:t>
       </w:r>
       <w:r>
         <w:rPr>
@@ -1209,13 +1311,37 @@
         <w:rPr>
           <w:rFonts w:ascii="Calibri" w:eastAsia="Calibri" w:hAnsi="Calibri" w:cs="Calibri"/>
         </w:rPr>
-        <w:t xml:space="preserve">Worked in all phases of </w:t>
-      </w:r>
-      <w:r>
-        <w:rPr>
-          <w:rFonts w:ascii="Calibri" w:eastAsia="Calibri" w:hAnsi="Calibri" w:cs="Calibri"/>
-        </w:rPr>
-        <w:t>Software Development Life Cycle from requirements gathering, system setup, workflow, plugin development, XRM scripting to WCF service development</w:t>
+        <w:t>Developed custom data transformer</w:t>
+      </w:r>
+      <w:r>
+        <w:rPr>
+          <w:rFonts w:ascii="Calibri" w:eastAsia="Calibri" w:hAnsi="Calibri" w:cs="Calibri"/>
+        </w:rPr>
+        <w:t xml:space="preserve"> using C#</w:t>
+      </w:r>
+      <w:r>
+        <w:rPr>
+          <w:rFonts w:ascii="Calibri" w:eastAsia="Calibri" w:hAnsi="Calibri" w:cs="Calibri"/>
+        </w:rPr>
+        <w:t xml:space="preserve"> to parse XML files and transform into </w:t>
+      </w:r>
+      <w:r>
+        <w:rPr>
+          <w:rFonts w:ascii="Calibri" w:eastAsia="Calibri" w:hAnsi="Calibri" w:cs="Calibri"/>
+        </w:rPr>
+        <w:t xml:space="preserve">Microsoft CRM system compatible data, </w:t>
+      </w:r>
+      <w:r>
+        <w:rPr>
+          <w:rFonts w:ascii="Calibri" w:eastAsia="Calibri" w:hAnsi="Calibri" w:cs="Calibri"/>
+        </w:rPr>
+        <w:t>also</w:t>
+      </w:r>
+      <w:r>
+        <w:rPr>
+          <w:rFonts w:ascii="Calibri" w:eastAsia="Calibri" w:hAnsi="Calibri" w:cs="Calibri"/>
+        </w:rPr>
+        <w:t xml:space="preserve"> implemented web interface for better accessibility and representation</w:t>
       </w:r>
     </w:p>
     <w:p>
@@ -1236,109 +1362,25 @@
         <w:rPr>
           <w:rFonts w:ascii="Calibri" w:eastAsia="Calibri" w:hAnsi="Calibri" w:cs="Calibri"/>
         </w:rPr>
-        <w:t>Developed custom data transformer</w:t>
-      </w:r>
-      <w:r>
-        <w:rPr>
-          <w:rFonts w:ascii="Calibri" w:eastAsia="Calibri" w:hAnsi="Calibri" w:cs="Calibri"/>
-        </w:rPr>
-        <w:t xml:space="preserve"> using C#</w:t>
-      </w:r>
-      <w:r>
-        <w:rPr>
-          <w:rFonts w:ascii="Calibri" w:eastAsia="Calibri" w:hAnsi="Calibri" w:cs="Calibri"/>
-        </w:rPr>
-        <w:t xml:space="preserve"> to parse XML files and transform into </w:t>
-      </w:r>
-      <w:r>
-        <w:rPr>
-          <w:rFonts w:ascii="Calibri" w:eastAsia="Calibri" w:hAnsi="Calibri" w:cs="Calibri"/>
-        </w:rPr>
-        <w:t xml:space="preserve">Microsoft CRM system compatible data, </w:t>
-      </w:r>
-      <w:r>
-        <w:rPr>
-          <w:rFonts w:ascii="Calibri" w:eastAsia="Calibri" w:hAnsi="Calibri" w:cs="Calibri"/>
-        </w:rPr>
-        <w:t>also</w:t>
-      </w:r>
-      <w:r>
-        <w:rPr>
-          <w:rFonts w:ascii="Calibri" w:eastAsia="Calibri" w:hAnsi="Calibri" w:cs="Calibri"/>
-        </w:rPr>
-        <w:t xml:space="preserve"> implemented web interface for better accessibility and representation</w:t>
+        <w:t>Implemented database backup system to migrate content to established CRM system, scheduled the tool to check and accommodate data modifications</w:t>
       </w:r>
     </w:p>
     <w:p>
       <w:pPr>
-        <w:pStyle w:val="ListParagraph"/>
-        <w:numPr>
-          <w:ilvl w:val="0"/>
-          <w:numId w:val="7"/>
-        </w:numPr>
-        <w:spacing w:line="240" w:lineRule="auto"/>
+        <w:spacing w:after="120" w:line="240" w:lineRule="auto"/>
         <w:jc w:val="both"/>
         <w:rPr>
           <w:rFonts w:ascii="Calibri" w:eastAsia="Calibri" w:hAnsi="Calibri" w:cs="Calibri"/>
           <w:b/>
-        </w:rPr>
-      </w:pPr>
-      <w:r>
-        <w:rPr>
-          <w:rFonts w:ascii="Calibri" w:eastAsia="Calibri" w:hAnsi="Calibri" w:cs="Calibri"/>
-        </w:rPr>
-        <w:t>Implemented database backup system to migrate content to established CRM system, scheduled the tool to check and accommodate data modifications</w:t>
-      </w:r>
-    </w:p>
-    <w:p>
-      <w:pPr>
-        <w:pStyle w:val="ListParagraph"/>
-        <w:numPr>
-          <w:ilvl w:val="0"/>
-          <w:numId w:val="7"/>
-        </w:numPr>
-        <w:spacing w:line="240" w:lineRule="auto"/>
-        <w:jc w:val="both"/>
-        <w:rPr>
-          <w:rFonts w:ascii="Calibri" w:eastAsia="Calibri" w:hAnsi="Calibri" w:cs="Calibri"/>
-          <w:b/>
-        </w:rPr>
-      </w:pPr>
-      <w:r>
-        <w:rPr>
-          <w:rFonts w:ascii="Calibri" w:eastAsia="Calibri" w:hAnsi="Calibri" w:cs="Calibri"/>
-        </w:rPr>
-        <w:t>Performed integration of Microsoft Dynamics CRM 4.0 to Microsoft Dynamics CRM 2011</w:t>
-      </w:r>
-    </w:p>
-    <w:p>
-      <w:pPr>
-        <w:spacing w:line="240" w:lineRule="auto"/>
-        <w:jc w:val="both"/>
-        <w:rPr>
-          <w:rFonts w:ascii="Calibri" w:eastAsia="Calibri" w:hAnsi="Calibri" w:cs="Calibri"/>
-          <w:b/>
           <w:u w:val="single"/>
         </w:rPr>
       </w:pPr>
-    </w:p>
-    <w:p>
-      <w:pPr>
-        <w:spacing w:line="240" w:lineRule="auto"/>
-        <w:jc w:val="both"/>
+      <w:r>
         <w:rPr>
           <w:rFonts w:ascii="Calibri" w:eastAsia="Calibri" w:hAnsi="Calibri" w:cs="Calibri"/>
           <w:b/>
           <w:u w:val="single"/>
         </w:rPr>
-      </w:pPr>
-      <w:r>
-        <w:rPr>
-          <w:rFonts w:ascii="Calibri" w:eastAsia="Calibri" w:hAnsi="Calibri" w:cs="Calibri"/>
-          <w:b/>
-          <w:u w:val="single"/>
-        </w:rPr>
-        <w:lastRenderedPageBreak/>
         <w:t xml:space="preserve">SKILLS </w:t>
       </w:r>
     </w:p>
@@ -1377,6 +1419,18 @@
         <w:rPr>
           <w:rFonts w:ascii="Calibri" w:eastAsia="Calibri" w:hAnsi="Calibri" w:cs="Calibri"/>
         </w:rPr>
+        <w:t>JavaScript</w:t>
+      </w:r>
+      <w:r>
+        <w:rPr>
+          <w:rFonts w:ascii="Calibri" w:eastAsia="Calibri" w:hAnsi="Calibri" w:cs="Calibri"/>
+        </w:rPr>
+        <w:t xml:space="preserve">, </w:t>
+      </w:r>
+      <w:r>
+        <w:rPr>
+          <w:rFonts w:ascii="Calibri" w:eastAsia="Calibri" w:hAnsi="Calibri" w:cs="Calibri"/>
+        </w:rPr>
         <w:t>Python</w:t>
       </w:r>
       <w:r>
@@ -1389,13 +1443,7 @@
         <w:rPr>
           <w:rFonts w:ascii="Calibri" w:eastAsia="Calibri" w:hAnsi="Calibri" w:cs="Calibri"/>
         </w:rPr>
-        <w:t>JavaScript</w:t>
-      </w:r>
-      <w:r>
-        <w:rPr>
-          <w:rFonts w:ascii="Calibri" w:eastAsia="Calibri" w:hAnsi="Calibri" w:cs="Calibri"/>
-        </w:rPr>
-        <w:t>, PHP 5.4+</w:t>
+        <w:t>PHP</w:t>
       </w:r>
     </w:p>
     <w:p>
@@ -1457,7 +1505,19 @@
         <w:rPr>
           <w:rFonts w:ascii="Calibri" w:eastAsia="Calibri" w:hAnsi="Calibri" w:cs="Calibri"/>
         </w:rPr>
-        <w:t>, React, React Native</w:t>
+        <w:t xml:space="preserve"> Js</w:t>
+      </w:r>
+      <w:r>
+        <w:rPr>
+          <w:rFonts w:ascii="Calibri" w:eastAsia="Calibri" w:hAnsi="Calibri" w:cs="Calibri"/>
+        </w:rPr>
+        <w:t>, React</w:t>
+      </w:r>
+      <w:r>
+        <w:rPr>
+          <w:rFonts w:ascii="Calibri" w:eastAsia="Calibri" w:hAnsi="Calibri" w:cs="Calibri"/>
+        </w:rPr>
+        <w:t xml:space="preserve"> Js, GraphQL</w:t>
       </w:r>
     </w:p>
     <w:p>
@@ -1539,6 +1599,12 @@
         <w:rPr>
           <w:rFonts w:ascii="Calibri" w:eastAsia="Calibri" w:hAnsi="Calibri" w:cs="Calibri"/>
         </w:rPr>
+        <w:t xml:space="preserve"> Redis,</w:t>
+      </w:r>
+      <w:r>
+        <w:rPr>
+          <w:rFonts w:ascii="Calibri" w:eastAsia="Calibri" w:hAnsi="Calibri" w:cs="Calibri"/>
+        </w:rPr>
         <w:t xml:space="preserve"> </w:t>
       </w:r>
       <w:r>
@@ -1551,7 +1617,7 @@
         <w:rPr>
           <w:rFonts w:ascii="Calibri" w:eastAsia="Calibri" w:hAnsi="Calibri" w:cs="Calibri"/>
         </w:rPr>
-        <w:t>, , SQL Server+</w:t>
+        <w:t>, SQL Server+</w:t>
       </w:r>
     </w:p>
     <w:p>
@@ -1585,12 +1651,29 @@
         </w:rPr>
         <w:t xml:space="preserve"> </w:t>
       </w:r>
-      <w:proofErr w:type="spellStart"/>
-      <w:r>
-        <w:rPr>
-          <w:rFonts w:ascii="Calibri" w:eastAsia="Calibri" w:hAnsi="Calibri" w:cs="Calibri"/>
-        </w:rPr>
-        <w:t>VS</w:t>
+      <w:r>
+        <w:rPr>
+          <w:rFonts w:ascii="Calibri" w:eastAsia="Calibri" w:hAnsi="Calibri" w:cs="Calibri"/>
+        </w:rPr>
+        <w:t>V</w:t>
+      </w:r>
+      <w:r>
+        <w:rPr>
+          <w:rFonts w:ascii="Calibri" w:eastAsia="Calibri" w:hAnsi="Calibri" w:cs="Calibri"/>
+        </w:rPr>
+        <w:t xml:space="preserve">isual </w:t>
+      </w:r>
+      <w:r>
+        <w:rPr>
+          <w:rFonts w:ascii="Calibri" w:eastAsia="Calibri" w:hAnsi="Calibri" w:cs="Calibri"/>
+        </w:rPr>
+        <w:t>S</w:t>
+      </w:r>
+      <w:r>
+        <w:rPr>
+          <w:rFonts w:ascii="Calibri" w:eastAsia="Calibri" w:hAnsi="Calibri" w:cs="Calibri"/>
+        </w:rPr>
+        <w:t xml:space="preserve">tudio </w:t>
       </w:r>
       <w:r>
         <w:rPr>
@@ -1598,7 +1681,6 @@
         </w:rPr>
         <w:t>Code</w:t>
       </w:r>
-      <w:proofErr w:type="spellEnd"/>
       <w:r>
         <w:rPr>
           <w:rFonts w:ascii="Calibri" w:eastAsia="Calibri" w:hAnsi="Calibri" w:cs="Calibri"/>
@@ -1638,127 +1720,10 @@
           <w:rFonts w:ascii="Calibri" w:eastAsia="Calibri" w:hAnsi="Calibri" w:cs="Calibri"/>
         </w:rPr>
       </w:pPr>
-      <w:r>
-        <w:rPr>
-          <w:rFonts w:ascii="Calibri" w:eastAsia="Calibri" w:hAnsi="Calibri" w:cs="Calibri"/>
-          <w:b/>
-        </w:rPr>
-        <w:tab/>
-        <w:t>Operating Systems</w:t>
-      </w:r>
-      <w:r>
-        <w:rPr>
-          <w:rFonts w:ascii="Calibri" w:eastAsia="Calibri" w:hAnsi="Calibri" w:cs="Calibri"/>
-          <w:b/>
-        </w:rPr>
-        <w:tab/>
-      </w:r>
-      <w:r>
-        <w:rPr>
-          <w:rFonts w:ascii="Calibri" w:eastAsia="Calibri" w:hAnsi="Calibri" w:cs="Calibri"/>
-          <w:b/>
-        </w:rPr>
-        <w:tab/>
-        <w:t>:</w:t>
-      </w:r>
-      <w:r>
-        <w:rPr>
-          <w:rFonts w:ascii="Calibri" w:eastAsia="Calibri" w:hAnsi="Calibri" w:cs="Calibri"/>
-          <w:b/>
-        </w:rPr>
-        <w:t xml:space="preserve"> </w:t>
-      </w:r>
-      <w:r>
-        <w:rPr>
-          <w:rFonts w:ascii="Calibri" w:eastAsia="Calibri" w:hAnsi="Calibri" w:cs="Calibri"/>
-        </w:rPr>
-        <w:t>Windows,</w:t>
-      </w:r>
-      <w:r>
-        <w:rPr>
-          <w:rFonts w:ascii="Calibri" w:eastAsia="Calibri" w:hAnsi="Calibri" w:cs="Calibri"/>
-        </w:rPr>
-        <w:t xml:space="preserve"> MacOS,</w:t>
-      </w:r>
-      <w:r>
-        <w:rPr>
-          <w:rFonts w:ascii="Calibri" w:eastAsia="Calibri" w:hAnsi="Calibri" w:cs="Calibri"/>
-        </w:rPr>
-        <w:t xml:space="preserve"> Linux</w:t>
-      </w:r>
     </w:p>
     <w:p>
       <w:pPr>
-        <w:spacing w:after="0"/>
-        <w:ind w:firstLine="720"/>
-        <w:jc w:val="both"/>
-        <w:rPr>
-          <w:rFonts w:ascii="Calibri" w:eastAsia="Calibri" w:hAnsi="Calibri" w:cs="Calibri"/>
-        </w:rPr>
-      </w:pPr>
-      <w:r>
-        <w:rPr>
-          <w:rFonts w:ascii="Calibri" w:eastAsia="Calibri" w:hAnsi="Calibri" w:cs="Calibri"/>
-          <w:b/>
-        </w:rPr>
-        <w:t>BI</w:t>
-      </w:r>
-      <w:r>
-        <w:rPr>
-          <w:rFonts w:ascii="Calibri" w:eastAsia="Calibri" w:hAnsi="Calibri" w:cs="Calibri"/>
-          <w:b/>
-        </w:rPr>
-        <w:t xml:space="preserve"> Technologies</w:t>
-      </w:r>
-      <w:r>
-        <w:rPr>
-          <w:rFonts w:ascii="Calibri" w:eastAsia="Calibri" w:hAnsi="Calibri" w:cs="Calibri"/>
-          <w:b/>
-        </w:rPr>
-        <w:tab/>
-      </w:r>
-      <w:r>
-        <w:rPr>
-          <w:rFonts w:ascii="Calibri" w:eastAsia="Calibri" w:hAnsi="Calibri" w:cs="Calibri"/>
-          <w:b/>
-        </w:rPr>
-        <w:tab/>
-      </w:r>
-      <w:r>
-        <w:rPr>
-          <w:rFonts w:ascii="Calibri" w:eastAsia="Calibri" w:hAnsi="Calibri" w:cs="Calibri"/>
-          <w:b/>
-        </w:rPr>
-        <w:tab/>
-      </w:r>
-      <w:r>
-        <w:rPr>
-          <w:rFonts w:ascii="Calibri" w:eastAsia="Calibri" w:hAnsi="Calibri" w:cs="Calibri"/>
-        </w:rPr>
-        <w:t>: SQL Server Integration Services (SSIS)</w:t>
-      </w:r>
-    </w:p>
-    <w:p>
-      <w:pPr>
-        <w:spacing w:after="0"/>
-        <w:jc w:val="both"/>
-        <w:rPr>
-          <w:rFonts w:ascii="Calibri" w:eastAsia="Calibri" w:hAnsi="Calibri" w:cs="Calibri"/>
-        </w:rPr>
-      </w:pPr>
-    </w:p>
-    <w:p>
-      <w:pPr>
-        <w:spacing w:after="0" w:line="240" w:lineRule="auto"/>
-        <w:jc w:val="both"/>
-        <w:rPr>
-          <w:rFonts w:ascii="Calibri" w:eastAsia="Calibri" w:hAnsi="Calibri" w:cs="Calibri"/>
-        </w:rPr>
-      </w:pPr>
-    </w:p>
-    <w:p>
-      <w:pPr>
-        <w:spacing w:line="240" w:lineRule="auto"/>
+        <w:spacing w:after="120" w:line="240" w:lineRule="auto"/>
         <w:jc w:val="both"/>
         <w:rPr>
           <w:rFonts w:ascii="Calibri" w:eastAsia="Calibri" w:hAnsi="Calibri" w:cs="Calibri"/>
@@ -1965,7 +1930,7 @@
 </file>
 
 <file path=word/endnotes.xml><?xml version="1.0" encoding="utf-8"?>
-<w:endnotes xmlns:wpc="http://schemas.microsoft.com/office/word/2010/wordprocessingCanvas" xmlns:cx="http://schemas.microsoft.com/office/drawing/2014/chartex" xmlns:cx1="http://schemas.microsoft.com/office/drawing/2015/9/8/chartex" xmlns:cx2="http://schemas.microsoft.com/office/drawing/2015/10/21/chartex" xmlns:cx3="http://schemas.microsoft.com/office/drawing/2016/5/9/chartex" xmlns:cx4="http://schemas.microsoft.com/office/drawing/2016/5/10/chartex" xmlns:cx5="http://schemas.microsoft.com/office/drawing/2016/5/11/chartex" xmlns:cx6="http://schemas.microsoft.com/office/drawing/2016/5/12/chartex" xmlns:cx7="http://schemas.microsoft.com/office/drawing/2016/5/13/chartex" xmlns:cx8="http://schemas.microsoft.com/office/drawing/2016/5/14/chartex" xmlns:mc="http://schemas.openxmlformats.org/markup-compatibility/2006" xmlns:aink="http://schemas.microsoft.com/office/drawing/2016/ink" xmlns:am3d="http://schemas.microsoft.com/office/drawing/2017/model3d" xmlns:o="urn:schemas-microsoft-com:office:office" xmlns:r="http://schemas.openxmlformats.org/officeDocument/2006/relationships" xmlns:m="http://schemas.openxmlformats.org/officeDocument/2006/math" xmlns:v="urn:schemas-microsoft-com:vml" xmlns:wp14="http://schemas.microsoft.com/office/word/2010/wordprocessingDrawing" xmlns:wp="http://schemas.openxmlformats.org/drawingml/2006/wordprocessingDrawing" xmlns:w10="urn:schemas-microsoft-com:office:word" xmlns:w="http://schemas.openxmlformats.org/wordprocessingml/2006/main" xmlns:w14="http://schemas.microsoft.com/office/word/2010/wordml" xmlns:w15="http://schemas.microsoft.com/office/word/2012/wordml" xmlns:w16cex="http://schemas.microsoft.com/office/word/2018/wordml/cex" xmlns:w16cid="http://schemas.microsoft.com/office/word/2016/wordml/cid" xmlns:w16="http://schemas.microsoft.com/office/word/2018/wordml" xmlns:w16se="http://schemas.microsoft.com/office/word/2015/wordml/symex" xmlns:wpg="http://schemas.microsoft.com/office/word/2010/wordprocessingGroup" xmlns:wpi="http://schemas.microsoft.com/office/word/2010/wordprocessingInk" xmlns:wne="http://schemas.microsoft.com/office/word/2006/wordml" xmlns:wps="http://schemas.microsoft.com/office/word/2010/wordprocessingShape" mc:Ignorable="w14 w15 w16se w16cid w16 w16cex wp14">
+<w:endnotes xmlns:wpc="http://schemas.microsoft.com/office/word/2010/wordprocessingCanvas" xmlns:cx="http://schemas.microsoft.com/office/drawing/2014/chartex" xmlns:cx1="http://schemas.microsoft.com/office/drawing/2015/9/8/chartex" xmlns:cx2="http://schemas.microsoft.com/office/drawing/2015/10/21/chartex" xmlns:cx3="http://schemas.microsoft.com/office/drawing/2016/5/9/chartex" xmlns:cx4="http://schemas.microsoft.com/office/drawing/2016/5/10/chartex" xmlns:cx5="http://schemas.microsoft.com/office/drawing/2016/5/11/chartex" xmlns:cx6="http://schemas.microsoft.com/office/drawing/2016/5/12/chartex" xmlns:cx7="http://schemas.microsoft.com/office/drawing/2016/5/13/chartex" xmlns:cx8="http://schemas.microsoft.com/office/drawing/2016/5/14/chartex" xmlns:mc="http://schemas.openxmlformats.org/markup-compatibility/2006" xmlns:aink="http://schemas.microsoft.com/office/drawing/2016/ink" xmlns:am3d="http://schemas.microsoft.com/office/drawing/2017/model3d" xmlns:o="urn:schemas-microsoft-com:office:office" xmlns:r="http://schemas.openxmlformats.org/officeDocument/2006/relationships" xmlns:m="http://schemas.openxmlformats.org/officeDocument/2006/math" xmlns:v="urn:schemas-microsoft-com:vml" xmlns:wp14="http://schemas.microsoft.com/office/word/2010/wordprocessingDrawing" xmlns:wp="http://schemas.openxmlformats.org/drawingml/2006/wordprocessingDrawing" xmlns:w10="urn:schemas-microsoft-com:office:word" xmlns:w="http://schemas.openxmlformats.org/wordprocessingml/2006/main" xmlns:w14="http://schemas.microsoft.com/office/word/2010/wordml" xmlns:w15="http://schemas.microsoft.com/office/word/2012/wordml" xmlns:w16cex="http://schemas.microsoft.com/office/word/2018/wordml/cex" xmlns:w16cid="http://schemas.microsoft.com/office/word/2016/wordml/cid" xmlns:w16="http://schemas.microsoft.com/office/word/2018/wordml" xmlns:w16sdtdh="http://schemas.microsoft.com/office/word/2020/wordml/sdtdatahash" xmlns:w16se="http://schemas.microsoft.com/office/word/2015/wordml/symex" xmlns:wpg="http://schemas.microsoft.com/office/word/2010/wordprocessingGroup" xmlns:wpi="http://schemas.microsoft.com/office/word/2010/wordprocessingInk" xmlns:wne="http://schemas.microsoft.com/office/word/2006/wordml" xmlns:wps="http://schemas.microsoft.com/office/word/2010/wordprocessingShape" mc:Ignorable="w14 w15 w16se w16cid w16 w16cex w16sdtdh wp14">
   <w:endnote w:type="separator" w:id="-1">
     <w:p>
       <w:pPr>
@@ -1990,7 +1955,7 @@
 </file>
 
 <file path=word/footnotes.xml><?xml version="1.0" encoding="utf-8"?>
-<w:footnotes xmlns:wpc="http://schemas.microsoft.com/office/word/2010/wordprocessingCanvas" xmlns:cx="http://schemas.microsoft.com/office/drawing/2014/chartex" xmlns:cx1="http://schemas.microsoft.com/office/drawing/2015/9/8/chartex" xmlns:cx2="http://schemas.microsoft.com/office/drawing/2015/10/21/chartex" xmlns:cx3="http://schemas.microsoft.com/office/drawing/2016/5/9/chartex" xmlns:cx4="http://schemas.microsoft.com/office/drawing/2016/5/10/chartex" xmlns:cx5="http://schemas.microsoft.com/office/drawing/2016/5/11/chartex" xmlns:cx6="http://schemas.microsoft.com/office/drawing/2016/5/12/chartex" xmlns:cx7="http://schemas.microsoft.com/office/drawing/2016/5/13/chartex" xmlns:cx8="http://schemas.microsoft.com/office/drawing/2016/5/14/chartex" xmlns:mc="http://schemas.openxmlformats.org/markup-compatibility/2006" xmlns:aink="http://schemas.microsoft.com/office/drawing/2016/ink" xmlns:am3d="http://schemas.microsoft.com/office/drawing/2017/model3d" xmlns:o="urn:schemas-microsoft-com:office:office" xmlns:r="http://schemas.openxmlformats.org/officeDocument/2006/relationships" xmlns:m="http://schemas.openxmlformats.org/officeDocument/2006/math" xmlns:v="urn:schemas-microsoft-com:vml" xmlns:wp14="http://schemas.microsoft.com/office/word/2010/wordprocessingDrawing" xmlns:wp="http://schemas.openxmlformats.org/drawingml/2006/wordprocessingDrawing" xmlns:w10="urn:schemas-microsoft-com:office:word" xmlns:w="http://schemas.openxmlformats.org/wordprocessingml/2006/main" xmlns:w14="http://schemas.microsoft.com/office/word/2010/wordml" xmlns:w15="http://schemas.microsoft.com/office/word/2012/wordml" xmlns:w16cex="http://schemas.microsoft.com/office/word/2018/wordml/cex" xmlns:w16cid="http://schemas.microsoft.com/office/word/2016/wordml/cid" xmlns:w16="http://schemas.microsoft.com/office/word/2018/wordml" xmlns:w16se="http://schemas.microsoft.com/office/word/2015/wordml/symex" xmlns:wpg="http://schemas.microsoft.com/office/word/2010/wordprocessingGroup" xmlns:wpi="http://schemas.microsoft.com/office/word/2010/wordprocessingInk" xmlns:wne="http://schemas.microsoft.com/office/word/2006/wordml" xmlns:wps="http://schemas.microsoft.com/office/word/2010/wordprocessingShape" mc:Ignorable="w14 w15 w16se w16cid w16 w16cex wp14">
+<w:footnotes xmlns:wpc="http://schemas.microsoft.com/office/word/2010/wordprocessingCanvas" xmlns:cx="http://schemas.microsoft.com/office/drawing/2014/chartex" xmlns:cx1="http://schemas.microsoft.com/office/drawing/2015/9/8/chartex" xmlns:cx2="http://schemas.microsoft.com/office/drawing/2015/10/21/chartex" xmlns:cx3="http://schemas.microsoft.com/office/drawing/2016/5/9/chartex" xmlns:cx4="http://schemas.microsoft.com/office/drawing/2016/5/10/chartex" xmlns:cx5="http://schemas.microsoft.com/office/drawing/2016/5/11/chartex" xmlns:cx6="http://schemas.microsoft.com/office/drawing/2016/5/12/chartex" xmlns:cx7="http://schemas.microsoft.com/office/drawing/2016/5/13/chartex" xmlns:cx8="http://schemas.microsoft.com/office/drawing/2016/5/14/chartex" xmlns:mc="http://schemas.openxmlformats.org/markup-compatibility/2006" xmlns:aink="http://schemas.microsoft.com/office/drawing/2016/ink" xmlns:am3d="http://schemas.microsoft.com/office/drawing/2017/model3d" xmlns:o="urn:schemas-microsoft-com:office:office" xmlns:r="http://schemas.openxmlformats.org/officeDocument/2006/relationships" xmlns:m="http://schemas.openxmlformats.org/officeDocument/2006/math" xmlns:v="urn:schemas-microsoft-com:vml" xmlns:wp14="http://schemas.microsoft.com/office/word/2010/wordprocessingDrawing" xmlns:wp="http://schemas.openxmlformats.org/drawingml/2006/wordprocessingDrawing" xmlns:w10="urn:schemas-microsoft-com:office:word" xmlns:w="http://schemas.openxmlformats.org/wordprocessingml/2006/main" xmlns:w14="http://schemas.microsoft.com/office/word/2010/wordml" xmlns:w15="http://schemas.microsoft.com/office/word/2012/wordml" xmlns:w16cex="http://schemas.microsoft.com/office/word/2018/wordml/cex" xmlns:w16cid="http://schemas.microsoft.com/office/word/2016/wordml/cid" xmlns:w16="http://schemas.microsoft.com/office/word/2018/wordml" xmlns:w16sdtdh="http://schemas.microsoft.com/office/word/2020/wordml/sdtdatahash" xmlns:w16se="http://schemas.microsoft.com/office/word/2015/wordml/symex" xmlns:wpg="http://schemas.microsoft.com/office/word/2010/wordprocessingGroup" xmlns:wpi="http://schemas.microsoft.com/office/word/2010/wordprocessingInk" xmlns:wne="http://schemas.microsoft.com/office/word/2006/wordml" xmlns:wps="http://schemas.microsoft.com/office/word/2010/wordprocessingShape" mc:Ignorable="w14 w15 w16se w16cid w16 w16cex w16sdtdh wp14">
   <w:footnote w:type="separator" w:id="-1">
     <w:p>
       <w:pPr>
@@ -2015,7 +1980,7 @@
 </file>
 
 <file path=word/numbering.xml><?xml version="1.0" encoding="utf-8"?>
-<w:numbering xmlns:wpc="http://schemas.microsoft.com/office/word/2010/wordprocessingCanvas" xmlns:cx="http://schemas.microsoft.com/office/drawing/2014/chartex" xmlns:cx1="http://schemas.microsoft.com/office/drawing/2015/9/8/chartex" xmlns:cx2="http://schemas.microsoft.com/office/drawing/2015/10/21/chartex" xmlns:cx3="http://schemas.microsoft.com/office/drawing/2016/5/9/chartex" xmlns:cx4="http://schemas.microsoft.com/office/drawing/2016/5/10/chartex" xmlns:cx5="http://schemas.microsoft.com/office/drawing/2016/5/11/chartex" xmlns:cx6="http://schemas.microsoft.com/office/drawing/2016/5/12/chartex" xmlns:cx7="http://schemas.microsoft.com/office/drawing/2016/5/13/chartex" xmlns:cx8="http://schemas.microsoft.com/office/drawing/2016/5/14/chartex" xmlns:mc="http://schemas.openxmlformats.org/markup-compatibility/2006" xmlns:aink="http://schemas.microsoft.com/office/drawing/2016/ink" xmlns:am3d="http://schemas.microsoft.com/office/drawing/2017/model3d" xmlns:o="urn:schemas-microsoft-com:office:office" xmlns:r="http://schemas.openxmlformats.org/officeDocument/2006/relationships" xmlns:m="http://schemas.openxmlformats.org/officeDocument/2006/math" xmlns:v="urn:schemas-microsoft-com:vml" xmlns:wp14="http://schemas.microsoft.com/office/word/2010/wordprocessingDrawing" xmlns:wp="http://schemas.openxmlformats.org/drawingml/2006/wordprocessingDrawing" xmlns:w10="urn:schemas-microsoft-com:office:word" xmlns:w="http://schemas.openxmlformats.org/wordprocessingml/2006/main" xmlns:w14="http://schemas.microsoft.com/office/word/2010/wordml" xmlns:w15="http://schemas.microsoft.com/office/word/2012/wordml" xmlns:w16cex="http://schemas.microsoft.com/office/word/2018/wordml/cex" xmlns:w16cid="http://schemas.microsoft.com/office/word/2016/wordml/cid" xmlns:w16="http://schemas.microsoft.com/office/word/2018/wordml" xmlns:w16se="http://schemas.microsoft.com/office/word/2015/wordml/symex" xmlns:wpg="http://schemas.microsoft.com/office/word/2010/wordprocessingGroup" xmlns:wpi="http://schemas.microsoft.com/office/word/2010/wordprocessingInk" xmlns:wne="http://schemas.microsoft.com/office/word/2006/wordml" xmlns:wps="http://schemas.microsoft.com/office/word/2010/wordprocessingShape" mc:Ignorable="w14 w15 w16se w16cid w16 w16cex wp14">
+<w:numbering xmlns:wpc="http://schemas.microsoft.com/office/word/2010/wordprocessingCanvas" xmlns:cx="http://schemas.microsoft.com/office/drawing/2014/chartex" xmlns:cx1="http://schemas.microsoft.com/office/drawing/2015/9/8/chartex" xmlns:cx2="http://schemas.microsoft.com/office/drawing/2015/10/21/chartex" xmlns:cx3="http://schemas.microsoft.com/office/drawing/2016/5/9/chartex" xmlns:cx4="http://schemas.microsoft.com/office/drawing/2016/5/10/chartex" xmlns:cx5="http://schemas.microsoft.com/office/drawing/2016/5/11/chartex" xmlns:cx6="http://schemas.microsoft.com/office/drawing/2016/5/12/chartex" xmlns:cx7="http://schemas.microsoft.com/office/drawing/2016/5/13/chartex" xmlns:cx8="http://schemas.microsoft.com/office/drawing/2016/5/14/chartex" xmlns:mc="http://schemas.openxmlformats.org/markup-compatibility/2006" xmlns:aink="http://schemas.microsoft.com/office/drawing/2016/ink" xmlns:am3d="http://schemas.microsoft.com/office/drawing/2017/model3d" xmlns:o="urn:schemas-microsoft-com:office:office" xmlns:r="http://schemas.openxmlformats.org/officeDocument/2006/relationships" xmlns:m="http://schemas.openxmlformats.org/officeDocument/2006/math" xmlns:v="urn:schemas-microsoft-com:vml" xmlns:wp14="http://schemas.microsoft.com/office/word/2010/wordprocessingDrawing" xmlns:wp="http://schemas.openxmlformats.org/drawingml/2006/wordprocessingDrawing" xmlns:w10="urn:schemas-microsoft-com:office:word" xmlns:w="http://schemas.openxmlformats.org/wordprocessingml/2006/main" xmlns:w14="http://schemas.microsoft.com/office/word/2010/wordml" xmlns:w15="http://schemas.microsoft.com/office/word/2012/wordml" xmlns:w16cex="http://schemas.microsoft.com/office/word/2018/wordml/cex" xmlns:w16cid="http://schemas.microsoft.com/office/word/2016/wordml/cid" xmlns:w16="http://schemas.microsoft.com/office/word/2018/wordml" xmlns:w16sdtdh="http://schemas.microsoft.com/office/word/2020/wordml/sdtdatahash" xmlns:w16se="http://schemas.microsoft.com/office/word/2015/wordml/symex" xmlns:wpg="http://schemas.microsoft.com/office/word/2010/wordprocessingGroup" xmlns:wpi="http://schemas.microsoft.com/office/word/2010/wordprocessingInk" xmlns:wne="http://schemas.microsoft.com/office/word/2006/wordml" xmlns:wps="http://schemas.microsoft.com/office/word/2010/wordprocessingShape" mc:Ignorable="w14 w15 w16se w16cid w16 w16cex w16sdtdh wp14">
   <w:abstractNum w:abstractNumId="0" w15:restartNumberingAfterBreak="0">
     <w:nsid w:val="006D08E7"/>
     <w:multiLevelType w:val="hybridMultilevel"/>
@@ -3182,7 +3147,7 @@
 </file>
 
 <file path=word/styles.xml><?xml version="1.0" encoding="utf-8"?>
-<w:styles xmlns:mc="http://schemas.openxmlformats.org/markup-compatibility/2006" xmlns:r="http://schemas.openxmlformats.org/officeDocument/2006/relationships" xmlns:w="http://schemas.openxmlformats.org/wordprocessingml/2006/main" xmlns:w14="http://schemas.microsoft.com/office/word/2010/wordml" xmlns:w15="http://schemas.microsoft.com/office/word/2012/wordml" xmlns:w16cex="http://schemas.microsoft.com/office/word/2018/wordml/cex" xmlns:w16cid="http://schemas.microsoft.com/office/word/2016/wordml/cid" xmlns:w16="http://schemas.microsoft.com/office/word/2018/wordml" xmlns:w16se="http://schemas.microsoft.com/office/word/2015/wordml/symex" mc:Ignorable="w14 w15 w16se w16cid w16 w16cex">
+<w:styles xmlns:mc="http://schemas.openxmlformats.org/markup-compatibility/2006" xmlns:r="http://schemas.openxmlformats.org/officeDocument/2006/relationships" xmlns:w="http://schemas.openxmlformats.org/wordprocessingml/2006/main" xmlns:w14="http://schemas.microsoft.com/office/word/2010/wordml" xmlns:w15="http://schemas.microsoft.com/office/word/2012/wordml" xmlns:w16cex="http://schemas.microsoft.com/office/word/2018/wordml/cex" xmlns:w16cid="http://schemas.microsoft.com/office/word/2016/wordml/cid" xmlns:w16="http://schemas.microsoft.com/office/word/2018/wordml" xmlns:w16sdtdh="http://schemas.microsoft.com/office/word/2020/wordml/sdtdatahash" xmlns:w16se="http://schemas.microsoft.com/office/word/2015/wordml/symex" mc:Ignorable="w14 w15 w16se w16cid w16 w16cex w16sdtdh">
   <w:docDefaults>
     <w:rPrDefault>
       <w:rPr>
@@ -3681,6 +3646,41 @@
       </w:tblBorders>
     </w:tblPr>
   </w:style>
+  <w:style w:type="character" w:styleId="Hyperlink">
+    <w:name w:val="Hyperlink"/>
+    <w:basedOn w:val="DefaultParagraphFont"/>
+    <w:uiPriority w:val="99"/>
+    <w:unhideWhenUsed/>
+    <w:rsid w:val="00F2398D"/>
+    <w:rPr>
+      <w:color w:val="0000FF" w:themeColor="hyperlink"/>
+      <w:u w:val="single"/>
+    </w:rPr>
+  </w:style>
+  <w:style w:type="character" w:styleId="UnresolvedMention">
+    <w:name w:val="Unresolved Mention"/>
+    <w:basedOn w:val="DefaultParagraphFont"/>
+    <w:uiPriority w:val="99"/>
+    <w:semiHidden/>
+    <w:unhideWhenUsed/>
+    <w:rsid w:val="00F2398D"/>
+    <w:rPr>
+      <w:color w:val="605E5C"/>
+      <w:shd w:val="clear" w:color="auto" w:fill="E1DFDD"/>
+    </w:rPr>
+  </w:style>
+  <w:style w:type="character" w:styleId="FollowedHyperlink">
+    <w:name w:val="FollowedHyperlink"/>
+    <w:basedOn w:val="DefaultParagraphFont"/>
+    <w:uiPriority w:val="99"/>
+    <w:semiHidden/>
+    <w:unhideWhenUsed/>
+    <w:rsid w:val="00F2398D"/>
+    <w:rPr>
+      <w:color w:val="800080" w:themeColor="followedHyperlink"/>
+      <w:u w:val="single"/>
+    </w:rPr>
+  </w:style>
 </w:styles>
 </file>
 

--- a/Meghal_Resume.docx
+++ b/Meghal_Resume.docx
@@ -100,19 +100,51 @@
               </w:rPr>
               <w:t xml:space="preserve"> | </w:t>
             </w:r>
-            <w:hyperlink r:id="rId8" w:history="1">
-              <w:proofErr w:type="spellStart"/>
-              <w:r>
-                <w:rPr>
-                  <w:rStyle w:val="Hyperlink"/>
-                  <w:bCs/>
-                  <w:sz w:val="20"/>
-                  <w:szCs w:val="20"/>
-                </w:rPr>
-                <w:t>Github</w:t>
-              </w:r>
-              <w:proofErr w:type="spellEnd"/>
-            </w:hyperlink>
+            <w:r>
+              <w:fldChar w:fldCharType="begin"/>
+            </w:r>
+            <w:r>
+              <w:instrText>HYPERLINK "https://github.com/meghalmodi12/"</w:instrText>
+            </w:r>
+            <w:r>
+              <w:fldChar w:fldCharType="separate"/>
+            </w:r>
+            <w:r>
+              <w:rPr>
+                <w:rStyle w:val="Hyperlink"/>
+                <w:bCs/>
+                <w:sz w:val="20"/>
+                <w:szCs w:val="20"/>
+              </w:rPr>
+              <w:t>Git</w:t>
+            </w:r>
+            <w:r>
+              <w:rPr>
+                <w:rStyle w:val="Hyperlink"/>
+                <w:bCs/>
+                <w:sz w:val="20"/>
+                <w:szCs w:val="20"/>
+              </w:rPr>
+              <w:t>H</w:t>
+            </w:r>
+            <w:r>
+              <w:rPr>
+                <w:rStyle w:val="Hyperlink"/>
+                <w:bCs/>
+                <w:sz w:val="20"/>
+                <w:szCs w:val="20"/>
+              </w:rPr>
+              <w:t>ub</w:t>
+            </w:r>
+            <w:r>
+              <w:rPr>
+                <w:rStyle w:val="Hyperlink"/>
+                <w:bCs/>
+                <w:sz w:val="20"/>
+                <w:szCs w:val="20"/>
+              </w:rPr>
+              <w:fldChar w:fldCharType="end"/>
+            </w:r>
             <w:r>
               <w:rPr>
                 <w:bCs/>
@@ -121,7 +153,7 @@
               </w:rPr>
               <w:t xml:space="preserve"> | </w:t>
             </w:r>
-            <w:hyperlink r:id="rId9" w:history="1">
+            <w:hyperlink r:id="rId8" w:history="1">
               <w:r>
                 <w:rPr>
                   <w:rStyle w:val="Hyperlink"/>
@@ -129,7 +161,25 @@
                   <w:sz w:val="20"/>
                   <w:szCs w:val="20"/>
                 </w:rPr>
-                <w:t>Portfolio</w:t>
+                <w:t>Portf</w:t>
+              </w:r>
+              <w:r>
+                <w:rPr>
+                  <w:rStyle w:val="Hyperlink"/>
+                  <w:bCs/>
+                  <w:sz w:val="20"/>
+                  <w:szCs w:val="20"/>
+                </w:rPr>
+                <w:t>o</w:t>
+              </w:r>
+              <w:r>
+                <w:rPr>
+                  <w:rStyle w:val="Hyperlink"/>
+                  <w:bCs/>
+                  <w:sz w:val="20"/>
+                  <w:szCs w:val="20"/>
+                </w:rPr>
+                <w:t>lio</w:t>
               </w:r>
             </w:hyperlink>
           </w:p>
@@ -1419,13 +1469,7 @@
         <w:rPr>
           <w:rFonts w:ascii="Calibri" w:eastAsia="Calibri" w:hAnsi="Calibri" w:cs="Calibri"/>
         </w:rPr>
-        <w:t>JavaScript</w:t>
-      </w:r>
-      <w:r>
-        <w:rPr>
-          <w:rFonts w:ascii="Calibri" w:eastAsia="Calibri" w:hAnsi="Calibri" w:cs="Calibri"/>
-        </w:rPr>
-        <w:t xml:space="preserve">, </w:t>
+        <w:t xml:space="preserve">JavaScript, </w:t>
       </w:r>
       <w:r>
         <w:rPr>

--- a/Meghal_Resume.docx
+++ b/Meghal_Resume.docx
@@ -100,51 +100,17 @@
               </w:rPr>
               <w:t xml:space="preserve"> | </w:t>
             </w:r>
-            <w:r>
-              <w:fldChar w:fldCharType="begin"/>
-            </w:r>
-            <w:r>
-              <w:instrText>HYPERLINK "https://github.com/meghalmodi12/"</w:instrText>
-            </w:r>
-            <w:r>
-              <w:fldChar w:fldCharType="separate"/>
-            </w:r>
-            <w:r>
-              <w:rPr>
-                <w:rStyle w:val="Hyperlink"/>
-                <w:bCs/>
-                <w:sz w:val="20"/>
-                <w:szCs w:val="20"/>
-              </w:rPr>
-              <w:t>Git</w:t>
-            </w:r>
-            <w:r>
-              <w:rPr>
-                <w:rStyle w:val="Hyperlink"/>
-                <w:bCs/>
-                <w:sz w:val="20"/>
-                <w:szCs w:val="20"/>
-              </w:rPr>
-              <w:t>H</w:t>
-            </w:r>
-            <w:r>
-              <w:rPr>
-                <w:rStyle w:val="Hyperlink"/>
-                <w:bCs/>
-                <w:sz w:val="20"/>
-                <w:szCs w:val="20"/>
-              </w:rPr>
-              <w:t>ub</w:t>
-            </w:r>
-            <w:r>
-              <w:rPr>
-                <w:rStyle w:val="Hyperlink"/>
-                <w:bCs/>
-                <w:sz w:val="20"/>
-                <w:szCs w:val="20"/>
-              </w:rPr>
-              <w:fldChar w:fldCharType="end"/>
-            </w:r>
+            <w:hyperlink r:id="rId8" w:history="1">
+              <w:r>
+                <w:rPr>
+                  <w:rStyle w:val="Hyperlink"/>
+                  <w:bCs/>
+                  <w:sz w:val="20"/>
+                  <w:szCs w:val="20"/>
+                </w:rPr>
+                <w:t>GitHub</w:t>
+              </w:r>
+            </w:hyperlink>
             <w:r>
               <w:rPr>
                 <w:bCs/>
@@ -153,7 +119,7 @@
               </w:rPr>
               <w:t xml:space="preserve"> | </w:t>
             </w:r>
-            <w:hyperlink r:id="rId8" w:history="1">
+            <w:hyperlink r:id="rId9" w:history="1">
               <w:r>
                 <w:rPr>
                   <w:rStyle w:val="Hyperlink"/>
@@ -161,25 +127,7 @@
                   <w:sz w:val="20"/>
                   <w:szCs w:val="20"/>
                 </w:rPr>
-                <w:t>Portf</w:t>
-              </w:r>
-              <w:r>
-                <w:rPr>
-                  <w:rStyle w:val="Hyperlink"/>
-                  <w:bCs/>
-                  <w:sz w:val="20"/>
-                  <w:szCs w:val="20"/>
-                </w:rPr>
-                <w:t>o</w:t>
-              </w:r>
-              <w:r>
-                <w:rPr>
-                  <w:rStyle w:val="Hyperlink"/>
-                  <w:bCs/>
-                  <w:sz w:val="20"/>
-                  <w:szCs w:val="20"/>
-                </w:rPr>
-                <w:t>lio</w:t>
+                <w:t>Website</w:t>
               </w:r>
             </w:hyperlink>
           </w:p>
@@ -430,7 +378,21 @@
           <w:rFonts w:ascii="Calibri" w:eastAsia="Calibri" w:hAnsi="Calibri" w:cs="Calibri"/>
           <w:b/>
         </w:rPr>
-        <w:t>, New York, NY                                                                      March 2020 – Present</w:t>
+        <w:t xml:space="preserve">, New York, NY                                                                      March 2020 </w:t>
+      </w:r>
+      <w:r>
+        <w:rPr>
+          <w:rFonts w:ascii="Calibri" w:eastAsia="Calibri" w:hAnsi="Calibri" w:cs="Calibri"/>
+          <w:b/>
+        </w:rPr>
+        <w:t>-</w:t>
+      </w:r>
+      <w:r>
+        <w:rPr>
+          <w:rFonts w:ascii="Calibri" w:eastAsia="Calibri" w:hAnsi="Calibri" w:cs="Calibri"/>
+          <w:b/>
+        </w:rPr>
+        <w:t xml:space="preserve"> Present</w:t>
       </w:r>
     </w:p>
     <w:p>
@@ -648,7 +610,28 @@
           <w:rFonts w:ascii="Calibri" w:eastAsia="Calibri" w:hAnsi="Calibri" w:cs="Calibri"/>
           <w:b/>
         </w:rPr>
-        <w:t xml:space="preserve">September 2015 – </w:t>
+        <w:t xml:space="preserve"> </w:t>
+      </w:r>
+      <w:r>
+        <w:rPr>
+          <w:rFonts w:ascii="Calibri" w:eastAsia="Calibri" w:hAnsi="Calibri" w:cs="Calibri"/>
+          <w:b/>
+        </w:rPr>
+        <w:t xml:space="preserve">September 2015 </w:t>
+      </w:r>
+      <w:r>
+        <w:rPr>
+          <w:rFonts w:ascii="Calibri" w:eastAsia="Calibri" w:hAnsi="Calibri" w:cs="Calibri"/>
+          <w:b/>
+        </w:rPr>
+        <w:t>-</w:t>
+      </w:r>
+      <w:r>
+        <w:rPr>
+          <w:rFonts w:ascii="Calibri" w:eastAsia="Calibri" w:hAnsi="Calibri" w:cs="Calibri"/>
+          <w:b/>
+        </w:rPr>
+        <w:t xml:space="preserve"> </w:t>
       </w:r>
       <w:r>
         <w:rPr>
@@ -1155,7 +1138,35 @@
           <w:b/>
         </w:rPr>
         <w:tab/>
-        <w:t xml:space="preserve">   July 2014 – June 2015</w:t>
+        <w:t xml:space="preserve">   </w:t>
+      </w:r>
+      <w:r>
+        <w:rPr>
+          <w:rFonts w:ascii="Calibri" w:eastAsia="Calibri" w:hAnsi="Calibri" w:cs="Calibri"/>
+          <w:b/>
+        </w:rPr>
+        <w:t xml:space="preserve"> </w:t>
+      </w:r>
+      <w:r>
+        <w:rPr>
+          <w:rFonts w:ascii="Calibri" w:eastAsia="Calibri" w:hAnsi="Calibri" w:cs="Calibri"/>
+          <w:b/>
+        </w:rPr>
+        <w:t xml:space="preserve">July 2014 </w:t>
+      </w:r>
+      <w:r>
+        <w:rPr>
+          <w:rFonts w:ascii="Calibri" w:eastAsia="Calibri" w:hAnsi="Calibri" w:cs="Calibri"/>
+          <w:b/>
+        </w:rPr>
+        <w:t>-</w:t>
+      </w:r>
+      <w:r>
+        <w:rPr>
+          <w:rFonts w:ascii="Calibri" w:eastAsia="Calibri" w:hAnsi="Calibri" w:cs="Calibri"/>
+          <w:b/>
+        </w:rPr>
+        <w:t xml:space="preserve"> June 2015</w:t>
       </w:r>
     </w:p>
     <w:p>
@@ -1340,7 +1351,28 @@
           <w:rFonts w:ascii="Calibri" w:eastAsia="Calibri" w:hAnsi="Calibri" w:cs="Calibri"/>
           <w:b/>
         </w:rPr>
-        <w:t>July 2012 – December 2013</w:t>
+        <w:t xml:space="preserve"> </w:t>
+      </w:r>
+      <w:r>
+        <w:rPr>
+          <w:rFonts w:ascii="Calibri" w:eastAsia="Calibri" w:hAnsi="Calibri" w:cs="Calibri"/>
+          <w:b/>
+        </w:rPr>
+        <w:t xml:space="preserve">July 2012 </w:t>
+      </w:r>
+      <w:r>
+        <w:rPr>
+          <w:rFonts w:ascii="Calibri" w:eastAsia="Calibri" w:hAnsi="Calibri" w:cs="Calibri"/>
+          <w:b/>
+        </w:rPr>
+        <w:t>-</w:t>
+      </w:r>
+      <w:r>
+        <w:rPr>
+          <w:rFonts w:ascii="Calibri" w:eastAsia="Calibri" w:hAnsi="Calibri" w:cs="Calibri"/>
+          <w:b/>
+        </w:rPr>
+        <w:t xml:space="preserve"> December 2013</w:t>
       </w:r>
     </w:p>
     <w:p>
@@ -1747,6 +1779,42 @@
         <w:rPr>
           <w:rFonts w:ascii="Calibri" w:eastAsia="Calibri" w:hAnsi="Calibri" w:cs="Calibri"/>
         </w:rPr>
+        <w:t>Agile Methodologies</w:t>
+      </w:r>
+      <w:r>
+        <w:rPr>
+          <w:rFonts w:ascii="Calibri" w:eastAsia="Calibri" w:hAnsi="Calibri" w:cs="Calibri"/>
+        </w:rPr>
+        <w:t>,</w:t>
+      </w:r>
+      <w:r>
+        <w:rPr>
+          <w:rFonts w:ascii="Calibri" w:eastAsia="Calibri" w:hAnsi="Calibri" w:cs="Calibri"/>
+        </w:rPr>
+        <w:t xml:space="preserve"> </w:t>
+      </w:r>
+      <w:r>
+        <w:rPr>
+          <w:rFonts w:ascii="Calibri" w:eastAsia="Calibri" w:hAnsi="Calibri" w:cs="Calibri"/>
+        </w:rPr>
+        <w:t>SDLC</w:t>
+      </w:r>
+      <w:r>
+        <w:rPr>
+          <w:rFonts w:ascii="Calibri" w:eastAsia="Calibri" w:hAnsi="Calibri" w:cs="Calibri"/>
+        </w:rPr>
+        <w:t>,</w:t>
+      </w:r>
+      <w:r>
+        <w:rPr>
+          <w:rFonts w:ascii="Calibri" w:eastAsia="Calibri" w:hAnsi="Calibri" w:cs="Calibri"/>
+        </w:rPr>
+        <w:t xml:space="preserve"> </w:t>
+      </w:r>
+      <w:r>
+        <w:rPr>
+          <w:rFonts w:ascii="Calibri" w:eastAsia="Calibri" w:hAnsi="Calibri" w:cs="Calibri"/>
+        </w:rPr>
         <w:t>Bitbucket</w:t>
       </w:r>
       <w:r>
@@ -1861,10 +1929,32 @@
       <w:r>
         <w:rPr>
           <w:rFonts w:ascii="Calibri" w:eastAsia="Calibri" w:hAnsi="Calibri" w:cs="Calibri"/>
+        </w:rPr>
+        <w:t xml:space="preserve"> </w:t>
+      </w:r>
+      <w:r>
+        <w:rPr>
+          <w:rFonts w:ascii="Calibri" w:eastAsia="Calibri" w:hAnsi="Calibri" w:cs="Calibri"/>
           <w:b/>
           <w:bCs/>
         </w:rPr>
-        <w:t>January 2014 – June 2015</w:t>
+        <w:t xml:space="preserve">January 2014 </w:t>
+      </w:r>
+      <w:r>
+        <w:rPr>
+          <w:rFonts w:ascii="Calibri" w:eastAsia="Calibri" w:hAnsi="Calibri" w:cs="Calibri"/>
+          <w:b/>
+          <w:bCs/>
+        </w:rPr>
+        <w:t>-</w:t>
+      </w:r>
+      <w:r>
+        <w:rPr>
+          <w:rFonts w:ascii="Calibri" w:eastAsia="Calibri" w:hAnsi="Calibri" w:cs="Calibri"/>
+          <w:b/>
+          <w:bCs/>
+        </w:rPr>
+        <w:t xml:space="preserve"> June 2015</w:t>
       </w:r>
       <w:r>
         <w:rPr>
@@ -1944,10 +2034,32 @@
       <w:r>
         <w:rPr>
           <w:rFonts w:ascii="Calibri" w:eastAsia="Calibri" w:hAnsi="Calibri" w:cs="Calibri"/>
+        </w:rPr>
+        <w:t xml:space="preserve"> </w:t>
+      </w:r>
+      <w:r>
+        <w:rPr>
+          <w:rFonts w:ascii="Calibri" w:eastAsia="Calibri" w:hAnsi="Calibri" w:cs="Calibri"/>
           <w:b/>
           <w:bCs/>
         </w:rPr>
-        <w:t>July 2008 – May 2012</w:t>
+        <w:t xml:space="preserve">July 2008 </w:t>
+      </w:r>
+      <w:r>
+        <w:rPr>
+          <w:rFonts w:ascii="Calibri" w:eastAsia="Calibri" w:hAnsi="Calibri" w:cs="Calibri"/>
+          <w:b/>
+          <w:bCs/>
+        </w:rPr>
+        <w:t>-</w:t>
+      </w:r>
+      <w:r>
+        <w:rPr>
+          <w:rFonts w:ascii="Calibri" w:eastAsia="Calibri" w:hAnsi="Calibri" w:cs="Calibri"/>
+          <w:b/>
+          <w:bCs/>
+        </w:rPr>
+        <w:t xml:space="preserve"> May 2012</w:t>
       </w:r>
       <w:r>
         <w:rPr>

--- a/Meghal_Resume.docx
+++ b/Meghal_Resume.docx
@@ -108,7 +108,25 @@
                   <w:sz w:val="20"/>
                   <w:szCs w:val="20"/>
                 </w:rPr>
-                <w:t>GitHub</w:t>
+                <w:t>Git</w:t>
+              </w:r>
+              <w:r>
+                <w:rPr>
+                  <w:rStyle w:val="Hyperlink"/>
+                  <w:bCs/>
+                  <w:sz w:val="20"/>
+                  <w:szCs w:val="20"/>
+                </w:rPr>
+                <w:t>H</w:t>
+              </w:r>
+              <w:r>
+                <w:rPr>
+                  <w:rStyle w:val="Hyperlink"/>
+                  <w:bCs/>
+                  <w:sz w:val="20"/>
+                  <w:szCs w:val="20"/>
+                </w:rPr>
+                <w:t>ub</w:t>
               </w:r>
             </w:hyperlink>
             <w:r>
@@ -127,7 +145,25 @@
                   <w:sz w:val="20"/>
                   <w:szCs w:val="20"/>
                 </w:rPr>
-                <w:t>Website</w:t>
+                <w:t>Web</w:t>
+              </w:r>
+              <w:r>
+                <w:rPr>
+                  <w:rStyle w:val="Hyperlink"/>
+                  <w:bCs/>
+                  <w:sz w:val="20"/>
+                  <w:szCs w:val="20"/>
+                </w:rPr>
+                <w:t>s</w:t>
+              </w:r>
+              <w:r>
+                <w:rPr>
+                  <w:rStyle w:val="Hyperlink"/>
+                  <w:bCs/>
+                  <w:sz w:val="20"/>
+                  <w:szCs w:val="20"/>
+                </w:rPr>
+                <w:t>ite</w:t>
               </w:r>
             </w:hyperlink>
           </w:p>
@@ -157,11 +193,12 @@
     </w:tbl>
     <w:p>
       <w:pPr>
-        <w:spacing w:line="240" w:lineRule="auto"/>
+        <w:spacing w:after="120" w:line="240" w:lineRule="auto"/>
         <w:jc w:val="both"/>
         <w:rPr>
           <w:rFonts w:ascii="Calibri" w:eastAsia="Calibri" w:hAnsi="Calibri" w:cs="Calibri"/>
           <w:b/>
+          <w:spacing w:val="-1"/>
           <w:u w:val="single"/>
         </w:rPr>
       </w:pPr>
@@ -180,9 +217,18 @@
         <w:rPr>
           <w:rFonts w:ascii="Calibri" w:eastAsia="Calibri" w:hAnsi="Calibri" w:cs="Calibri"/>
           <w:b/>
+          <w:spacing w:val="-1"/>
           <w:u w:val="single"/>
         </w:rPr>
-        <w:t>REL</w:t>
+        <w:t>W</w:t>
+      </w:r>
+      <w:r>
+        <w:rPr>
+          <w:rFonts w:ascii="Calibri" w:eastAsia="Calibri" w:hAnsi="Calibri" w:cs="Calibri"/>
+          <w:b/>
+          <w:u w:val="single"/>
+        </w:rPr>
+        <w:t>ORK</w:t>
       </w:r>
       <w:r>
         <w:rPr>
@@ -191,7 +237,67 @@
           <w:spacing w:val="-2"/>
           <w:u w:val="single"/>
         </w:rPr>
-        <w:t>A</w:t>
+        <w:t xml:space="preserve"> </w:t>
+      </w:r>
+      <w:r>
+        <w:rPr>
+          <w:rFonts w:ascii="Calibri" w:eastAsia="Calibri" w:hAnsi="Calibri" w:cs="Calibri"/>
+          <w:b/>
+          <w:u w:val="single"/>
+        </w:rPr>
+        <w:t>E</w:t>
+      </w:r>
+      <w:r>
+        <w:rPr>
+          <w:rFonts w:ascii="Calibri" w:eastAsia="Calibri" w:hAnsi="Calibri" w:cs="Calibri"/>
+          <w:b/>
+          <w:spacing w:val="1"/>
+          <w:u w:val="single"/>
+        </w:rPr>
+        <w:t>X</w:t>
+      </w:r>
+      <w:r>
+        <w:rPr>
+          <w:rFonts w:ascii="Calibri" w:eastAsia="Calibri" w:hAnsi="Calibri" w:cs="Calibri"/>
+          <w:b/>
+          <w:spacing w:val="-2"/>
+          <w:u w:val="single"/>
+        </w:rPr>
+        <w:t>P</w:t>
+      </w:r>
+      <w:r>
+        <w:rPr>
+          <w:rFonts w:ascii="Calibri" w:eastAsia="Calibri" w:hAnsi="Calibri" w:cs="Calibri"/>
+          <w:b/>
+          <w:u w:val="single"/>
+        </w:rPr>
+        <w:t>E</w:t>
+      </w:r>
+      <w:r>
+        <w:rPr>
+          <w:rFonts w:ascii="Calibri" w:eastAsia="Calibri" w:hAnsi="Calibri" w:cs="Calibri"/>
+          <w:b/>
+          <w:spacing w:val="-2"/>
+          <w:u w:val="single"/>
+        </w:rPr>
+        <w:t>R</w:t>
+      </w:r>
+      <w:r>
+        <w:rPr>
+          <w:rFonts w:ascii="Calibri" w:eastAsia="Calibri" w:hAnsi="Calibri" w:cs="Calibri"/>
+          <w:b/>
+          <w:spacing w:val="1"/>
+          <w:u w:val="single"/>
+        </w:rPr>
+        <w:t>I</w:t>
+      </w:r>
+      <w:r>
+        <w:rPr>
+          <w:rFonts w:ascii="Calibri" w:eastAsia="Calibri" w:hAnsi="Calibri" w:cs="Calibri"/>
+          <w:b/>
+          <w:u w:val="single"/>
+        </w:rPr>
+        <w:t>E</w:t>
       </w:r>
       <w:r>
         <w:rPr>
@@ -200,7 +306,7 @@
           <w:spacing w:val="-1"/>
           <w:u w:val="single"/>
         </w:rPr>
-        <w:t>T</w:t>
+        <w:t>N</w:t>
       </w:r>
       <w:r>
         <w:rPr>
@@ -209,136 +315,6 @@
           <w:spacing w:val="1"/>
           <w:u w:val="single"/>
         </w:rPr>
-        <w:t>I</w:t>
-      </w:r>
-      <w:r>
-        <w:rPr>
-          <w:rFonts w:ascii="Calibri" w:eastAsia="Calibri" w:hAnsi="Calibri" w:cs="Calibri"/>
-          <w:b/>
-          <w:spacing w:val="-1"/>
-          <w:u w:val="single"/>
-        </w:rPr>
-        <w:t>V</w:t>
-      </w:r>
-      <w:r>
-        <w:rPr>
-          <w:rFonts w:ascii="Calibri" w:eastAsia="Calibri" w:hAnsi="Calibri" w:cs="Calibri"/>
-          <w:b/>
-          <w:u w:val="single"/>
-        </w:rPr>
-        <w:t>E</w:t>
-      </w:r>
-      <w:r>
-        <w:rPr>
-          <w:rFonts w:ascii="Calibri" w:eastAsia="Calibri" w:hAnsi="Calibri" w:cs="Calibri"/>
-          <w:b/>
-          <w:spacing w:val="2"/>
-          <w:u w:val="single"/>
-        </w:rPr>
-        <w:t xml:space="preserve"> </w:t>
-      </w:r>
-      <w:r>
-        <w:rPr>
-          <w:rFonts w:ascii="Calibri" w:eastAsia="Calibri" w:hAnsi="Calibri" w:cs="Calibri"/>
-          <w:b/>
-          <w:spacing w:val="-1"/>
-          <w:u w:val="single"/>
-        </w:rPr>
-        <w:t>W</w:t>
-      </w:r>
-      <w:r>
-        <w:rPr>
-          <w:rFonts w:ascii="Calibri" w:eastAsia="Calibri" w:hAnsi="Calibri" w:cs="Calibri"/>
-          <w:b/>
-          <w:u w:val="single"/>
-        </w:rPr>
-        <w:t>ORK</w:t>
-      </w:r>
-      <w:r>
-        <w:rPr>
-          <w:rFonts w:ascii="Calibri" w:eastAsia="Calibri" w:hAnsi="Calibri" w:cs="Calibri"/>
-          <w:b/>
-          <w:spacing w:val="-2"/>
-          <w:u w:val="single"/>
-        </w:rPr>
-        <w:t xml:space="preserve"> </w:t>
-      </w:r>
-      <w:r>
-        <w:rPr>
-          <w:rFonts w:ascii="Calibri" w:eastAsia="Calibri" w:hAnsi="Calibri" w:cs="Calibri"/>
-          <w:b/>
-          <w:u w:val="single"/>
-        </w:rPr>
-        <w:t>E</w:t>
-      </w:r>
-      <w:r>
-        <w:rPr>
-          <w:rFonts w:ascii="Calibri" w:eastAsia="Calibri" w:hAnsi="Calibri" w:cs="Calibri"/>
-          <w:b/>
-          <w:spacing w:val="1"/>
-          <w:u w:val="single"/>
-        </w:rPr>
-        <w:t>X</w:t>
-      </w:r>
-      <w:r>
-        <w:rPr>
-          <w:rFonts w:ascii="Calibri" w:eastAsia="Calibri" w:hAnsi="Calibri" w:cs="Calibri"/>
-          <w:b/>
-          <w:spacing w:val="-2"/>
-          <w:u w:val="single"/>
-        </w:rPr>
-        <w:t>P</w:t>
-      </w:r>
-      <w:r>
-        <w:rPr>
-          <w:rFonts w:ascii="Calibri" w:eastAsia="Calibri" w:hAnsi="Calibri" w:cs="Calibri"/>
-          <w:b/>
-          <w:u w:val="single"/>
-        </w:rPr>
-        <w:t>E</w:t>
-      </w:r>
-      <w:r>
-        <w:rPr>
-          <w:rFonts w:ascii="Calibri" w:eastAsia="Calibri" w:hAnsi="Calibri" w:cs="Calibri"/>
-          <w:b/>
-          <w:spacing w:val="-2"/>
-          <w:u w:val="single"/>
-        </w:rPr>
-        <w:t>R</w:t>
-      </w:r>
-      <w:r>
-        <w:rPr>
-          <w:rFonts w:ascii="Calibri" w:eastAsia="Calibri" w:hAnsi="Calibri" w:cs="Calibri"/>
-          <w:b/>
-          <w:spacing w:val="1"/>
-          <w:u w:val="single"/>
-        </w:rPr>
-        <w:t>I</w:t>
-      </w:r>
-      <w:r>
-        <w:rPr>
-          <w:rFonts w:ascii="Calibri" w:eastAsia="Calibri" w:hAnsi="Calibri" w:cs="Calibri"/>
-          <w:b/>
-          <w:u w:val="single"/>
-        </w:rPr>
-        <w:t>E</w:t>
-      </w:r>
-      <w:r>
-        <w:rPr>
-          <w:rFonts w:ascii="Calibri" w:eastAsia="Calibri" w:hAnsi="Calibri" w:cs="Calibri"/>
-          <w:b/>
-          <w:spacing w:val="-1"/>
-          <w:u w:val="single"/>
-        </w:rPr>
-        <w:t>N</w:t>
-      </w:r>
-      <w:r>
-        <w:rPr>
-          <w:rFonts w:ascii="Calibri" w:eastAsia="Calibri" w:hAnsi="Calibri" w:cs="Calibri"/>
-          <w:b/>
-          <w:spacing w:val="1"/>
-          <w:u w:val="single"/>
-        </w:rPr>
         <w:t>C</w:t>
       </w:r>
       <w:r>
@@ -364,35 +340,112 @@
           <w:rFonts w:ascii="Calibri" w:eastAsia="Calibri" w:hAnsi="Calibri" w:cs="Calibri"/>
           <w:b/>
         </w:rPr>
-        <w:t xml:space="preserve">Software Engineer II, Meredith </w:t>
-      </w:r>
-      <w:r>
-        <w:rPr>
-          <w:rFonts w:ascii="Calibri" w:eastAsia="Calibri" w:hAnsi="Calibri" w:cs="Calibri"/>
-          <w:b/>
-        </w:rPr>
-        <w:t>Corporation</w:t>
-      </w:r>
-      <w:r>
-        <w:rPr>
-          <w:rFonts w:ascii="Calibri" w:eastAsia="Calibri" w:hAnsi="Calibri" w:cs="Calibri"/>
-          <w:b/>
-        </w:rPr>
-        <w:t xml:space="preserve">, New York, NY                                                                      March 2020 </w:t>
-      </w:r>
-      <w:r>
-        <w:rPr>
-          <w:rFonts w:ascii="Calibri" w:eastAsia="Calibri" w:hAnsi="Calibri" w:cs="Calibri"/>
-          <w:b/>
-        </w:rPr>
-        <w:t>-</w:t>
-      </w:r>
-      <w:r>
-        <w:rPr>
-          <w:rFonts w:ascii="Calibri" w:eastAsia="Calibri" w:hAnsi="Calibri" w:cs="Calibri"/>
-          <w:b/>
-        </w:rPr>
-        <w:t xml:space="preserve"> Present</w:t>
+        <w:t xml:space="preserve">Senior </w:t>
+      </w:r>
+      <w:r>
+        <w:rPr>
+          <w:rFonts w:ascii="Calibri" w:eastAsia="Calibri" w:hAnsi="Calibri" w:cs="Calibri"/>
+          <w:b/>
+        </w:rPr>
+        <w:t xml:space="preserve">Software Engineer, </w:t>
+      </w:r>
+      <w:r>
+        <w:rPr>
+          <w:rFonts w:ascii="Calibri" w:eastAsia="Calibri" w:hAnsi="Calibri" w:cs="Calibri"/>
+          <w:b/>
+        </w:rPr>
+        <w:t>Nextbite</w:t>
+      </w:r>
+      <w:r>
+        <w:rPr>
+          <w:rFonts w:ascii="Calibri" w:eastAsia="Calibri" w:hAnsi="Calibri" w:cs="Calibri"/>
+          <w:b/>
+        </w:rPr>
+        <w:t xml:space="preserve"> </w:t>
+      </w:r>
+      <w:r>
+        <w:rPr>
+          <w:rFonts w:ascii="Calibri" w:eastAsia="Calibri" w:hAnsi="Calibri" w:cs="Calibri"/>
+          <w:b/>
+        </w:rPr>
+        <w:t>(Remote)</w:t>
+      </w:r>
+      <w:r>
+        <w:rPr>
+          <w:rFonts w:ascii="Calibri" w:eastAsia="Calibri" w:hAnsi="Calibri" w:cs="Calibri"/>
+          <w:b/>
+        </w:rPr>
+        <w:t xml:space="preserve">                                             </w:t>
+      </w:r>
+      <w:r>
+        <w:rPr>
+          <w:rFonts w:ascii="Calibri" w:eastAsia="Calibri" w:hAnsi="Calibri" w:cs="Calibri"/>
+          <w:b/>
+        </w:rPr>
+        <w:t xml:space="preserve">                        </w:t>
+      </w:r>
+      <w:r>
+        <w:rPr>
+          <w:rFonts w:ascii="Calibri" w:eastAsia="Calibri" w:hAnsi="Calibri" w:cs="Calibri"/>
+          <w:b/>
+        </w:rPr>
+        <w:t xml:space="preserve"> </w:t>
+      </w:r>
+      <w:r>
+        <w:rPr>
+          <w:rFonts w:ascii="Calibri" w:eastAsia="Calibri" w:hAnsi="Calibri" w:cs="Calibri"/>
+          <w:b/>
+        </w:rPr>
+        <w:t xml:space="preserve">    </w:t>
+      </w:r>
+      <w:r>
+        <w:rPr>
+          <w:rFonts w:ascii="Calibri" w:eastAsia="Calibri" w:hAnsi="Calibri" w:cs="Calibri"/>
+          <w:b/>
+        </w:rPr>
+        <w:t xml:space="preserve">  </w:t>
+      </w:r>
+      <w:r>
+        <w:rPr>
+          <w:rFonts w:ascii="Calibri" w:eastAsia="Calibri" w:hAnsi="Calibri" w:cs="Calibri"/>
+          <w:b/>
+        </w:rPr>
+        <w:t xml:space="preserve">   </w:t>
+      </w:r>
+      <w:r>
+        <w:rPr>
+          <w:rFonts w:ascii="Calibri" w:eastAsia="Calibri" w:hAnsi="Calibri" w:cs="Calibri"/>
+          <w:b/>
+        </w:rPr>
+        <w:t xml:space="preserve">   </w:t>
+      </w:r>
+      <w:r>
+        <w:rPr>
+          <w:rFonts w:ascii="Calibri" w:eastAsia="Calibri" w:hAnsi="Calibri" w:cs="Calibri"/>
+          <w:b/>
+        </w:rPr>
+        <w:t xml:space="preserve">    </w:t>
+      </w:r>
+      <w:r>
+        <w:rPr>
+          <w:rFonts w:ascii="Calibri" w:eastAsia="Calibri" w:hAnsi="Calibri" w:cs="Calibri"/>
+          <w:b/>
+        </w:rPr>
+        <w:t>November 2021</w:t>
+      </w:r>
+      <w:r>
+        <w:rPr>
+          <w:rFonts w:ascii="Calibri" w:eastAsia="Calibri" w:hAnsi="Calibri" w:cs="Calibri"/>
+          <w:b/>
+        </w:rPr>
+        <w:t xml:space="preserve"> – </w:t>
+      </w:r>
+      <w:r>
+        <w:rPr>
+          <w:rFonts w:ascii="Calibri" w:eastAsia="Calibri" w:hAnsi="Calibri" w:cs="Calibri"/>
+          <w:b/>
+        </w:rPr>
+        <w:t>Present</w:t>
       </w:r>
     </w:p>
     <w:p>
@@ -414,21 +467,63 @@
           <w:rFonts w:ascii="Calibri" w:eastAsia="Calibri" w:hAnsi="Calibri" w:cs="Calibri"/>
           <w:bCs/>
         </w:rPr>
-        <w:t>Work</w:t>
-      </w:r>
-      <w:r>
-        <w:rPr>
-          <w:rFonts w:ascii="Calibri" w:eastAsia="Calibri" w:hAnsi="Calibri" w:cs="Calibri"/>
-          <w:bCs/>
-        </w:rPr>
-        <w:t>ing</w:t>
-      </w:r>
-      <w:r>
-        <w:rPr>
-          <w:rFonts w:ascii="Calibri" w:eastAsia="Calibri" w:hAnsi="Calibri" w:cs="Calibri"/>
-          <w:bCs/>
-        </w:rPr>
-        <w:t xml:space="preserve"> closely with product owners, project management, and tech leadership to plan and create new digital products, site features, and enhancements</w:t>
+        <w:t xml:space="preserve">Designed and developed </w:t>
+      </w:r>
+      <w:r>
+        <w:rPr>
+          <w:rFonts w:ascii="Calibri" w:eastAsia="Calibri" w:hAnsi="Calibri" w:cs="Calibri"/>
+          <w:bCs/>
+        </w:rPr>
+        <w:t>AWS AppSync client to perform</w:t>
+      </w:r>
+      <w:r>
+        <w:rPr>
+          <w:rFonts w:ascii="Calibri" w:eastAsia="Calibri" w:hAnsi="Calibri" w:cs="Calibri"/>
+          <w:bCs/>
+        </w:rPr>
+        <w:t xml:space="preserve"> JWT</w:t>
+      </w:r>
+      <w:r>
+        <w:rPr>
+          <w:rFonts w:ascii="Calibri" w:eastAsia="Calibri" w:hAnsi="Calibri" w:cs="Calibri"/>
+          <w:bCs/>
+        </w:rPr>
+        <w:t xml:space="preserve"> </w:t>
+      </w:r>
+      <w:r>
+        <w:rPr>
+          <w:rFonts w:ascii="Calibri" w:eastAsia="Calibri" w:hAnsi="Calibri" w:cs="Calibri"/>
+          <w:bCs/>
+        </w:rPr>
+        <w:t xml:space="preserve">token-based </w:t>
+      </w:r>
+      <w:r>
+        <w:rPr>
+          <w:rFonts w:ascii="Calibri" w:eastAsia="Calibri" w:hAnsi="Calibri" w:cs="Calibri"/>
+          <w:bCs/>
+        </w:rPr>
+        <w:t xml:space="preserve">authorization using custom lambda functions </w:t>
+      </w:r>
+      <w:r>
+        <w:rPr>
+          <w:rFonts w:ascii="Calibri" w:eastAsia="Calibri" w:hAnsi="Calibri" w:cs="Calibri"/>
+          <w:bCs/>
+        </w:rPr>
+        <w:t xml:space="preserve">over generic </w:t>
+      </w:r>
+      <w:r>
+        <w:rPr>
+          <w:rFonts w:ascii="Calibri" w:eastAsia="Calibri" w:hAnsi="Calibri" w:cs="Calibri"/>
+          <w:bCs/>
+        </w:rPr>
+        <w:t>API key</w:t>
+      </w:r>
+      <w:r>
+        <w:rPr>
+          <w:rFonts w:ascii="Calibri" w:eastAsia="Calibri" w:hAnsi="Calibri" w:cs="Calibri"/>
+          <w:bCs/>
+        </w:rPr>
+        <w:t>s</w:t>
       </w:r>
     </w:p>
     <w:p>
@@ -450,7 +545,63 @@
           <w:rFonts w:ascii="Calibri" w:eastAsia="Calibri" w:hAnsi="Calibri" w:cs="Calibri"/>
           <w:bCs/>
         </w:rPr>
-        <w:t>Investigate, troubleshoot, and implement fixes for bugs</w:t>
+        <w:t xml:space="preserve">Implemented </w:t>
+      </w:r>
+      <w:r>
+        <w:rPr>
+          <w:rFonts w:ascii="Calibri" w:eastAsia="Calibri" w:hAnsi="Calibri" w:cs="Calibri"/>
+          <w:bCs/>
+        </w:rPr>
+        <w:t>flag-based</w:t>
+      </w:r>
+      <w:r>
+        <w:rPr>
+          <w:rFonts w:ascii="Calibri" w:eastAsia="Calibri" w:hAnsi="Calibri" w:cs="Calibri"/>
+          <w:bCs/>
+        </w:rPr>
+        <w:t xml:space="preserve"> </w:t>
+      </w:r>
+      <w:r>
+        <w:rPr>
+          <w:rFonts w:ascii="Calibri" w:eastAsia="Calibri" w:hAnsi="Calibri" w:cs="Calibri"/>
+          <w:bCs/>
+        </w:rPr>
+        <w:t>feature</w:t>
+      </w:r>
+      <w:r>
+        <w:rPr>
+          <w:rFonts w:ascii="Calibri" w:eastAsia="Calibri" w:hAnsi="Calibri" w:cs="Calibri"/>
+          <w:bCs/>
+        </w:rPr>
+        <w:t xml:space="preserve"> release</w:t>
+      </w:r>
+      <w:r>
+        <w:rPr>
+          <w:rFonts w:ascii="Calibri" w:eastAsia="Calibri" w:hAnsi="Calibri" w:cs="Calibri"/>
+          <w:bCs/>
+        </w:rPr>
+        <w:t xml:space="preserve"> to improve</w:t>
+      </w:r>
+      <w:r>
+        <w:rPr>
+          <w:rFonts w:ascii="Calibri" w:eastAsia="Calibri" w:hAnsi="Calibri" w:cs="Calibri"/>
+          <w:bCs/>
+        </w:rPr>
+        <w:t xml:space="preserve"> stability on</w:t>
+      </w:r>
+      <w:r>
+        <w:rPr>
+          <w:rFonts w:ascii="Calibri" w:eastAsia="Calibri" w:hAnsi="Calibri" w:cs="Calibri"/>
+          <w:bCs/>
+        </w:rPr>
+        <w:t xml:space="preserve"> existing dashboard/order aggregator too</w:t>
+      </w:r>
+      <w:r>
+        <w:rPr>
+          <w:rFonts w:ascii="Calibri" w:eastAsia="Calibri" w:hAnsi="Calibri" w:cs="Calibri"/>
+          <w:bCs/>
+        </w:rPr>
+        <w:t>l</w:t>
       </w:r>
     </w:p>
     <w:p>
@@ -472,7 +623,7 @@
           <w:rFonts w:ascii="Calibri" w:eastAsia="Calibri" w:hAnsi="Calibri" w:cs="Calibri"/>
           <w:bCs/>
         </w:rPr>
-        <w:t>Participate in the technical design of new and expanding systems and infrastructure</w:t>
+        <w:t>Worked on enhancement of logging mechanism using loggly library to improve log accessibility and visualization</w:t>
       </w:r>
     </w:p>
     <w:p>
@@ -494,28 +645,73 @@
           <w:rFonts w:ascii="Calibri" w:eastAsia="Calibri" w:hAnsi="Calibri" w:cs="Calibri"/>
           <w:bCs/>
         </w:rPr>
-        <w:t>Work</w:t>
-      </w:r>
-      <w:r>
-        <w:rPr>
-          <w:rFonts w:ascii="Calibri" w:eastAsia="Calibri" w:hAnsi="Calibri" w:cs="Calibri"/>
-          <w:bCs/>
-        </w:rPr>
-        <w:t xml:space="preserve"> closely with </w:t>
-      </w:r>
-      <w:r>
-        <w:rPr>
-          <w:rFonts w:ascii="Calibri" w:eastAsia="Calibri" w:hAnsi="Calibri" w:cs="Calibri"/>
-          <w:bCs/>
-        </w:rPr>
-        <w:t>QA</w:t>
-      </w:r>
-      <w:r>
-        <w:rPr>
-          <w:rFonts w:ascii="Calibri" w:eastAsia="Calibri" w:hAnsi="Calibri" w:cs="Calibri"/>
-          <w:bCs/>
-        </w:rPr>
-        <w:t xml:space="preserve"> engineers to facilitate manual feature testing, contribute to automated test coverage</w:t>
+        <w:t>Participate</w:t>
+      </w:r>
+      <w:r>
+        <w:rPr>
+          <w:rFonts w:ascii="Calibri" w:eastAsia="Calibri" w:hAnsi="Calibri" w:cs="Calibri"/>
+          <w:bCs/>
+        </w:rPr>
+        <w:t>d</w:t>
+      </w:r>
+      <w:r>
+        <w:rPr>
+          <w:rFonts w:ascii="Calibri" w:eastAsia="Calibri" w:hAnsi="Calibri" w:cs="Calibri"/>
+          <w:bCs/>
+        </w:rPr>
+        <w:t xml:space="preserve"> in the technical design of new and expanding systems</w:t>
+      </w:r>
+    </w:p>
+    <w:p>
+      <w:pPr>
+        <w:spacing w:after="120" w:line="240" w:lineRule="auto"/>
+        <w:jc w:val="both"/>
+        <w:rPr>
+          <w:rFonts w:ascii="Calibri" w:eastAsia="Calibri" w:hAnsi="Calibri" w:cs="Calibri"/>
+          <w:b/>
+        </w:rPr>
+      </w:pPr>
+      <w:r>
+        <w:rPr>
+          <w:rFonts w:ascii="Calibri" w:eastAsia="Calibri" w:hAnsi="Calibri" w:cs="Calibri"/>
+          <w:b/>
+        </w:rPr>
+        <w:t xml:space="preserve">Software Engineer II, Meredith </w:t>
+      </w:r>
+      <w:r>
+        <w:rPr>
+          <w:rFonts w:ascii="Calibri" w:eastAsia="Calibri" w:hAnsi="Calibri" w:cs="Calibri"/>
+          <w:b/>
+        </w:rPr>
+        <w:t>Corporation</w:t>
+      </w:r>
+      <w:r>
+        <w:rPr>
+          <w:rFonts w:ascii="Calibri" w:eastAsia="Calibri" w:hAnsi="Calibri" w:cs="Calibri"/>
+          <w:b/>
+        </w:rPr>
+        <w:t xml:space="preserve">, New York, NY                                                      March 2020 </w:t>
+      </w:r>
+      <w:r>
+        <w:rPr>
+          <w:rFonts w:ascii="Calibri" w:eastAsia="Calibri" w:hAnsi="Calibri" w:cs="Calibri"/>
+          <w:b/>
+        </w:rPr>
+        <w:t>–</w:t>
+      </w:r>
+      <w:r>
+        <w:rPr>
+          <w:rFonts w:ascii="Calibri" w:eastAsia="Calibri" w:hAnsi="Calibri" w:cs="Calibri"/>
+          <w:b/>
+        </w:rPr>
+        <w:t xml:space="preserve"> </w:t>
+      </w:r>
+      <w:r>
+        <w:rPr>
+          <w:rFonts w:ascii="Calibri" w:eastAsia="Calibri" w:hAnsi="Calibri" w:cs="Calibri"/>
+          <w:b/>
+        </w:rPr>
+        <w:t>November 2021</w:t>
       </w:r>
     </w:p>
     <w:p>
@@ -537,11 +733,111 @@
           <w:rFonts w:ascii="Calibri" w:eastAsia="Calibri" w:hAnsi="Calibri" w:cs="Calibri"/>
           <w:bCs/>
         </w:rPr>
-        <w:t>Consume nontechnical user stories, providing feedback when necessary, translating into technical documentation, and/or using as a basis for implementation</w:t>
+        <w:t>Work</w:t>
+      </w:r>
+      <w:r>
+        <w:rPr>
+          <w:rFonts w:ascii="Calibri" w:eastAsia="Calibri" w:hAnsi="Calibri" w:cs="Calibri"/>
+          <w:bCs/>
+        </w:rPr>
+        <w:t>ed</w:t>
+      </w:r>
+      <w:r>
+        <w:rPr>
+          <w:rFonts w:ascii="Calibri" w:eastAsia="Calibri" w:hAnsi="Calibri" w:cs="Calibri"/>
+          <w:bCs/>
+        </w:rPr>
+        <w:t xml:space="preserve"> closely with product owners, project management, and tech leadership to plan and create new digital products, site features, and enhancements</w:t>
       </w:r>
     </w:p>
     <w:p>
       <w:pPr>
+        <w:pStyle w:val="ListParagraph"/>
+        <w:numPr>
+          <w:ilvl w:val="0"/>
+          <w:numId w:val="10"/>
+        </w:numPr>
+        <w:spacing w:line="240" w:lineRule="auto"/>
+        <w:jc w:val="both"/>
+        <w:rPr>
+          <w:rFonts w:ascii="Calibri" w:eastAsia="Calibri" w:hAnsi="Calibri" w:cs="Calibri"/>
+          <w:bCs/>
+        </w:rPr>
+      </w:pPr>
+      <w:r>
+        <w:rPr>
+          <w:rFonts w:ascii="Calibri" w:eastAsia="Calibri" w:hAnsi="Calibri" w:cs="Calibri"/>
+          <w:bCs/>
+        </w:rPr>
+        <w:t>Work</w:t>
+      </w:r>
+      <w:r>
+        <w:rPr>
+          <w:rFonts w:ascii="Calibri" w:eastAsia="Calibri" w:hAnsi="Calibri" w:cs="Calibri"/>
+          <w:bCs/>
+        </w:rPr>
+        <w:t>ed</w:t>
+      </w:r>
+      <w:r>
+        <w:rPr>
+          <w:rFonts w:ascii="Calibri" w:eastAsia="Calibri" w:hAnsi="Calibri" w:cs="Calibri"/>
+          <w:bCs/>
+        </w:rPr>
+        <w:t xml:space="preserve"> closely with </w:t>
+      </w:r>
+      <w:r>
+        <w:rPr>
+          <w:rFonts w:ascii="Calibri" w:eastAsia="Calibri" w:hAnsi="Calibri" w:cs="Calibri"/>
+          <w:bCs/>
+        </w:rPr>
+        <w:t>QA</w:t>
+      </w:r>
+      <w:r>
+        <w:rPr>
+          <w:rFonts w:ascii="Calibri" w:eastAsia="Calibri" w:hAnsi="Calibri" w:cs="Calibri"/>
+          <w:bCs/>
+        </w:rPr>
+        <w:t xml:space="preserve"> engineers to facilitate manual feature testing, contribute to automated test coverage</w:t>
+      </w:r>
+    </w:p>
+    <w:p>
+      <w:pPr>
+        <w:pStyle w:val="ListParagraph"/>
+        <w:numPr>
+          <w:ilvl w:val="0"/>
+          <w:numId w:val="10"/>
+        </w:numPr>
+        <w:spacing w:line="240" w:lineRule="auto"/>
+        <w:jc w:val="both"/>
+        <w:rPr>
+          <w:rFonts w:ascii="Calibri" w:eastAsia="Calibri" w:hAnsi="Calibri" w:cs="Calibri"/>
+          <w:bCs/>
+        </w:rPr>
+      </w:pPr>
+      <w:r>
+        <w:rPr>
+          <w:rFonts w:ascii="Calibri" w:eastAsia="Calibri" w:hAnsi="Calibri" w:cs="Calibri"/>
+          <w:bCs/>
+        </w:rPr>
+        <w:t>Consume</w:t>
+      </w:r>
+      <w:r>
+        <w:rPr>
+          <w:rFonts w:ascii="Calibri" w:eastAsia="Calibri" w:hAnsi="Calibri" w:cs="Calibri"/>
+          <w:bCs/>
+        </w:rPr>
+        <w:t xml:space="preserve">d </w:t>
+      </w:r>
+      <w:r>
+        <w:rPr>
+          <w:rFonts w:ascii="Calibri" w:eastAsia="Calibri" w:hAnsi="Calibri" w:cs="Calibri"/>
+          <w:bCs/>
+        </w:rPr>
+        <w:t>nontechnical user stories, providing feedback when necessary, translating into technical documentation, and/or using as a basis for implementation</w:t>
+      </w:r>
+    </w:p>
+    <w:p>
+      <w:pPr>
         <w:spacing w:after="120" w:line="240" w:lineRule="auto"/>
         <w:jc w:val="both"/>
         <w:rPr>
@@ -549,13 +845,6 @@
           <w:b/>
         </w:rPr>
       </w:pPr>
-      <w:r>
-        <w:rPr>
-          <w:rFonts w:ascii="Calibri" w:eastAsia="Calibri" w:hAnsi="Calibri" w:cs="Calibri"/>
-          <w:b/>
-        </w:rPr>
-        <w:t xml:space="preserve">Sr. </w:t>
-      </w:r>
       <w:r>
         <w:rPr>
           <w:rFonts w:ascii="Calibri" w:eastAsia="Calibri" w:hAnsi="Calibri" w:cs="Calibri"/>
@@ -983,78 +1272,6 @@
         <w:rPr>
           <w:rFonts w:ascii="Calibri" w:eastAsia="Calibri" w:hAnsi="Calibri" w:cs="Calibri"/>
         </w:rPr>
-        <w:t>Used browser local-storage and IndexedDB t</w:t>
-      </w:r>
-      <w:r>
-        <w:rPr>
-          <w:rFonts w:ascii="Calibri" w:eastAsia="Calibri" w:hAnsi="Calibri" w:cs="Calibri"/>
-        </w:rPr>
-        <w:t>o improve system performance by reducing</w:t>
-      </w:r>
-      <w:r>
-        <w:rPr>
-          <w:rFonts w:ascii="Calibri" w:eastAsia="Calibri" w:hAnsi="Calibri" w:cs="Calibri"/>
-        </w:rPr>
-        <w:t xml:space="preserve"> number of</w:t>
-      </w:r>
-      <w:r>
-        <w:rPr>
-          <w:rFonts w:ascii="Calibri" w:eastAsia="Calibri" w:hAnsi="Calibri" w:cs="Calibri"/>
-        </w:rPr>
-        <w:t xml:space="preserve"> server calls </w:t>
-      </w:r>
-    </w:p>
-    <w:p>
-      <w:pPr>
-        <w:pStyle w:val="ListParagraph"/>
-        <w:numPr>
-          <w:ilvl w:val="0"/>
-          <w:numId w:val="8"/>
-        </w:numPr>
-        <w:spacing w:line="240" w:lineRule="auto"/>
-        <w:jc w:val="both"/>
-        <w:rPr>
-          <w:rFonts w:ascii="Calibri" w:eastAsia="Calibri" w:hAnsi="Calibri" w:cs="Calibri"/>
-          <w:b/>
-        </w:rPr>
-      </w:pPr>
-      <w:r>
-        <w:rPr>
-          <w:rFonts w:ascii="Calibri" w:eastAsia="Calibri" w:hAnsi="Calibri" w:cs="Calibri"/>
-        </w:rPr>
-        <w:t>Created library to</w:t>
-      </w:r>
-      <w:r>
-        <w:rPr>
-          <w:rFonts w:ascii="Calibri" w:eastAsia="Calibri" w:hAnsi="Calibri" w:cs="Calibri"/>
-        </w:rPr>
-        <w:t xml:space="preserve"> dynamically</w:t>
-      </w:r>
-      <w:r>
-        <w:rPr>
-          <w:rFonts w:ascii="Calibri" w:eastAsia="Calibri" w:hAnsi="Calibri" w:cs="Calibri"/>
-        </w:rPr>
-        <w:t xml:space="preserve"> generate HTML forms based on provided JSON object using ES6 classes</w:t>
-      </w:r>
-    </w:p>
-    <w:p>
-      <w:pPr>
-        <w:pStyle w:val="ListParagraph"/>
-        <w:numPr>
-          <w:ilvl w:val="0"/>
-          <w:numId w:val="8"/>
-        </w:numPr>
-        <w:spacing w:line="240" w:lineRule="auto"/>
-        <w:jc w:val="both"/>
-        <w:rPr>
-          <w:rFonts w:ascii="Calibri" w:eastAsia="Calibri" w:hAnsi="Calibri" w:cs="Calibri"/>
-          <w:b/>
-        </w:rPr>
-      </w:pPr>
-      <w:r>
-        <w:rPr>
-          <w:rFonts w:ascii="Calibri" w:eastAsia="Calibri" w:hAnsi="Calibri" w:cs="Calibri"/>
-        </w:rPr>
         <w:t xml:space="preserve">Drafted </w:t>
       </w:r>
       <w:r>
@@ -1187,25 +1404,31 @@
         <w:rPr>
           <w:rFonts w:ascii="Calibri" w:eastAsia="Calibri" w:hAnsi="Calibri" w:cs="Calibri"/>
         </w:rPr>
-        <w:t>Developed signature, video, photo and audio record</w:t>
-      </w:r>
-      <w:r>
-        <w:rPr>
-          <w:rFonts w:ascii="Calibri" w:eastAsia="Calibri" w:hAnsi="Calibri" w:cs="Calibri"/>
-        </w:rPr>
-        <w:t>ing tool</w:t>
-      </w:r>
-      <w:r>
-        <w:rPr>
-          <w:rFonts w:ascii="Calibri" w:eastAsia="Calibri" w:hAnsi="Calibri" w:cs="Calibri"/>
-        </w:rPr>
-        <w:t xml:space="preserve"> using HTML5 and </w:t>
-      </w:r>
-      <w:r>
-        <w:rPr>
-          <w:rFonts w:ascii="Calibri" w:eastAsia="Calibri" w:hAnsi="Calibri" w:cs="Calibri"/>
-        </w:rPr>
-        <w:t>JavaScript</w:t>
+        <w:t>Prepared an ap</w:t>
+      </w:r>
+      <w:r>
+        <w:rPr>
+          <w:rFonts w:ascii="Calibri" w:eastAsia="Calibri" w:hAnsi="Calibri" w:cs="Calibri"/>
+        </w:rPr>
+        <w:t xml:space="preserve">plication using </w:t>
+      </w:r>
+      <w:r>
+        <w:rPr>
+          <w:rFonts w:ascii="Calibri" w:eastAsia="Calibri" w:hAnsi="Calibri" w:cs="Calibri"/>
+        </w:rPr>
+        <w:t>SQLite for offline data</w:t>
+      </w:r>
+      <w:r>
+        <w:rPr>
+          <w:rFonts w:ascii="Calibri" w:eastAsia="Calibri" w:hAnsi="Calibri" w:cs="Calibri"/>
+        </w:rPr>
+        <w:t xml:space="preserve"> usage and</w:t>
+      </w:r>
+      <w:r>
+        <w:rPr>
+          <w:rFonts w:ascii="Calibri" w:eastAsia="Calibri" w:hAnsi="Calibri" w:cs="Calibri"/>
+        </w:rPr>
+        <w:t xml:space="preserve"> synchronization</w:t>
       </w:r>
     </w:p>
     <w:p>
@@ -1226,51 +1449,6 @@
         <w:rPr>
           <w:rFonts w:ascii="Calibri" w:eastAsia="Calibri" w:hAnsi="Calibri" w:cs="Calibri"/>
         </w:rPr>
-        <w:t>Prepared an ap</w:t>
-      </w:r>
-      <w:r>
-        <w:rPr>
-          <w:rFonts w:ascii="Calibri" w:eastAsia="Calibri" w:hAnsi="Calibri" w:cs="Calibri"/>
-        </w:rPr>
-        <w:t xml:space="preserve">plication using </w:t>
-      </w:r>
-      <w:r>
-        <w:rPr>
-          <w:rFonts w:ascii="Calibri" w:eastAsia="Calibri" w:hAnsi="Calibri" w:cs="Calibri"/>
-        </w:rPr>
-        <w:t>SQLite for offline data</w:t>
-      </w:r>
-      <w:r>
-        <w:rPr>
-          <w:rFonts w:ascii="Calibri" w:eastAsia="Calibri" w:hAnsi="Calibri" w:cs="Calibri"/>
-        </w:rPr>
-        <w:t xml:space="preserve"> usage and</w:t>
-      </w:r>
-      <w:r>
-        <w:rPr>
-          <w:rFonts w:ascii="Calibri" w:eastAsia="Calibri" w:hAnsi="Calibri" w:cs="Calibri"/>
-        </w:rPr>
-        <w:t xml:space="preserve"> synchronization</w:t>
-      </w:r>
-    </w:p>
-    <w:p>
-      <w:pPr>
-        <w:pStyle w:val="ListParagraph"/>
-        <w:numPr>
-          <w:ilvl w:val="0"/>
-          <w:numId w:val="5"/>
-        </w:numPr>
-        <w:spacing w:line="240" w:lineRule="auto"/>
-        <w:jc w:val="both"/>
-        <w:rPr>
-          <w:rFonts w:ascii="Calibri" w:eastAsia="Calibri" w:hAnsi="Calibri" w:cs="Calibri"/>
-          <w:b/>
-        </w:rPr>
-      </w:pPr>
-      <w:r>
-        <w:rPr>
-          <w:rFonts w:ascii="Calibri" w:eastAsia="Calibri" w:hAnsi="Calibri" w:cs="Calibri"/>
-        </w:rPr>
         <w:t>Extended existing web application to multiple platforms (Android, iOS and Windows) using Telerik AppBuilder</w:t>
       </w:r>
     </w:p>
@@ -1405,7 +1583,31 @@
         <w:rPr>
           <w:rFonts w:ascii="Calibri" w:eastAsia="Calibri" w:hAnsi="Calibri" w:cs="Calibri"/>
         </w:rPr>
-        <w:t xml:space="preserve"> to parse XML files and transform into </w:t>
+        <w:t xml:space="preserve"> </w:t>
+      </w:r>
+      <w:r>
+        <w:rPr>
+          <w:rFonts w:ascii="Calibri" w:eastAsia="Calibri" w:hAnsi="Calibri" w:cs="Calibri"/>
+        </w:rPr>
+        <w:t xml:space="preserve">to parse and </w:t>
+      </w:r>
+      <w:r>
+        <w:rPr>
+          <w:rFonts w:ascii="Calibri" w:eastAsia="Calibri" w:hAnsi="Calibri" w:cs="Calibri"/>
+        </w:rPr>
+        <w:t xml:space="preserve">transform </w:t>
+      </w:r>
+      <w:r>
+        <w:rPr>
+          <w:rFonts w:ascii="Calibri" w:eastAsia="Calibri" w:hAnsi="Calibri" w:cs="Calibri"/>
+        </w:rPr>
+        <w:t xml:space="preserve">XML </w:t>
+      </w:r>
+      <w:r>
+        <w:rPr>
+          <w:rFonts w:ascii="Calibri" w:eastAsia="Calibri" w:hAnsi="Calibri" w:cs="Calibri"/>
+        </w:rPr>
+        <w:t xml:space="preserve">into </w:t>
       </w:r>
       <w:r>
         <w:rPr>
@@ -1424,27 +1626,6 @@
           <w:rFonts w:ascii="Calibri" w:eastAsia="Calibri" w:hAnsi="Calibri" w:cs="Calibri"/>
         </w:rPr>
         <w:t xml:space="preserve"> implemented web interface for better accessibility and representation</w:t>
-      </w:r>
-    </w:p>
-    <w:p>
-      <w:pPr>
-        <w:pStyle w:val="ListParagraph"/>
-        <w:numPr>
-          <w:ilvl w:val="0"/>
-          <w:numId w:val="7"/>
-        </w:numPr>
-        <w:spacing w:line="240" w:lineRule="auto"/>
-        <w:jc w:val="both"/>
-        <w:rPr>
-          <w:rFonts w:ascii="Calibri" w:eastAsia="Calibri" w:hAnsi="Calibri" w:cs="Calibri"/>
-          <w:b/>
-        </w:rPr>
-      </w:pPr>
-      <w:r>
-        <w:rPr>
-          <w:rFonts w:ascii="Calibri" w:eastAsia="Calibri" w:hAnsi="Calibri" w:cs="Calibri"/>
-        </w:rPr>
-        <w:t>Implemented database backup system to migrate content to established CRM system, scheduled the tool to check and accommodate data modifications</w:t>
       </w:r>
     </w:p>
     <w:p>
@@ -1507,19 +1688,13 @@
         <w:rPr>
           <w:rFonts w:ascii="Calibri" w:eastAsia="Calibri" w:hAnsi="Calibri" w:cs="Calibri"/>
         </w:rPr>
+        <w:t xml:space="preserve">TypeScript, </w:t>
+      </w:r>
+      <w:r>
+        <w:rPr>
+          <w:rFonts w:ascii="Calibri" w:eastAsia="Calibri" w:hAnsi="Calibri" w:cs="Calibri"/>
+        </w:rPr>
         <w:t>Python</w:t>
-      </w:r>
-      <w:r>
-        <w:rPr>
-          <w:rFonts w:ascii="Calibri" w:eastAsia="Calibri" w:hAnsi="Calibri" w:cs="Calibri"/>
-        </w:rPr>
-        <w:t xml:space="preserve">, </w:t>
-      </w:r>
-      <w:r>
-        <w:rPr>
-          <w:rFonts w:ascii="Calibri" w:eastAsia="Calibri" w:hAnsi="Calibri" w:cs="Calibri"/>
-        </w:rPr>
-        <w:t>PHP</w:t>
       </w:r>
     </w:p>
     <w:p>
@@ -1536,7 +1711,14 @@
           <w:rFonts w:ascii="Calibri" w:eastAsia="Calibri" w:hAnsi="Calibri" w:cs="Calibri"/>
           <w:b/>
         </w:rPr>
-        <w:t>Web Technologies</w:t>
+        <w:t xml:space="preserve">Web </w:t>
+      </w:r>
+      <w:r>
+        <w:rPr>
+          <w:rFonts w:ascii="Calibri" w:eastAsia="Calibri" w:hAnsi="Calibri" w:cs="Calibri"/>
+          <w:b/>
+        </w:rPr>
+        <w:t>Frameworks</w:t>
       </w:r>
       <w:r>
         <w:rPr>
@@ -1563,18 +1745,6 @@
         <w:rPr>
           <w:rFonts w:ascii="Calibri" w:eastAsia="Calibri" w:hAnsi="Calibri" w:cs="Calibri"/>
         </w:rPr>
-        <w:t>RESTful web services,</w:t>
-      </w:r>
-      <w:r>
-        <w:rPr>
-          <w:rFonts w:ascii="Calibri" w:eastAsia="Calibri" w:hAnsi="Calibri" w:cs="Calibri"/>
-        </w:rPr>
-        <w:t xml:space="preserve"> </w:t>
-      </w:r>
-      <w:r>
-        <w:rPr>
-          <w:rFonts w:ascii="Calibri" w:eastAsia="Calibri" w:hAnsi="Calibri" w:cs="Calibri"/>
-        </w:rPr>
         <w:t>Node</w:t>
       </w:r>
       <w:r>
@@ -1593,7 +1763,25 @@
         <w:rPr>
           <w:rFonts w:ascii="Calibri" w:eastAsia="Calibri" w:hAnsi="Calibri" w:cs="Calibri"/>
         </w:rPr>
-        <w:t xml:space="preserve"> Js, GraphQL</w:t>
+        <w:t xml:space="preserve"> Js,</w:t>
+      </w:r>
+      <w:r>
+        <w:rPr>
+          <w:rFonts w:ascii="Calibri" w:eastAsia="Calibri" w:hAnsi="Calibri" w:cs="Calibri"/>
+        </w:rPr>
+        <w:t xml:space="preserve"> Redux,</w:t>
+      </w:r>
+      <w:r>
+        <w:rPr>
+          <w:rFonts w:ascii="Calibri" w:eastAsia="Calibri" w:hAnsi="Calibri" w:cs="Calibri"/>
+        </w:rPr>
+        <w:t xml:space="preserve"> GraphQL</w:t>
+      </w:r>
+      <w:r>
+        <w:rPr>
+          <w:rFonts w:ascii="Calibri" w:eastAsia="Calibri" w:hAnsi="Calibri" w:cs="Calibri"/>
+        </w:rPr>
+        <w:t>, Tailwind CSS</w:t>
       </w:r>
     </w:p>
     <w:p>
@@ -1822,6 +2010,60 @@
           <w:rFonts w:ascii="Calibri" w:eastAsia="Calibri" w:hAnsi="Calibri" w:cs="Calibri"/>
         </w:rPr>
         <w:t>, JIRA</w:t>
+      </w:r>
+    </w:p>
+    <w:p>
+      <w:pPr>
+        <w:spacing w:after="0"/>
+        <w:jc w:val="both"/>
+        <w:rPr>
+          <w:rFonts w:ascii="Calibri" w:eastAsia="Calibri" w:hAnsi="Calibri" w:cs="Calibri"/>
+        </w:rPr>
+      </w:pPr>
+      <w:r>
+        <w:rPr>
+          <w:rFonts w:ascii="Calibri" w:eastAsia="Calibri" w:hAnsi="Calibri" w:cs="Calibri"/>
+        </w:rPr>
+        <w:tab/>
+      </w:r>
+      <w:r>
+        <w:rPr>
+          <w:rFonts w:ascii="Calibri" w:eastAsia="Calibri" w:hAnsi="Calibri" w:cs="Calibri"/>
+          <w:b/>
+          <w:bCs/>
+        </w:rPr>
+        <w:t>Cloud Technologies</w:t>
+      </w:r>
+      <w:r>
+        <w:rPr>
+          <w:rFonts w:ascii="Calibri" w:eastAsia="Calibri" w:hAnsi="Calibri" w:cs="Calibri"/>
+          <w:b/>
+          <w:bCs/>
+        </w:rPr>
+        <w:tab/>
+      </w:r>
+      <w:r>
+        <w:rPr>
+          <w:rFonts w:ascii="Calibri" w:eastAsia="Calibri" w:hAnsi="Calibri" w:cs="Calibri"/>
+          <w:b/>
+          <w:bCs/>
+        </w:rPr>
+        <w:tab/>
+        <w:t>:</w:t>
+      </w:r>
+      <w:r>
+        <w:rPr>
+          <w:rFonts w:ascii="Calibri" w:eastAsia="Calibri" w:hAnsi="Calibri" w:cs="Calibri"/>
+          <w:b/>
+          <w:bCs/>
+        </w:rPr>
+        <w:t xml:space="preserve"> </w:t>
+      </w:r>
+      <w:r>
+        <w:rPr>
+          <w:rFonts w:ascii="Calibri" w:eastAsia="Calibri" w:hAnsi="Calibri" w:cs="Calibri"/>
+        </w:rPr>
+        <w:t>AWS AppSync, AWS Lambda, Terraform</w:t>
       </w:r>
     </w:p>
     <w:p>

--- a/Meghal_Resume.docx
+++ b/Meghal_Resume.docx
@@ -108,25 +108,7 @@
                   <w:sz w:val="20"/>
                   <w:szCs w:val="20"/>
                 </w:rPr>
-                <w:t>Git</w:t>
-              </w:r>
-              <w:r>
-                <w:rPr>
-                  <w:rStyle w:val="Hyperlink"/>
-                  <w:bCs/>
-                  <w:sz w:val="20"/>
-                  <w:szCs w:val="20"/>
-                </w:rPr>
-                <w:t>H</w:t>
-              </w:r>
-              <w:r>
-                <w:rPr>
-                  <w:rStyle w:val="Hyperlink"/>
-                  <w:bCs/>
-                  <w:sz w:val="20"/>
-                  <w:szCs w:val="20"/>
-                </w:rPr>
-                <w:t>ub</w:t>
+                <w:t>GitHub</w:t>
               </w:r>
             </w:hyperlink>
             <w:r>
@@ -145,25 +127,7 @@
                   <w:sz w:val="20"/>
                   <w:szCs w:val="20"/>
                 </w:rPr>
-                <w:t>Web</w:t>
-              </w:r>
-              <w:r>
-                <w:rPr>
-                  <w:rStyle w:val="Hyperlink"/>
-                  <w:bCs/>
-                  <w:sz w:val="20"/>
-                  <w:szCs w:val="20"/>
-                </w:rPr>
-                <w:t>s</w:t>
-              </w:r>
-              <w:r>
-                <w:rPr>
-                  <w:rStyle w:val="Hyperlink"/>
-                  <w:bCs/>
-                  <w:sz w:val="20"/>
-                  <w:szCs w:val="20"/>
-                </w:rPr>
-                <w:t>ite</w:t>
+                <w:t>Website</w:t>
               </w:r>
             </w:hyperlink>
           </w:p>
@@ -176,17 +140,27 @@
             <w:pPr>
               <w:jc w:val="right"/>
             </w:pPr>
-            <w:r>
-              <w:t>973-610-2729</w:t>
-            </w:r>
+            <w:hyperlink r:id="rId10" w:history="1">
+              <w:r>
+                <w:rPr>
+                  <w:rStyle w:val="Hyperlink"/>
+                </w:rPr>
+                <w:t>(973)-610-2729</w:t>
+              </w:r>
+            </w:hyperlink>
           </w:p>
           <w:p>
             <w:pPr>
               <w:jc w:val="right"/>
             </w:pPr>
-            <w:r>
-              <w:t>meghal.modi@temple.edu</w:t>
-            </w:r>
+            <w:hyperlink r:id="rId11" w:history="1">
+              <w:r>
+                <w:rPr>
+                  <w:rStyle w:val="Hyperlink"/>
+                </w:rPr>
+                <w:t>meghalmodi12@gmail.com</w:t>
+              </w:r>
+            </w:hyperlink>
           </w:p>
         </w:tc>
       </w:tr>
@@ -340,21 +314,42 @@
           <w:rFonts w:ascii="Calibri" w:eastAsia="Calibri" w:hAnsi="Calibri" w:cs="Calibri"/>
           <w:b/>
         </w:rPr>
-        <w:t xml:space="preserve">Senior </w:t>
-      </w:r>
-      <w:r>
-        <w:rPr>
-          <w:rFonts w:ascii="Calibri" w:eastAsia="Calibri" w:hAnsi="Calibri" w:cs="Calibri"/>
-          <w:b/>
-        </w:rPr>
-        <w:t xml:space="preserve">Software Engineer, </w:t>
-      </w:r>
-      <w:r>
-        <w:rPr>
-          <w:rFonts w:ascii="Calibri" w:eastAsia="Calibri" w:hAnsi="Calibri" w:cs="Calibri"/>
-          <w:b/>
-        </w:rPr>
-        <w:t>Nextbite</w:t>
+        <w:t>Senior Software Engineer, Nextbite (</w:t>
+      </w:r>
+      <w:r>
+        <w:rPr>
+          <w:rFonts w:ascii="Calibri" w:eastAsia="Calibri" w:hAnsi="Calibri" w:cs="Calibri"/>
+          <w:b/>
+        </w:rPr>
+        <w:t xml:space="preserve">Remote)  </w:t>
+      </w:r>
+      <w:r>
+        <w:rPr>
+          <w:rFonts w:ascii="Calibri" w:eastAsia="Calibri" w:hAnsi="Calibri" w:cs="Calibri"/>
+          <w:b/>
+        </w:rPr>
+        <w:t xml:space="preserve">                                                                       </w:t>
+      </w:r>
+      <w:r>
+        <w:rPr>
+          <w:rFonts w:ascii="Calibri" w:eastAsia="Calibri" w:hAnsi="Calibri" w:cs="Calibri"/>
+          <w:b/>
+        </w:rPr>
+        <w:t xml:space="preserve">  </w:t>
+      </w:r>
+      <w:r>
+        <w:rPr>
+          <w:rFonts w:ascii="Calibri" w:eastAsia="Calibri" w:hAnsi="Calibri" w:cs="Calibri"/>
+          <w:b/>
+        </w:rPr>
+        <w:t xml:space="preserve">   </w:t>
+      </w:r>
+      <w:r>
+        <w:rPr>
+          <w:rFonts w:ascii="Calibri" w:eastAsia="Calibri" w:hAnsi="Calibri" w:cs="Calibri"/>
+          <w:b/>
+        </w:rPr>
+        <w:t xml:space="preserve">   </w:t>
       </w:r>
       <w:r>
         <w:rPr>
@@ -368,21 +363,14 @@
           <w:rFonts w:ascii="Calibri" w:eastAsia="Calibri" w:hAnsi="Calibri" w:cs="Calibri"/>
           <w:b/>
         </w:rPr>
-        <w:t>(Remote)</w:t>
-      </w:r>
-      <w:r>
-        <w:rPr>
-          <w:rFonts w:ascii="Calibri" w:eastAsia="Calibri" w:hAnsi="Calibri" w:cs="Calibri"/>
-          <w:b/>
-        </w:rPr>
-        <w:t xml:space="preserve">                                             </w:t>
-      </w:r>
-      <w:r>
-        <w:rPr>
-          <w:rFonts w:ascii="Calibri" w:eastAsia="Calibri" w:hAnsi="Calibri" w:cs="Calibri"/>
-          <w:b/>
-        </w:rPr>
-        <w:t xml:space="preserve">                        </w:t>
+        <w:t xml:space="preserve">November 2021 </w:t>
+      </w:r>
+      <w:r>
+        <w:rPr>
+          <w:rFonts w:ascii="Calibri" w:eastAsia="Calibri" w:hAnsi="Calibri" w:cs="Calibri"/>
+          <w:b/>
+        </w:rPr>
+        <w:t>-</w:t>
       </w:r>
       <w:r>
         <w:rPr>
@@ -396,56 +384,7 @@
           <w:rFonts w:ascii="Calibri" w:eastAsia="Calibri" w:hAnsi="Calibri" w:cs="Calibri"/>
           <w:b/>
         </w:rPr>
-        <w:t xml:space="preserve">    </w:t>
-      </w:r>
-      <w:r>
-        <w:rPr>
-          <w:rFonts w:ascii="Calibri" w:eastAsia="Calibri" w:hAnsi="Calibri" w:cs="Calibri"/>
-          <w:b/>
-        </w:rPr>
-        <w:t xml:space="preserve">  </w:t>
-      </w:r>
-      <w:r>
-        <w:rPr>
-          <w:rFonts w:ascii="Calibri" w:eastAsia="Calibri" w:hAnsi="Calibri" w:cs="Calibri"/>
-          <w:b/>
-        </w:rPr>
-        <w:t xml:space="preserve">   </w:t>
-      </w:r>
-      <w:r>
-        <w:rPr>
-          <w:rFonts w:ascii="Calibri" w:eastAsia="Calibri" w:hAnsi="Calibri" w:cs="Calibri"/>
-          <w:b/>
-        </w:rPr>
-        <w:t xml:space="preserve">   </w:t>
-      </w:r>
-      <w:r>
-        <w:rPr>
-          <w:rFonts w:ascii="Calibri" w:eastAsia="Calibri" w:hAnsi="Calibri" w:cs="Calibri"/>
-          <w:b/>
-        </w:rPr>
-        <w:t xml:space="preserve">    </w:t>
-      </w:r>
-      <w:r>
-        <w:rPr>
-          <w:rFonts w:ascii="Calibri" w:eastAsia="Calibri" w:hAnsi="Calibri" w:cs="Calibri"/>
-          <w:b/>
-        </w:rPr>
-        <w:t>November 2021</w:t>
-      </w:r>
-      <w:r>
-        <w:rPr>
-          <w:rFonts w:ascii="Calibri" w:eastAsia="Calibri" w:hAnsi="Calibri" w:cs="Calibri"/>
-          <w:b/>
-        </w:rPr>
-        <w:t xml:space="preserve"> – </w:t>
-      </w:r>
-      <w:r>
-        <w:rPr>
-          <w:rFonts w:ascii="Calibri" w:eastAsia="Calibri" w:hAnsi="Calibri" w:cs="Calibri"/>
-          <w:b/>
-        </w:rPr>
-        <w:t>Present</w:t>
+        <w:t>April 2022</w:t>
       </w:r>
     </w:p>
     <w:p>
@@ -502,14 +441,28 @@
           <w:rFonts w:ascii="Calibri" w:eastAsia="Calibri" w:hAnsi="Calibri" w:cs="Calibri"/>
           <w:bCs/>
         </w:rPr>
-        <w:t xml:space="preserve">authorization using custom lambda functions </w:t>
-      </w:r>
-      <w:r>
-        <w:rPr>
-          <w:rFonts w:ascii="Calibri" w:eastAsia="Calibri" w:hAnsi="Calibri" w:cs="Calibri"/>
-          <w:bCs/>
-        </w:rPr>
-        <w:t xml:space="preserve">over generic </w:t>
+        <w:t>authorization using custom</w:t>
+      </w:r>
+      <w:r>
+        <w:rPr>
+          <w:rFonts w:ascii="Calibri" w:eastAsia="Calibri" w:hAnsi="Calibri" w:cs="Calibri"/>
+          <w:bCs/>
+        </w:rPr>
+        <w:t xml:space="preserve"> AWS</w:t>
+      </w:r>
+      <w:r>
+        <w:rPr>
+          <w:rFonts w:ascii="Calibri" w:eastAsia="Calibri" w:hAnsi="Calibri" w:cs="Calibri"/>
+          <w:bCs/>
+        </w:rPr>
+        <w:t xml:space="preserve"> lambda functions </w:t>
+      </w:r>
+      <w:r>
+        <w:rPr>
+          <w:rFonts w:ascii="Calibri" w:eastAsia="Calibri" w:hAnsi="Calibri" w:cs="Calibri"/>
+          <w:bCs/>
+        </w:rPr>
+        <w:t xml:space="preserve">over </w:t>
       </w:r>
       <w:r>
         <w:rPr>
@@ -623,7 +576,21 @@
           <w:rFonts w:ascii="Calibri" w:eastAsia="Calibri" w:hAnsi="Calibri" w:cs="Calibri"/>
           <w:bCs/>
         </w:rPr>
-        <w:t>Worked on enhancement of logging mechanism using loggly library to improve log accessibility and visualization</w:t>
+        <w:t xml:space="preserve">Worked on enhancement of logging mechanism using </w:t>
+      </w:r>
+      <w:r>
+        <w:rPr>
+          <w:rFonts w:ascii="Calibri" w:eastAsia="Calibri" w:hAnsi="Calibri" w:cs="Calibri"/>
+          <w:bCs/>
+        </w:rPr>
+        <w:t>L</w:t>
+      </w:r>
+      <w:r>
+        <w:rPr>
+          <w:rFonts w:ascii="Calibri" w:eastAsia="Calibri" w:hAnsi="Calibri" w:cs="Calibri"/>
+          <w:bCs/>
+        </w:rPr>
+        <w:t>oggly library to improve log accessibility and visualization</w:t>
       </w:r>
     </w:p>
     <w:p>
@@ -690,14 +657,28 @@
           <w:rFonts w:ascii="Calibri" w:eastAsia="Calibri" w:hAnsi="Calibri" w:cs="Calibri"/>
           <w:b/>
         </w:rPr>
-        <w:t xml:space="preserve">, New York, NY                                                      March 2020 </w:t>
-      </w:r>
-      <w:r>
-        <w:rPr>
-          <w:rFonts w:ascii="Calibri" w:eastAsia="Calibri" w:hAnsi="Calibri" w:cs="Calibri"/>
-          <w:b/>
-        </w:rPr>
-        <w:t>–</w:t>
+        <w:t xml:space="preserve">, New York, NY                                                      </w:t>
+      </w:r>
+      <w:r>
+        <w:rPr>
+          <w:rFonts w:ascii="Calibri" w:eastAsia="Calibri" w:hAnsi="Calibri" w:cs="Calibri"/>
+          <w:b/>
+        </w:rPr>
+        <w:t xml:space="preserve"> </w:t>
+      </w:r>
+      <w:r>
+        <w:rPr>
+          <w:rFonts w:ascii="Calibri" w:eastAsia="Calibri" w:hAnsi="Calibri" w:cs="Calibri"/>
+          <w:b/>
+        </w:rPr>
+        <w:t xml:space="preserve">March 2020 </w:t>
+      </w:r>
+      <w:r>
+        <w:rPr>
+          <w:rFonts w:ascii="Calibri" w:eastAsia="Calibri" w:hAnsi="Calibri" w:cs="Calibri"/>
+          <w:b/>
+        </w:rPr>
+        <w:t>-</w:t>
       </w:r>
       <w:r>
         <w:rPr>
@@ -747,7 +728,21 @@
           <w:rFonts w:ascii="Calibri" w:eastAsia="Calibri" w:hAnsi="Calibri" w:cs="Calibri"/>
           <w:bCs/>
         </w:rPr>
-        <w:t xml:space="preserve"> closely with product owners, project management, and tech leadership to plan and create new digital products, site features, and enhancements</w:t>
+        <w:t xml:space="preserve"> closely with product owners, project management, and tech leadership to plan and create new digital products, site features, and</w:t>
+      </w:r>
+      <w:r>
+        <w:rPr>
+          <w:rFonts w:ascii="Calibri" w:eastAsia="Calibri" w:hAnsi="Calibri" w:cs="Calibri"/>
+          <w:bCs/>
+        </w:rPr>
+        <w:t xml:space="preserve"> ongoing</w:t>
+      </w:r>
+      <w:r>
+        <w:rPr>
+          <w:rFonts w:ascii="Calibri" w:eastAsia="Calibri" w:hAnsi="Calibri" w:cs="Calibri"/>
+          <w:bCs/>
+        </w:rPr>
+        <w:t xml:space="preserve"> enhancements</w:t>
       </w:r>
     </w:p>
     <w:p>
@@ -906,14 +901,7 @@
           <w:rFonts w:ascii="Calibri" w:eastAsia="Calibri" w:hAnsi="Calibri" w:cs="Calibri"/>
           <w:b/>
         </w:rPr>
-        <w:t xml:space="preserve">September 2015 </w:t>
-      </w:r>
-      <w:r>
-        <w:rPr>
-          <w:rFonts w:ascii="Calibri" w:eastAsia="Calibri" w:hAnsi="Calibri" w:cs="Calibri"/>
-          <w:b/>
-        </w:rPr>
-        <w:t>-</w:t>
+        <w:t>September 2015</w:t>
       </w:r>
       <w:r>
         <w:rPr>
@@ -927,7 +915,14 @@
           <w:rFonts w:ascii="Calibri" w:eastAsia="Calibri" w:hAnsi="Calibri" w:cs="Calibri"/>
           <w:b/>
         </w:rPr>
-        <w:t>March 2020</w:t>
+        <w:t>- March</w:t>
+      </w:r>
+      <w:r>
+        <w:rPr>
+          <w:rFonts w:ascii="Calibri" w:eastAsia="Calibri" w:hAnsi="Calibri" w:cs="Calibri"/>
+          <w:b/>
+        </w:rPr>
+        <w:t xml:space="preserve"> 2020</w:t>
       </w:r>
     </w:p>
     <w:p>
@@ -966,7 +961,19 @@
         <w:rPr>
           <w:rFonts w:ascii="Calibri" w:eastAsia="Calibri" w:hAnsi="Calibri" w:cs="Calibri"/>
         </w:rPr>
-        <w:t>Node Js</w:t>
+        <w:t>Node</w:t>
+      </w:r>
+      <w:r>
+        <w:rPr>
+          <w:rFonts w:ascii="Calibri" w:eastAsia="Calibri" w:hAnsi="Calibri" w:cs="Calibri"/>
+        </w:rPr>
+        <w:t>.j</w:t>
+      </w:r>
+      <w:r>
+        <w:rPr>
+          <w:rFonts w:ascii="Calibri" w:eastAsia="Calibri" w:hAnsi="Calibri" w:cs="Calibri"/>
+        </w:rPr>
+        <w:t>s</w:t>
       </w:r>
       <w:r>
         <w:rPr>
@@ -1170,7 +1177,19 @@
         <w:rPr>
           <w:rFonts w:ascii="Calibri" w:eastAsia="Calibri" w:hAnsi="Calibri" w:cs="Calibri"/>
         </w:rPr>
-        <w:t xml:space="preserve"> supporting quarterly data refresh using React JS, PHP and MongoDB</w:t>
+        <w:t xml:space="preserve"> supporting quarterly data refresh using React</w:t>
+      </w:r>
+      <w:r>
+        <w:rPr>
+          <w:rFonts w:ascii="Calibri" w:eastAsia="Calibri" w:hAnsi="Calibri" w:cs="Calibri"/>
+        </w:rPr>
+        <w:t>.js</w:t>
+      </w:r>
+      <w:r>
+        <w:rPr>
+          <w:rFonts w:ascii="Calibri" w:eastAsia="Calibri" w:hAnsi="Calibri" w:cs="Calibri"/>
+        </w:rPr>
+        <w:t>, PHP and MongoDB</w:t>
       </w:r>
     </w:p>
     <w:p>
@@ -1251,7 +1270,13 @@
         <w:rPr>
           <w:rFonts w:ascii="Calibri" w:eastAsia="Calibri" w:hAnsi="Calibri" w:cs="Calibri"/>
         </w:rPr>
-        <w:t xml:space="preserve"> using React JS</w:t>
+        <w:t xml:space="preserve"> using React</w:t>
+      </w:r>
+      <w:r>
+        <w:rPr>
+          <w:rFonts w:ascii="Calibri" w:eastAsia="Calibri" w:hAnsi="Calibri" w:cs="Calibri"/>
+        </w:rPr>
+        <w:t>.js</w:t>
       </w:r>
     </w:p>
     <w:p>
@@ -1278,7 +1303,21 @@
         <w:rPr>
           <w:rFonts w:ascii="Calibri" w:eastAsia="Calibri" w:hAnsi="Calibri" w:cs="Calibri"/>
         </w:rPr>
-        <w:t>a geography sharing tool using zip code KML file</w:t>
+        <w:t xml:space="preserve">a geography sharing tool using zip code </w:t>
+      </w:r>
+      <w:bookmarkStart w:id="0" w:name="_Hlk99961100"/>
+      <w:r>
+        <w:rPr>
+          <w:rFonts w:ascii="Calibri" w:eastAsia="Calibri" w:hAnsi="Calibri" w:cs="Calibri"/>
+        </w:rPr>
+        <w:t xml:space="preserve">KML </w:t>
+      </w:r>
+      <w:bookmarkEnd w:id="0"/>
+      <w:r>
+        <w:rPr>
+          <w:rFonts w:ascii="Calibri" w:eastAsia="Calibri" w:hAnsi="Calibri" w:cs="Calibri"/>
+        </w:rPr>
+        <w:t>file</w:t>
       </w:r>
       <w:r>
         <w:rPr>
@@ -1696,6 +1735,12 @@
         </w:rPr>
         <w:t>Python</w:t>
       </w:r>
+      <w:r>
+        <w:rPr>
+          <w:rFonts w:ascii="Calibri" w:eastAsia="Calibri" w:hAnsi="Calibri" w:cs="Calibri"/>
+        </w:rPr>
+        <w:t>, PHP</w:t>
+      </w:r>
     </w:p>
     <w:p>
       <w:pPr>
@@ -1751,7 +1796,13 @@
         <w:rPr>
           <w:rFonts w:ascii="Calibri" w:eastAsia="Calibri" w:hAnsi="Calibri" w:cs="Calibri"/>
         </w:rPr>
-        <w:t xml:space="preserve"> Js</w:t>
+        <w:t>.j</w:t>
+      </w:r>
+      <w:r>
+        <w:rPr>
+          <w:rFonts w:ascii="Calibri" w:eastAsia="Calibri" w:hAnsi="Calibri" w:cs="Calibri"/>
+        </w:rPr>
+        <w:t>s</w:t>
       </w:r>
       <w:r>
         <w:rPr>
@@ -1763,19 +1814,55 @@
         <w:rPr>
           <w:rFonts w:ascii="Calibri" w:eastAsia="Calibri" w:hAnsi="Calibri" w:cs="Calibri"/>
         </w:rPr>
-        <w:t xml:space="preserve"> Js,</w:t>
-      </w:r>
-      <w:r>
-        <w:rPr>
-          <w:rFonts w:ascii="Calibri" w:eastAsia="Calibri" w:hAnsi="Calibri" w:cs="Calibri"/>
-        </w:rPr>
-        <w:t xml:space="preserve"> Redux,</w:t>
-      </w:r>
-      <w:r>
-        <w:rPr>
-          <w:rFonts w:ascii="Calibri" w:eastAsia="Calibri" w:hAnsi="Calibri" w:cs="Calibri"/>
-        </w:rPr>
-        <w:t xml:space="preserve"> GraphQL</w:t>
+        <w:t>.j</w:t>
+      </w:r>
+      <w:r>
+        <w:rPr>
+          <w:rFonts w:ascii="Calibri" w:eastAsia="Calibri" w:hAnsi="Calibri" w:cs="Calibri"/>
+        </w:rPr>
+        <w:t>s,</w:t>
+      </w:r>
+      <w:r>
+        <w:rPr>
+          <w:rFonts w:ascii="Calibri" w:eastAsia="Calibri" w:hAnsi="Calibri" w:cs="Calibri"/>
+        </w:rPr>
+        <w:t xml:space="preserve"> Redux</w:t>
+      </w:r>
+      <w:r>
+        <w:rPr>
+          <w:rFonts w:ascii="Calibri" w:eastAsia="Calibri" w:hAnsi="Calibri" w:cs="Calibri"/>
+        </w:rPr>
+        <w:t>.js</w:t>
+      </w:r>
+      <w:r>
+        <w:rPr>
+          <w:rFonts w:ascii="Calibri" w:eastAsia="Calibri" w:hAnsi="Calibri" w:cs="Calibri"/>
+        </w:rPr>
+        <w:t>,</w:t>
+      </w:r>
+      <w:r>
+        <w:rPr>
+          <w:rFonts w:ascii="Calibri" w:eastAsia="Calibri" w:hAnsi="Calibri" w:cs="Calibri"/>
+        </w:rPr>
+        <w:t xml:space="preserve"> </w:t>
+      </w:r>
+      <w:r>
+        <w:rPr>
+          <w:rFonts w:ascii="Calibri" w:eastAsia="Calibri" w:hAnsi="Calibri" w:cs="Calibri"/>
+        </w:rPr>
+        <w:t>Apollo</w:t>
+      </w:r>
+      <w:r>
+        <w:rPr>
+          <w:rFonts w:ascii="Calibri" w:eastAsia="Calibri" w:hAnsi="Calibri" w:cs="Calibri"/>
+        </w:rPr>
+        <w:t xml:space="preserve"> </w:t>
+      </w:r>
+      <w:r>
+        <w:rPr>
+          <w:rFonts w:ascii="Calibri" w:eastAsia="Calibri" w:hAnsi="Calibri" w:cs="Calibri"/>
+        </w:rPr>
+        <w:t>GraphQL</w:t>
       </w:r>
       <w:r>
         <w:rPr>
@@ -2112,7 +2199,13 @@
         <w:rPr>
           <w:rFonts w:ascii="Calibri" w:eastAsia="Calibri" w:hAnsi="Calibri" w:cs="Calibri"/>
         </w:rPr>
-        <w:t xml:space="preserve">Master’s in </w:t>
+        <w:t>Masters</w:t>
+      </w:r>
+      <w:r>
+        <w:rPr>
+          <w:rFonts w:ascii="Calibri" w:eastAsia="Calibri" w:hAnsi="Calibri" w:cs="Calibri"/>
+        </w:rPr>
+        <w:t xml:space="preserve"> in </w:t>
       </w:r>
       <w:r>
         <w:rPr>
@@ -2154,6 +2247,12 @@
         <w:rPr>
           <w:rFonts w:ascii="Calibri" w:eastAsia="Calibri" w:hAnsi="Calibri" w:cs="Calibri"/>
         </w:rPr>
+        <w:t xml:space="preserve"> (CGPA - 3.36)</w:t>
+      </w:r>
+      <w:r>
+        <w:rPr>
+          <w:rFonts w:ascii="Calibri" w:eastAsia="Calibri" w:hAnsi="Calibri" w:cs="Calibri"/>
+        </w:rPr>
         <w:t xml:space="preserve"> </w:t>
       </w:r>
       <w:r>
@@ -2166,7 +2265,7 @@
         <w:rPr>
           <w:rFonts w:ascii="Calibri" w:eastAsia="Calibri" w:hAnsi="Calibri" w:cs="Calibri"/>
         </w:rPr>
-        <w:t xml:space="preserve">                                </w:t>
+        <w:t xml:space="preserve">        </w:t>
       </w:r>
       <w:r>
         <w:rPr>
@@ -2223,13 +2322,7 @@
         <w:rPr>
           <w:rFonts w:ascii="Calibri" w:eastAsia="Calibri" w:hAnsi="Calibri" w:cs="Calibri"/>
         </w:rPr>
-        <w:t>Bachelor</w:t>
-      </w:r>
-      <w:r>
-        <w:rPr>
-          <w:rFonts w:ascii="Calibri" w:eastAsia="Calibri" w:hAnsi="Calibri" w:cs="Calibri"/>
-        </w:rPr>
-        <w:t>’s</w:t>
+        <w:t>Bachelors</w:t>
       </w:r>
       <w:r>
         <w:rPr>
@@ -2241,13 +2334,13 @@
         <w:rPr>
           <w:rFonts w:ascii="Calibri" w:eastAsia="Calibri" w:hAnsi="Calibri" w:cs="Calibri"/>
         </w:rPr>
-        <w:t xml:space="preserve"> Computer Engineering, CITC, Gujarat</w:t>
-      </w:r>
-      <w:r>
-        <w:rPr>
-          <w:rFonts w:ascii="Calibri" w:eastAsia="Calibri" w:hAnsi="Calibri" w:cs="Calibri"/>
-        </w:rPr>
-        <w:t xml:space="preserve"> Technological University</w:t>
+        <w:t xml:space="preserve"> Computer Engineering, CITC, </w:t>
+      </w:r>
+      <w:r>
+        <w:rPr>
+          <w:rFonts w:ascii="Calibri" w:eastAsia="Calibri" w:hAnsi="Calibri" w:cs="Calibri"/>
+        </w:rPr>
+        <w:t>GTU</w:t>
       </w:r>
       <w:r>
         <w:rPr>
@@ -2265,6 +2358,12 @@
         <w:rPr>
           <w:rFonts w:ascii="Calibri" w:eastAsia="Calibri" w:hAnsi="Calibri" w:cs="Calibri"/>
         </w:rPr>
+        <w:t>(CGPA – 3.57)</w:t>
+      </w:r>
+      <w:r>
+        <w:rPr>
+          <w:rFonts w:ascii="Calibri" w:eastAsia="Calibri" w:hAnsi="Calibri" w:cs="Calibri"/>
+        </w:rPr>
         <w:t xml:space="preserve"> </w:t>
       </w:r>
       <w:r>
@@ -2272,6 +2371,18 @@
           <w:rFonts w:ascii="Calibri" w:eastAsia="Calibri" w:hAnsi="Calibri" w:cs="Calibri"/>
         </w:rPr>
         <w:t xml:space="preserve">               </w:t>
+      </w:r>
+      <w:r>
+        <w:rPr>
+          <w:rFonts w:ascii="Calibri" w:eastAsia="Calibri" w:hAnsi="Calibri" w:cs="Calibri"/>
+        </w:rPr>
+        <w:t xml:space="preserve"> </w:t>
+      </w:r>
+      <w:r>
+        <w:rPr>
+          <w:rFonts w:ascii="Calibri" w:eastAsia="Calibri" w:hAnsi="Calibri" w:cs="Calibri"/>
+        </w:rPr>
+        <w:t xml:space="preserve">                          </w:t>
       </w:r>
       <w:r>
         <w:rPr>
@@ -3511,34 +3622,34 @@
       </w:rPr>
     </w:lvl>
   </w:abstractNum>
-  <w:num w:numId="1">
+  <w:num w:numId="1" w16cid:durableId="211620464">
     <w:abstractNumId w:val="3"/>
   </w:num>
-  <w:num w:numId="2">
+  <w:num w:numId="2" w16cid:durableId="1311328785">
     <w:abstractNumId w:val="4"/>
   </w:num>
-  <w:num w:numId="3">
+  <w:num w:numId="3" w16cid:durableId="956060288">
     <w:abstractNumId w:val="8"/>
   </w:num>
-  <w:num w:numId="4">
+  <w:num w:numId="4" w16cid:durableId="1276136652">
     <w:abstractNumId w:val="5"/>
   </w:num>
-  <w:num w:numId="5">
+  <w:num w:numId="5" w16cid:durableId="1377467018">
     <w:abstractNumId w:val="0"/>
   </w:num>
-  <w:num w:numId="6">
+  <w:num w:numId="6" w16cid:durableId="1641375857">
     <w:abstractNumId w:val="9"/>
   </w:num>
-  <w:num w:numId="7">
+  <w:num w:numId="7" w16cid:durableId="913396534">
     <w:abstractNumId w:val="6"/>
   </w:num>
-  <w:num w:numId="8">
+  <w:num w:numId="8" w16cid:durableId="1708026020">
     <w:abstractNumId w:val="2"/>
   </w:num>
-  <w:num w:numId="9">
+  <w:num w:numId="9" w16cid:durableId="259334902">
     <w:abstractNumId w:val="7"/>
   </w:num>
-  <w:num w:numId="10">
+  <w:num w:numId="10" w16cid:durableId="42601634">
     <w:abstractNumId w:val="1"/>
   </w:num>
 </w:numbering>

--- a/Meghal_Resume.docx
+++ b/Meghal_Resume.docx
@@ -1,6 +1,6 @@
 
 <file path=word/document.xml><?xml version="1.0" encoding="utf-8"?>
-<w:document xmlns:wpc="http://schemas.microsoft.com/office/word/2010/wordprocessingCanvas" xmlns:cx="http://schemas.microsoft.com/office/drawing/2014/chartex" xmlns:cx1="http://schemas.microsoft.com/office/drawing/2015/9/8/chartex" xmlns:cx2="http://schemas.microsoft.com/office/drawing/2015/10/21/chartex" xmlns:cx3="http://schemas.microsoft.com/office/drawing/2016/5/9/chartex" xmlns:cx4="http://schemas.microsoft.com/office/drawing/2016/5/10/chartex" xmlns:cx5="http://schemas.microsoft.com/office/drawing/2016/5/11/chartex" xmlns:cx6="http://schemas.microsoft.com/office/drawing/2016/5/12/chartex" xmlns:cx7="http://schemas.microsoft.com/office/drawing/2016/5/13/chartex" xmlns:cx8="http://schemas.microsoft.com/office/drawing/2016/5/14/chartex" xmlns:mc="http://schemas.openxmlformats.org/markup-compatibility/2006" xmlns:aink="http://schemas.microsoft.com/office/drawing/2016/ink" xmlns:am3d="http://schemas.microsoft.com/office/drawing/2017/model3d" xmlns:o="urn:schemas-microsoft-com:office:office" xmlns:r="http://schemas.openxmlformats.org/officeDocument/2006/relationships" xmlns:m="http://schemas.openxmlformats.org/officeDocument/2006/math" xmlns:v="urn:schemas-microsoft-com:vml" xmlns:wp14="http://schemas.microsoft.com/office/word/2010/wordprocessingDrawing" xmlns:wp="http://schemas.openxmlformats.org/drawingml/2006/wordprocessingDrawing" xmlns:w10="urn:schemas-microsoft-com:office:word" xmlns:w="http://schemas.openxmlformats.org/wordprocessingml/2006/main" xmlns:w14="http://schemas.microsoft.com/office/word/2010/wordml" xmlns:w15="http://schemas.microsoft.com/office/word/2012/wordml" xmlns:w16cex="http://schemas.microsoft.com/office/word/2018/wordml/cex" xmlns:w16cid="http://schemas.microsoft.com/office/word/2016/wordml/cid" xmlns:w16="http://schemas.microsoft.com/office/word/2018/wordml" xmlns:w16sdtdh="http://schemas.microsoft.com/office/word/2020/wordml/sdtdatahash" xmlns:w16se="http://schemas.microsoft.com/office/word/2015/wordml/symex" xmlns:wpg="http://schemas.microsoft.com/office/word/2010/wordprocessingGroup" xmlns:wpi="http://schemas.microsoft.com/office/word/2010/wordprocessingInk" xmlns:wne="http://schemas.microsoft.com/office/word/2006/wordml" xmlns:wps="http://schemas.microsoft.com/office/word/2010/wordprocessingShape" mc:Ignorable="w14 w15 w16se w16cid w16 w16cex w16sdtdh wp14">
+<w:document xmlns:wpc="http://schemas.microsoft.com/office/word/2010/wordprocessingCanvas" xmlns:cx="http://schemas.microsoft.com/office/drawing/2014/chartex" xmlns:cx1="http://schemas.microsoft.com/office/drawing/2015/9/8/chartex" xmlns:cx2="http://schemas.microsoft.com/office/drawing/2015/10/21/chartex" xmlns:cx3="http://schemas.microsoft.com/office/drawing/2016/5/9/chartex" xmlns:cx4="http://schemas.microsoft.com/office/drawing/2016/5/10/chartex" xmlns:cx5="http://schemas.microsoft.com/office/drawing/2016/5/11/chartex" xmlns:cx6="http://schemas.microsoft.com/office/drawing/2016/5/12/chartex" xmlns:cx7="http://schemas.microsoft.com/office/drawing/2016/5/13/chartex" xmlns:cx8="http://schemas.microsoft.com/office/drawing/2016/5/14/chartex" xmlns:mc="http://schemas.openxmlformats.org/markup-compatibility/2006" xmlns:aink="http://schemas.microsoft.com/office/drawing/2016/ink" xmlns:am3d="http://schemas.microsoft.com/office/drawing/2017/model3d" xmlns:o="urn:schemas-microsoft-com:office:office" xmlns:oel="http://schemas.microsoft.com/office/2019/extlst" xmlns:r="http://schemas.openxmlformats.org/officeDocument/2006/relationships" xmlns:m="http://schemas.openxmlformats.org/officeDocument/2006/math" xmlns:v="urn:schemas-microsoft-com:vml" xmlns:wp14="http://schemas.microsoft.com/office/word/2010/wordprocessingDrawing" xmlns:wp="http://schemas.openxmlformats.org/drawingml/2006/wordprocessingDrawing" xmlns:w10="urn:schemas-microsoft-com:office:word" xmlns:w="http://schemas.openxmlformats.org/wordprocessingml/2006/main" xmlns:w14="http://schemas.microsoft.com/office/word/2010/wordml" xmlns:w15="http://schemas.microsoft.com/office/word/2012/wordml" xmlns:w16cex="http://schemas.microsoft.com/office/word/2018/wordml/cex" xmlns:w16cid="http://schemas.microsoft.com/office/word/2016/wordml/cid" xmlns:w16="http://schemas.microsoft.com/office/word/2018/wordml" xmlns:w16sdtdh="http://schemas.microsoft.com/office/word/2020/wordml/sdtdatahash" xmlns:w16se="http://schemas.microsoft.com/office/word/2015/wordml/symex" xmlns:wpg="http://schemas.microsoft.com/office/word/2010/wordprocessingGroup" xmlns:wpi="http://schemas.microsoft.com/office/word/2010/wordprocessingInk" xmlns:wne="http://schemas.microsoft.com/office/word/2006/wordml" xmlns:wps="http://schemas.microsoft.com/office/word/2010/wordprocessingShape" mc:Ignorable="w14 w15 w16se w16cid w16 w16cex w16sdtdh wp14">
   <w:body>
     <w:tbl>
       <w:tblPr>
@@ -31,25 +31,13 @@
               <w:jc w:val="both"/>
             </w:pPr>
             <w:r>
-              <w:t>24 Semel Ave</w:t>
-            </w:r>
-            <w:r>
-              <w:t>,</w:t>
+              <w:t>Iselin, NJ 08830</w:t>
             </w:r>
           </w:p>
           <w:p>
             <w:pPr>
               <w:jc w:val="both"/>
             </w:pPr>
-            <w:r>
-              <w:t>Iselin</w:t>
-            </w:r>
-            <w:r>
-              <w:t xml:space="preserve">, NJ </w:t>
-            </w:r>
-            <w:r>
-              <w:t>08830</w:t>
-            </w:r>
           </w:p>
         </w:tc>
         <w:tc>
@@ -314,77 +302,58 @@
           <w:rFonts w:ascii="Calibri" w:eastAsia="Calibri" w:hAnsi="Calibri" w:cs="Calibri"/>
           <w:b/>
         </w:rPr>
-        <w:t>Senior Software Engineer, Nextbite (</w:t>
-      </w:r>
-      <w:r>
-        <w:rPr>
-          <w:rFonts w:ascii="Calibri" w:eastAsia="Calibri" w:hAnsi="Calibri" w:cs="Calibri"/>
-          <w:b/>
-        </w:rPr>
-        <w:t xml:space="preserve">Remote)  </w:t>
-      </w:r>
-      <w:r>
-        <w:rPr>
-          <w:rFonts w:ascii="Calibri" w:eastAsia="Calibri" w:hAnsi="Calibri" w:cs="Calibri"/>
-          <w:b/>
-        </w:rPr>
-        <w:t xml:space="preserve">                                                                       </w:t>
-      </w:r>
-      <w:r>
-        <w:rPr>
-          <w:rFonts w:ascii="Calibri" w:eastAsia="Calibri" w:hAnsi="Calibri" w:cs="Calibri"/>
-          <w:b/>
-        </w:rPr>
-        <w:t xml:space="preserve">  </w:t>
-      </w:r>
-      <w:r>
-        <w:rPr>
-          <w:rFonts w:ascii="Calibri" w:eastAsia="Calibri" w:hAnsi="Calibri" w:cs="Calibri"/>
-          <w:b/>
-        </w:rPr>
-        <w:t xml:space="preserve">   </w:t>
-      </w:r>
-      <w:r>
-        <w:rPr>
-          <w:rFonts w:ascii="Calibri" w:eastAsia="Calibri" w:hAnsi="Calibri" w:cs="Calibri"/>
-          <w:b/>
-        </w:rPr>
-        <w:t xml:space="preserve">   </w:t>
-      </w:r>
-      <w:r>
-        <w:rPr>
-          <w:rFonts w:ascii="Calibri" w:eastAsia="Calibri" w:hAnsi="Calibri" w:cs="Calibri"/>
-          <w:b/>
-        </w:rPr>
-        <w:t xml:space="preserve"> </w:t>
-      </w:r>
-      <w:r>
-        <w:rPr>
-          <w:rFonts w:ascii="Calibri" w:eastAsia="Calibri" w:hAnsi="Calibri" w:cs="Calibri"/>
-          <w:b/>
-        </w:rPr>
-        <w:t xml:space="preserve">November 2021 </w:t>
-      </w:r>
-      <w:r>
-        <w:rPr>
-          <w:rFonts w:ascii="Calibri" w:eastAsia="Calibri" w:hAnsi="Calibri" w:cs="Calibri"/>
-          <w:b/>
-        </w:rPr>
-        <w:t>-</w:t>
-      </w:r>
-      <w:r>
-        <w:rPr>
-          <w:rFonts w:ascii="Calibri" w:eastAsia="Calibri" w:hAnsi="Calibri" w:cs="Calibri"/>
-          <w:b/>
-        </w:rPr>
-        <w:t xml:space="preserve"> </w:t>
-      </w:r>
-      <w:r>
-        <w:rPr>
-          <w:rFonts w:ascii="Calibri" w:eastAsia="Calibri" w:hAnsi="Calibri" w:cs="Calibri"/>
-          <w:b/>
-        </w:rPr>
-        <w:t>April 2022</w:t>
+        <w:t>Member Of Technical Staff 2, PayPal (Remote)</w:t>
+      </w:r>
+      <w:r>
+        <w:rPr>
+          <w:rFonts w:ascii="Calibri" w:eastAsia="Calibri" w:hAnsi="Calibri" w:cs="Calibri"/>
+          <w:b/>
+        </w:rPr>
+        <w:tab/>
+      </w:r>
+      <w:r>
+        <w:rPr>
+          <w:rFonts w:ascii="Calibri" w:eastAsia="Calibri" w:hAnsi="Calibri" w:cs="Calibri"/>
+          <w:b/>
+        </w:rPr>
+        <w:tab/>
+      </w:r>
+      <w:r>
+        <w:rPr>
+          <w:rFonts w:ascii="Calibri" w:eastAsia="Calibri" w:hAnsi="Calibri" w:cs="Calibri"/>
+          <w:b/>
+        </w:rPr>
+        <w:tab/>
+      </w:r>
+      <w:r>
+        <w:rPr>
+          <w:rFonts w:ascii="Calibri" w:eastAsia="Calibri" w:hAnsi="Calibri" w:cs="Calibri"/>
+          <w:b/>
+        </w:rPr>
+        <w:tab/>
+      </w:r>
+      <w:r>
+        <w:rPr>
+          <w:rFonts w:ascii="Calibri" w:eastAsia="Calibri" w:hAnsi="Calibri" w:cs="Calibri"/>
+          <w:b/>
+        </w:rPr>
+        <w:tab/>
+      </w:r>
+      <w:r>
+        <w:rPr>
+          <w:rFonts w:ascii="Calibri" w:eastAsia="Calibri" w:hAnsi="Calibri" w:cs="Calibri"/>
+          <w:b/>
+        </w:rPr>
+        <w:tab/>
+        <w:t xml:space="preserve">    </w:t>
+      </w:r>
+      <w:r>
+        <w:rPr>
+          <w:rFonts w:ascii="Calibri" w:eastAsia="Calibri" w:hAnsi="Calibri" w:cs="Calibri"/>
+          <w:b/>
+        </w:rPr>
+        <w:tab/>
+        <w:t xml:space="preserve">      June 2022 – Current</w:t>
       </w:r>
     </w:p>
     <w:p>
@@ -406,21 +375,21 @@
           <w:rFonts w:ascii="Calibri" w:eastAsia="Calibri" w:hAnsi="Calibri" w:cs="Calibri"/>
           <w:bCs/>
         </w:rPr>
-        <w:t xml:space="preserve">Designed and developed </w:t>
-      </w:r>
-      <w:r>
-        <w:rPr>
-          <w:rFonts w:ascii="Calibri" w:eastAsia="Calibri" w:hAnsi="Calibri" w:cs="Calibri"/>
-          <w:bCs/>
-        </w:rPr>
-        <w:t>AWS AppSync client to perform</w:t>
-      </w:r>
-      <w:r>
-        <w:rPr>
-          <w:rFonts w:ascii="Calibri" w:eastAsia="Calibri" w:hAnsi="Calibri" w:cs="Calibri"/>
-          <w:bCs/>
-        </w:rPr>
-        <w:t xml:space="preserve"> JWT</w:t>
+        <w:t>Led a crucial project aimed at modernizing the frontend architecture for enhanced performance</w:t>
+      </w:r>
+      <w:r>
+        <w:rPr>
+          <w:rFonts w:ascii="Calibri" w:eastAsia="Calibri" w:hAnsi="Calibri" w:cs="Calibri"/>
+          <w:bCs/>
+        </w:rPr>
+        <w:t xml:space="preserve">. </w:t>
+      </w:r>
+      <w:r>
+        <w:rPr>
+          <w:rFonts w:ascii="Calibri" w:eastAsia="Calibri" w:hAnsi="Calibri" w:cs="Calibri"/>
+          <w:bCs/>
+        </w:rPr>
+        <w:t>Implemented webpack minification to optimize frontend resource loading, resulting in faster page load times.</w:t>
       </w:r>
       <w:r>
         <w:rPr>
@@ -434,49 +403,21 @@
           <w:rFonts w:ascii="Calibri" w:eastAsia="Calibri" w:hAnsi="Calibri" w:cs="Calibri"/>
           <w:bCs/>
         </w:rPr>
-        <w:t xml:space="preserve">token-based </w:t>
-      </w:r>
-      <w:r>
-        <w:rPr>
-          <w:rFonts w:ascii="Calibri" w:eastAsia="Calibri" w:hAnsi="Calibri" w:cs="Calibri"/>
-          <w:bCs/>
-        </w:rPr>
-        <w:t>authorization using custom</w:t>
-      </w:r>
-      <w:r>
-        <w:rPr>
-          <w:rFonts w:ascii="Calibri" w:eastAsia="Calibri" w:hAnsi="Calibri" w:cs="Calibri"/>
-          <w:bCs/>
-        </w:rPr>
-        <w:t xml:space="preserve"> AWS</w:t>
-      </w:r>
-      <w:r>
-        <w:rPr>
-          <w:rFonts w:ascii="Calibri" w:eastAsia="Calibri" w:hAnsi="Calibri" w:cs="Calibri"/>
-          <w:bCs/>
-        </w:rPr>
-        <w:t xml:space="preserve"> lambda functions </w:t>
-      </w:r>
-      <w:r>
-        <w:rPr>
-          <w:rFonts w:ascii="Calibri" w:eastAsia="Calibri" w:hAnsi="Calibri" w:cs="Calibri"/>
-          <w:bCs/>
-        </w:rPr>
-        <w:t xml:space="preserve">over </w:t>
-      </w:r>
-      <w:r>
-        <w:rPr>
-          <w:rFonts w:ascii="Calibri" w:eastAsia="Calibri" w:hAnsi="Calibri" w:cs="Calibri"/>
-          <w:bCs/>
-        </w:rPr>
-        <w:t>API key</w:t>
-      </w:r>
-      <w:r>
-        <w:rPr>
-          <w:rFonts w:ascii="Calibri" w:eastAsia="Calibri" w:hAnsi="Calibri" w:cs="Calibri"/>
-          <w:bCs/>
-        </w:rPr>
-        <w:t>s</w:t>
+        <w:t>Leveraged React Suspense to enhance user experience by efficiently handling data loading and rendering.</w:t>
+      </w:r>
+      <w:r>
+        <w:rPr>
+          <w:rFonts w:ascii="Calibri" w:eastAsia="Calibri" w:hAnsi="Calibri" w:cs="Calibri"/>
+          <w:bCs/>
+        </w:rPr>
+        <w:t xml:space="preserve"> </w:t>
+      </w:r>
+      <w:r>
+        <w:rPr>
+          <w:rFonts w:ascii="Calibri" w:eastAsia="Calibri" w:hAnsi="Calibri" w:cs="Calibri"/>
+          <w:bCs/>
+        </w:rPr>
+        <w:t>Successfully reduced the initial bundle size by an impressive 80%, resulting in a smoother and faster user interface.</w:t>
       </w:r>
     </w:p>
     <w:p>
@@ -498,14 +439,28 @@
           <w:rFonts w:ascii="Calibri" w:eastAsia="Calibri" w:hAnsi="Calibri" w:cs="Calibri"/>
           <w:bCs/>
         </w:rPr>
-        <w:t xml:space="preserve">Implemented </w:t>
-      </w:r>
-      <w:r>
-        <w:rPr>
-          <w:rFonts w:ascii="Calibri" w:eastAsia="Calibri" w:hAnsi="Calibri" w:cs="Calibri"/>
-          <w:bCs/>
-        </w:rPr>
-        <w:t>flag-based</w:t>
+        <w:t xml:space="preserve">Initiated </w:t>
+      </w:r>
+      <w:r>
+        <w:rPr>
+          <w:rFonts w:ascii="Calibri" w:eastAsia="Calibri" w:hAnsi="Calibri" w:cs="Calibri"/>
+          <w:bCs/>
+        </w:rPr>
+        <w:t>localization efforts using the react-i18next library to enhance the user experience for a global audience</w:t>
+      </w:r>
+      <w:r>
+        <w:rPr>
+          <w:rFonts w:ascii="Calibri" w:eastAsia="Calibri" w:hAnsi="Calibri" w:cs="Calibri"/>
+          <w:bCs/>
+        </w:rPr>
+        <w:t xml:space="preserve">. </w:t>
+      </w:r>
+      <w:r>
+        <w:rPr>
+          <w:rFonts w:ascii="Calibri" w:eastAsia="Calibri" w:hAnsi="Calibri" w:cs="Calibri"/>
+          <w:bCs/>
+        </w:rPr>
+        <w:t>Collaborated with a third-party vendor to translate approximately 13,500 words.</w:t>
       </w:r>
       <w:r>
         <w:rPr>
@@ -519,42 +474,7 @@
           <w:rFonts w:ascii="Calibri" w:eastAsia="Calibri" w:hAnsi="Calibri" w:cs="Calibri"/>
           <w:bCs/>
         </w:rPr>
-        <w:t>feature</w:t>
-      </w:r>
-      <w:r>
-        <w:rPr>
-          <w:rFonts w:ascii="Calibri" w:eastAsia="Calibri" w:hAnsi="Calibri" w:cs="Calibri"/>
-          <w:bCs/>
-        </w:rPr>
-        <w:t xml:space="preserve"> release</w:t>
-      </w:r>
-      <w:r>
-        <w:rPr>
-          <w:rFonts w:ascii="Calibri" w:eastAsia="Calibri" w:hAnsi="Calibri" w:cs="Calibri"/>
-          <w:bCs/>
-        </w:rPr>
-        <w:t xml:space="preserve"> to improve</w:t>
-      </w:r>
-      <w:r>
-        <w:rPr>
-          <w:rFonts w:ascii="Calibri" w:eastAsia="Calibri" w:hAnsi="Calibri" w:cs="Calibri"/>
-          <w:bCs/>
-        </w:rPr>
-        <w:t xml:space="preserve"> stability on</w:t>
-      </w:r>
-      <w:r>
-        <w:rPr>
-          <w:rFonts w:ascii="Calibri" w:eastAsia="Calibri" w:hAnsi="Calibri" w:cs="Calibri"/>
-          <w:bCs/>
-        </w:rPr>
-        <w:t xml:space="preserve"> existing dashboard/order aggregator too</w:t>
-      </w:r>
-      <w:r>
-        <w:rPr>
-          <w:rFonts w:ascii="Calibri" w:eastAsia="Calibri" w:hAnsi="Calibri" w:cs="Calibri"/>
-          <w:bCs/>
-        </w:rPr>
-        <w:t>l</w:t>
+        <w:t>Implemented a dynamic generation system for translation files, ensuring they were always up to date with each webpack build</w:t>
       </w:r>
     </w:p>
     <w:p>
@@ -576,21 +496,21 @@
           <w:rFonts w:ascii="Calibri" w:eastAsia="Calibri" w:hAnsi="Calibri" w:cs="Calibri"/>
           <w:bCs/>
         </w:rPr>
-        <w:t xml:space="preserve">Worked on enhancement of logging mechanism using </w:t>
-      </w:r>
-      <w:r>
-        <w:rPr>
-          <w:rFonts w:ascii="Calibri" w:eastAsia="Calibri" w:hAnsi="Calibri" w:cs="Calibri"/>
-          <w:bCs/>
-        </w:rPr>
-        <w:t>L</w:t>
-      </w:r>
-      <w:r>
-        <w:rPr>
-          <w:rFonts w:ascii="Calibri" w:eastAsia="Calibri" w:hAnsi="Calibri" w:cs="Calibri"/>
-          <w:bCs/>
-        </w:rPr>
-        <w:t>oggly library to improve log accessibility and visualization</w:t>
+        <w:t>Collaborated on a critical project enabling merchants to configure warehouses for reverse logistics</w:t>
+      </w:r>
+      <w:r>
+        <w:rPr>
+          <w:rFonts w:ascii="Calibri" w:eastAsia="Calibri" w:hAnsi="Calibri" w:cs="Calibri"/>
+          <w:bCs/>
+        </w:rPr>
+        <w:t xml:space="preserve">. </w:t>
+      </w:r>
+      <w:r>
+        <w:rPr>
+          <w:rFonts w:ascii="Calibri" w:eastAsia="Calibri" w:hAnsi="Calibri" w:cs="Calibri"/>
+          <w:bCs/>
+        </w:rPr>
+        <w:t>This empowered merchants to process mixed shipments efficiently, resulting in a remarkable cost reduction of 60%.</w:t>
       </w:r>
     </w:p>
     <w:p>
@@ -612,87 +532,35 @@
           <w:rFonts w:ascii="Calibri" w:eastAsia="Calibri" w:hAnsi="Calibri" w:cs="Calibri"/>
           <w:bCs/>
         </w:rPr>
-        <w:t>Participate</w:t>
-      </w:r>
-      <w:r>
-        <w:rPr>
-          <w:rFonts w:ascii="Calibri" w:eastAsia="Calibri" w:hAnsi="Calibri" w:cs="Calibri"/>
-          <w:bCs/>
-        </w:rPr>
-        <w:t>d</w:t>
-      </w:r>
-      <w:r>
-        <w:rPr>
-          <w:rFonts w:ascii="Calibri" w:eastAsia="Calibri" w:hAnsi="Calibri" w:cs="Calibri"/>
-          <w:bCs/>
-        </w:rPr>
-        <w:t xml:space="preserve"> in the technical design of new and expanding systems</w:t>
-      </w:r>
-    </w:p>
-    <w:p>
-      <w:pPr>
-        <w:spacing w:after="120" w:line="240" w:lineRule="auto"/>
-        <w:jc w:val="both"/>
-        <w:rPr>
-          <w:rFonts w:ascii="Calibri" w:eastAsia="Calibri" w:hAnsi="Calibri" w:cs="Calibri"/>
-          <w:b/>
-        </w:rPr>
-      </w:pPr>
-      <w:r>
-        <w:rPr>
-          <w:rFonts w:ascii="Calibri" w:eastAsia="Calibri" w:hAnsi="Calibri" w:cs="Calibri"/>
-          <w:b/>
-        </w:rPr>
-        <w:t xml:space="preserve">Software Engineer II, Meredith </w:t>
-      </w:r>
-      <w:r>
-        <w:rPr>
-          <w:rFonts w:ascii="Calibri" w:eastAsia="Calibri" w:hAnsi="Calibri" w:cs="Calibri"/>
-          <w:b/>
-        </w:rPr>
-        <w:t>Corporation</w:t>
-      </w:r>
-      <w:r>
-        <w:rPr>
-          <w:rFonts w:ascii="Calibri" w:eastAsia="Calibri" w:hAnsi="Calibri" w:cs="Calibri"/>
-          <w:b/>
-        </w:rPr>
-        <w:t xml:space="preserve">, New York, NY                                                      </w:t>
-      </w:r>
-      <w:r>
-        <w:rPr>
-          <w:rFonts w:ascii="Calibri" w:eastAsia="Calibri" w:hAnsi="Calibri" w:cs="Calibri"/>
-          <w:b/>
-        </w:rPr>
-        <w:t xml:space="preserve"> </w:t>
-      </w:r>
-      <w:r>
-        <w:rPr>
-          <w:rFonts w:ascii="Calibri" w:eastAsia="Calibri" w:hAnsi="Calibri" w:cs="Calibri"/>
-          <w:b/>
-        </w:rPr>
-        <w:t xml:space="preserve">March 2020 </w:t>
-      </w:r>
-      <w:r>
-        <w:rPr>
-          <w:rFonts w:ascii="Calibri" w:eastAsia="Calibri" w:hAnsi="Calibri" w:cs="Calibri"/>
-          <w:b/>
-        </w:rPr>
-        <w:t>-</w:t>
-      </w:r>
-      <w:r>
-        <w:rPr>
-          <w:rFonts w:ascii="Calibri" w:eastAsia="Calibri" w:hAnsi="Calibri" w:cs="Calibri"/>
-          <w:b/>
-        </w:rPr>
-        <w:t xml:space="preserve"> </w:t>
-      </w:r>
-      <w:r>
-        <w:rPr>
-          <w:rFonts w:ascii="Calibri" w:eastAsia="Calibri" w:hAnsi="Calibri" w:cs="Calibri"/>
-          <w:b/>
-        </w:rPr>
-        <w:t>November 2021</w:t>
+        <w:t>Addressed missing types to improve robustness and type safety</w:t>
+      </w:r>
+      <w:r>
+        <w:rPr>
+          <w:rFonts w:ascii="Calibri" w:eastAsia="Calibri" w:hAnsi="Calibri" w:cs="Calibri"/>
+          <w:bCs/>
+        </w:rPr>
+        <w:t xml:space="preserve"> of the redux store. </w:t>
+      </w:r>
+      <w:r>
+        <w:rPr>
+          <w:rFonts w:ascii="Calibri" w:eastAsia="Calibri" w:hAnsi="Calibri" w:cs="Calibri"/>
+          <w:bCs/>
+        </w:rPr>
+        <w:t>Implemented better middleware support for optimized data flow and async actions handling.</w:t>
+      </w:r>
+      <w:r>
+        <w:rPr>
+          <w:rFonts w:ascii="Calibri" w:eastAsia="Calibri" w:hAnsi="Calibri" w:cs="Calibri"/>
+          <w:bCs/>
+        </w:rPr>
+        <w:t xml:space="preserve"> R</w:t>
+      </w:r>
+      <w:r>
+        <w:rPr>
+          <w:rFonts w:ascii="Calibri" w:eastAsia="Calibri" w:hAnsi="Calibri" w:cs="Calibri"/>
+          <w:bCs/>
+        </w:rPr>
+        <w:t>efactored multiple components to align with the recommended MVC pattern</w:t>
       </w:r>
     </w:p>
     <w:p>
@@ -714,35 +582,7 @@
           <w:rFonts w:ascii="Calibri" w:eastAsia="Calibri" w:hAnsi="Calibri" w:cs="Calibri"/>
           <w:bCs/>
         </w:rPr>
-        <w:t>Work</w:t>
-      </w:r>
-      <w:r>
-        <w:rPr>
-          <w:rFonts w:ascii="Calibri" w:eastAsia="Calibri" w:hAnsi="Calibri" w:cs="Calibri"/>
-          <w:bCs/>
-        </w:rPr>
-        <w:t>ed</w:t>
-      </w:r>
-      <w:r>
-        <w:rPr>
-          <w:rFonts w:ascii="Calibri" w:eastAsia="Calibri" w:hAnsi="Calibri" w:cs="Calibri"/>
-          <w:bCs/>
-        </w:rPr>
-        <w:t xml:space="preserve"> closely with product owners, project management, and tech leadership to plan and create new digital products, site features, and</w:t>
-      </w:r>
-      <w:r>
-        <w:rPr>
-          <w:rFonts w:ascii="Calibri" w:eastAsia="Calibri" w:hAnsi="Calibri" w:cs="Calibri"/>
-          <w:bCs/>
-        </w:rPr>
-        <w:t xml:space="preserve"> ongoing</w:t>
-      </w:r>
-      <w:r>
-        <w:rPr>
-          <w:rFonts w:ascii="Calibri" w:eastAsia="Calibri" w:hAnsi="Calibri" w:cs="Calibri"/>
-          <w:bCs/>
-        </w:rPr>
-        <w:t xml:space="preserve"> enhancements</w:t>
+        <w:t>Developed a range of utility functions and custom hooks to enhance the efficiency and maintainability of the existing codebase</w:t>
       </w:r>
     </w:p>
     <w:p>
@@ -764,35 +604,14 @@
           <w:rFonts w:ascii="Calibri" w:eastAsia="Calibri" w:hAnsi="Calibri" w:cs="Calibri"/>
           <w:bCs/>
         </w:rPr>
-        <w:t>Work</w:t>
-      </w:r>
-      <w:r>
-        <w:rPr>
-          <w:rFonts w:ascii="Calibri" w:eastAsia="Calibri" w:hAnsi="Calibri" w:cs="Calibri"/>
-          <w:bCs/>
-        </w:rPr>
-        <w:t>ed</w:t>
-      </w:r>
-      <w:r>
-        <w:rPr>
-          <w:rFonts w:ascii="Calibri" w:eastAsia="Calibri" w:hAnsi="Calibri" w:cs="Calibri"/>
-          <w:bCs/>
-        </w:rPr>
-        <w:t xml:space="preserve"> closely with </w:t>
-      </w:r>
-      <w:r>
-        <w:rPr>
-          <w:rFonts w:ascii="Calibri" w:eastAsia="Calibri" w:hAnsi="Calibri" w:cs="Calibri"/>
-          <w:bCs/>
-        </w:rPr>
-        <w:t>QA</w:t>
-      </w:r>
-      <w:r>
-        <w:rPr>
-          <w:rFonts w:ascii="Calibri" w:eastAsia="Calibri" w:hAnsi="Calibri" w:cs="Calibri"/>
-          <w:bCs/>
-        </w:rPr>
-        <w:t xml:space="preserve"> engineers to facilitate manual feature testing, contribute to automated test coverage</w:t>
+        <w:t xml:space="preserve">Authored and maintained technical design documents </w:t>
+      </w:r>
+      <w:r>
+        <w:rPr>
+          <w:rFonts w:ascii="Calibri" w:eastAsia="Calibri" w:hAnsi="Calibri" w:cs="Calibri"/>
+          <w:bCs/>
+        </w:rPr>
+        <w:t>of new and expanding systems</w:t>
       </w:r>
     </w:p>
     <w:p>
@@ -814,6 +633,473 @@
           <w:rFonts w:ascii="Calibri" w:eastAsia="Calibri" w:hAnsi="Calibri" w:cs="Calibri"/>
           <w:bCs/>
         </w:rPr>
+        <w:t>Collaborated with the frontend development team to define and document coding standards, design patterns, and development workflows</w:t>
+      </w:r>
+    </w:p>
+    <w:p>
+      <w:pPr>
+        <w:spacing w:after="120" w:line="240" w:lineRule="auto"/>
+        <w:jc w:val="both"/>
+        <w:rPr>
+          <w:rFonts w:ascii="Calibri" w:eastAsia="Calibri" w:hAnsi="Calibri" w:cs="Calibri"/>
+          <w:b/>
+        </w:rPr>
+      </w:pPr>
+      <w:r>
+        <w:rPr>
+          <w:rFonts w:ascii="Calibri" w:eastAsia="Calibri" w:hAnsi="Calibri" w:cs="Calibri"/>
+          <w:b/>
+        </w:rPr>
+        <w:t>Senior Software Engineer, Nextbite (</w:t>
+      </w:r>
+      <w:r>
+        <w:rPr>
+          <w:rFonts w:ascii="Calibri" w:eastAsia="Calibri" w:hAnsi="Calibri" w:cs="Calibri"/>
+          <w:b/>
+        </w:rPr>
+        <w:t>Remote)</w:t>
+      </w:r>
+      <w:r>
+        <w:rPr>
+          <w:rFonts w:ascii="Calibri" w:eastAsia="Calibri" w:hAnsi="Calibri" w:cs="Calibri"/>
+          <w:b/>
+        </w:rPr>
+        <w:tab/>
+      </w:r>
+      <w:r>
+        <w:rPr>
+          <w:rFonts w:ascii="Calibri" w:eastAsia="Calibri" w:hAnsi="Calibri" w:cs="Calibri"/>
+          <w:b/>
+        </w:rPr>
+        <w:t xml:space="preserve">                                                                     </w:t>
+      </w:r>
+      <w:r>
+        <w:rPr>
+          <w:rFonts w:ascii="Calibri" w:eastAsia="Calibri" w:hAnsi="Calibri" w:cs="Calibri"/>
+          <w:b/>
+        </w:rPr>
+        <w:t xml:space="preserve">  </w:t>
+      </w:r>
+      <w:r>
+        <w:rPr>
+          <w:rFonts w:ascii="Calibri" w:eastAsia="Calibri" w:hAnsi="Calibri" w:cs="Calibri"/>
+          <w:b/>
+        </w:rPr>
+        <w:t xml:space="preserve">   </w:t>
+      </w:r>
+      <w:r>
+        <w:rPr>
+          <w:rFonts w:ascii="Calibri" w:eastAsia="Calibri" w:hAnsi="Calibri" w:cs="Calibri"/>
+          <w:b/>
+        </w:rPr>
+        <w:t xml:space="preserve">   </w:t>
+      </w:r>
+      <w:r>
+        <w:rPr>
+          <w:rFonts w:ascii="Calibri" w:eastAsia="Calibri" w:hAnsi="Calibri" w:cs="Calibri"/>
+          <w:b/>
+        </w:rPr>
+        <w:t xml:space="preserve"> </w:t>
+      </w:r>
+      <w:r>
+        <w:rPr>
+          <w:rFonts w:ascii="Calibri" w:eastAsia="Calibri" w:hAnsi="Calibri" w:cs="Calibri"/>
+          <w:b/>
+        </w:rPr>
+        <w:t xml:space="preserve">November 2021 </w:t>
+      </w:r>
+      <w:r>
+        <w:rPr>
+          <w:rFonts w:ascii="Calibri" w:eastAsia="Calibri" w:hAnsi="Calibri" w:cs="Calibri"/>
+          <w:b/>
+        </w:rPr>
+        <w:t>-</w:t>
+      </w:r>
+      <w:r>
+        <w:rPr>
+          <w:rFonts w:ascii="Calibri" w:eastAsia="Calibri" w:hAnsi="Calibri" w:cs="Calibri"/>
+          <w:b/>
+        </w:rPr>
+        <w:t xml:space="preserve"> </w:t>
+      </w:r>
+      <w:r>
+        <w:rPr>
+          <w:rFonts w:ascii="Calibri" w:eastAsia="Calibri" w:hAnsi="Calibri" w:cs="Calibri"/>
+          <w:b/>
+        </w:rPr>
+        <w:t>April 2022</w:t>
+      </w:r>
+    </w:p>
+    <w:p>
+      <w:pPr>
+        <w:pStyle w:val="ListParagraph"/>
+        <w:numPr>
+          <w:ilvl w:val="0"/>
+          <w:numId w:val="10"/>
+        </w:numPr>
+        <w:spacing w:line="240" w:lineRule="auto"/>
+        <w:jc w:val="both"/>
+        <w:rPr>
+          <w:rFonts w:ascii="Calibri" w:eastAsia="Calibri" w:hAnsi="Calibri" w:cs="Calibri"/>
+          <w:bCs/>
+        </w:rPr>
+      </w:pPr>
+      <w:r>
+        <w:rPr>
+          <w:rFonts w:ascii="Calibri" w:eastAsia="Calibri" w:hAnsi="Calibri" w:cs="Calibri"/>
+          <w:bCs/>
+        </w:rPr>
+        <w:t xml:space="preserve">Designed and developed </w:t>
+      </w:r>
+      <w:r>
+        <w:rPr>
+          <w:rFonts w:ascii="Calibri" w:eastAsia="Calibri" w:hAnsi="Calibri" w:cs="Calibri"/>
+          <w:bCs/>
+        </w:rPr>
+        <w:t>AWS AppSync client to perform</w:t>
+      </w:r>
+      <w:r>
+        <w:rPr>
+          <w:rFonts w:ascii="Calibri" w:eastAsia="Calibri" w:hAnsi="Calibri" w:cs="Calibri"/>
+          <w:bCs/>
+        </w:rPr>
+        <w:t xml:space="preserve"> JWT</w:t>
+      </w:r>
+      <w:r>
+        <w:rPr>
+          <w:rFonts w:ascii="Calibri" w:eastAsia="Calibri" w:hAnsi="Calibri" w:cs="Calibri"/>
+          <w:bCs/>
+        </w:rPr>
+        <w:t xml:space="preserve"> </w:t>
+      </w:r>
+      <w:r>
+        <w:rPr>
+          <w:rFonts w:ascii="Calibri" w:eastAsia="Calibri" w:hAnsi="Calibri" w:cs="Calibri"/>
+          <w:bCs/>
+        </w:rPr>
+        <w:t xml:space="preserve">token-based </w:t>
+      </w:r>
+      <w:r>
+        <w:rPr>
+          <w:rFonts w:ascii="Calibri" w:eastAsia="Calibri" w:hAnsi="Calibri" w:cs="Calibri"/>
+          <w:bCs/>
+        </w:rPr>
+        <w:t>authorization using custom</w:t>
+      </w:r>
+      <w:r>
+        <w:rPr>
+          <w:rFonts w:ascii="Calibri" w:eastAsia="Calibri" w:hAnsi="Calibri" w:cs="Calibri"/>
+          <w:bCs/>
+        </w:rPr>
+        <w:t xml:space="preserve"> AWS</w:t>
+      </w:r>
+      <w:r>
+        <w:rPr>
+          <w:rFonts w:ascii="Calibri" w:eastAsia="Calibri" w:hAnsi="Calibri" w:cs="Calibri"/>
+          <w:bCs/>
+        </w:rPr>
+        <w:t xml:space="preserve"> lambda functions </w:t>
+      </w:r>
+      <w:r>
+        <w:rPr>
+          <w:rFonts w:ascii="Calibri" w:eastAsia="Calibri" w:hAnsi="Calibri" w:cs="Calibri"/>
+          <w:bCs/>
+        </w:rPr>
+        <w:t xml:space="preserve">over </w:t>
+      </w:r>
+      <w:r>
+        <w:rPr>
+          <w:rFonts w:ascii="Calibri" w:eastAsia="Calibri" w:hAnsi="Calibri" w:cs="Calibri"/>
+          <w:bCs/>
+        </w:rPr>
+        <w:t>API key</w:t>
+      </w:r>
+      <w:r>
+        <w:rPr>
+          <w:rFonts w:ascii="Calibri" w:eastAsia="Calibri" w:hAnsi="Calibri" w:cs="Calibri"/>
+          <w:bCs/>
+        </w:rPr>
+        <w:t>s</w:t>
+      </w:r>
+    </w:p>
+    <w:p>
+      <w:pPr>
+        <w:pStyle w:val="ListParagraph"/>
+        <w:numPr>
+          <w:ilvl w:val="0"/>
+          <w:numId w:val="10"/>
+        </w:numPr>
+        <w:spacing w:line="240" w:lineRule="auto"/>
+        <w:jc w:val="both"/>
+        <w:rPr>
+          <w:rFonts w:ascii="Calibri" w:eastAsia="Calibri" w:hAnsi="Calibri" w:cs="Calibri"/>
+          <w:bCs/>
+        </w:rPr>
+      </w:pPr>
+      <w:r>
+        <w:rPr>
+          <w:rFonts w:ascii="Calibri" w:eastAsia="Calibri" w:hAnsi="Calibri" w:cs="Calibri"/>
+          <w:bCs/>
+        </w:rPr>
+        <w:t>Implemented</w:t>
+      </w:r>
+      <w:r>
+        <w:rPr>
+          <w:rFonts w:ascii="Calibri" w:eastAsia="Calibri" w:hAnsi="Calibri" w:cs="Calibri"/>
+          <w:bCs/>
+        </w:rPr>
+        <w:t xml:space="preserve"> redux based feature flagging tool</w:t>
+      </w:r>
+      <w:r>
+        <w:rPr>
+          <w:rFonts w:ascii="Calibri" w:eastAsia="Calibri" w:hAnsi="Calibri" w:cs="Calibri"/>
+          <w:bCs/>
+        </w:rPr>
+        <w:t xml:space="preserve"> to improve</w:t>
+      </w:r>
+      <w:r>
+        <w:rPr>
+          <w:rFonts w:ascii="Calibri" w:eastAsia="Calibri" w:hAnsi="Calibri" w:cs="Calibri"/>
+          <w:bCs/>
+        </w:rPr>
+        <w:t xml:space="preserve"> stability on</w:t>
+      </w:r>
+      <w:r>
+        <w:rPr>
+          <w:rFonts w:ascii="Calibri" w:eastAsia="Calibri" w:hAnsi="Calibri" w:cs="Calibri"/>
+          <w:bCs/>
+        </w:rPr>
+        <w:t xml:space="preserve"> existing dashboard/order aggregator too</w:t>
+      </w:r>
+      <w:r>
+        <w:rPr>
+          <w:rFonts w:ascii="Calibri" w:eastAsia="Calibri" w:hAnsi="Calibri" w:cs="Calibri"/>
+          <w:bCs/>
+        </w:rPr>
+        <w:t>l</w:t>
+      </w:r>
+    </w:p>
+    <w:p>
+      <w:pPr>
+        <w:pStyle w:val="ListParagraph"/>
+        <w:numPr>
+          <w:ilvl w:val="0"/>
+          <w:numId w:val="10"/>
+        </w:numPr>
+        <w:spacing w:line="240" w:lineRule="auto"/>
+        <w:jc w:val="both"/>
+        <w:rPr>
+          <w:rFonts w:ascii="Calibri" w:eastAsia="Calibri" w:hAnsi="Calibri" w:cs="Calibri"/>
+          <w:bCs/>
+        </w:rPr>
+      </w:pPr>
+      <w:r>
+        <w:rPr>
+          <w:rFonts w:ascii="Calibri" w:eastAsia="Calibri" w:hAnsi="Calibri" w:cs="Calibri"/>
+          <w:bCs/>
+        </w:rPr>
+        <w:t xml:space="preserve">Worked on enhancement of logging mechanism using </w:t>
+      </w:r>
+      <w:r>
+        <w:rPr>
+          <w:rFonts w:ascii="Calibri" w:eastAsia="Calibri" w:hAnsi="Calibri" w:cs="Calibri"/>
+          <w:bCs/>
+        </w:rPr>
+        <w:t>L</w:t>
+      </w:r>
+      <w:r>
+        <w:rPr>
+          <w:rFonts w:ascii="Calibri" w:eastAsia="Calibri" w:hAnsi="Calibri" w:cs="Calibri"/>
+          <w:bCs/>
+        </w:rPr>
+        <w:t>oggly library to improve log accessibility and visualization</w:t>
+      </w:r>
+    </w:p>
+    <w:p>
+      <w:pPr>
+        <w:spacing w:after="120" w:line="240" w:lineRule="auto"/>
+        <w:jc w:val="both"/>
+        <w:rPr>
+          <w:rFonts w:ascii="Calibri" w:eastAsia="Calibri" w:hAnsi="Calibri" w:cs="Calibri"/>
+          <w:b/>
+        </w:rPr>
+      </w:pPr>
+      <w:r>
+        <w:rPr>
+          <w:rFonts w:ascii="Calibri" w:eastAsia="Calibri" w:hAnsi="Calibri" w:cs="Calibri"/>
+          <w:b/>
+        </w:rPr>
+        <w:t xml:space="preserve">Software Engineer II, Meredith </w:t>
+      </w:r>
+      <w:r>
+        <w:rPr>
+          <w:rFonts w:ascii="Calibri" w:eastAsia="Calibri" w:hAnsi="Calibri" w:cs="Calibri"/>
+          <w:b/>
+        </w:rPr>
+        <w:t>Corporation</w:t>
+      </w:r>
+      <w:r>
+        <w:rPr>
+          <w:rFonts w:ascii="Calibri" w:eastAsia="Calibri" w:hAnsi="Calibri" w:cs="Calibri"/>
+          <w:b/>
+        </w:rPr>
+        <w:t xml:space="preserve">, New York, NY                                                      </w:t>
+      </w:r>
+      <w:r>
+        <w:rPr>
+          <w:rFonts w:ascii="Calibri" w:eastAsia="Calibri" w:hAnsi="Calibri" w:cs="Calibri"/>
+          <w:b/>
+        </w:rPr>
+        <w:t xml:space="preserve"> </w:t>
+      </w:r>
+      <w:r>
+        <w:rPr>
+          <w:rFonts w:ascii="Calibri" w:eastAsia="Calibri" w:hAnsi="Calibri" w:cs="Calibri"/>
+          <w:b/>
+        </w:rPr>
+        <w:t xml:space="preserve">March 2020 </w:t>
+      </w:r>
+      <w:r>
+        <w:rPr>
+          <w:rFonts w:ascii="Calibri" w:eastAsia="Calibri" w:hAnsi="Calibri" w:cs="Calibri"/>
+          <w:b/>
+        </w:rPr>
+        <w:t>-</w:t>
+      </w:r>
+      <w:r>
+        <w:rPr>
+          <w:rFonts w:ascii="Calibri" w:eastAsia="Calibri" w:hAnsi="Calibri" w:cs="Calibri"/>
+          <w:b/>
+        </w:rPr>
+        <w:t xml:space="preserve"> </w:t>
+      </w:r>
+      <w:r>
+        <w:rPr>
+          <w:rFonts w:ascii="Calibri" w:eastAsia="Calibri" w:hAnsi="Calibri" w:cs="Calibri"/>
+          <w:b/>
+        </w:rPr>
+        <w:t>November 2021</w:t>
+      </w:r>
+    </w:p>
+    <w:p>
+      <w:pPr>
+        <w:pStyle w:val="ListParagraph"/>
+        <w:numPr>
+          <w:ilvl w:val="0"/>
+          <w:numId w:val="10"/>
+        </w:numPr>
+        <w:spacing w:line="240" w:lineRule="auto"/>
+        <w:jc w:val="both"/>
+        <w:rPr>
+          <w:rFonts w:ascii="Calibri" w:eastAsia="Calibri" w:hAnsi="Calibri" w:cs="Calibri"/>
+          <w:bCs/>
+        </w:rPr>
+      </w:pPr>
+      <w:r>
+        <w:rPr>
+          <w:rFonts w:ascii="Calibri" w:eastAsia="Calibri" w:hAnsi="Calibri" w:cs="Calibri"/>
+          <w:bCs/>
+        </w:rPr>
+        <w:t>Work</w:t>
+      </w:r>
+      <w:r>
+        <w:rPr>
+          <w:rFonts w:ascii="Calibri" w:eastAsia="Calibri" w:hAnsi="Calibri" w:cs="Calibri"/>
+          <w:bCs/>
+        </w:rPr>
+        <w:t>ed</w:t>
+      </w:r>
+      <w:r>
+        <w:rPr>
+          <w:rFonts w:ascii="Calibri" w:eastAsia="Calibri" w:hAnsi="Calibri" w:cs="Calibri"/>
+          <w:bCs/>
+        </w:rPr>
+        <w:t xml:space="preserve"> closely with product owners, project management, and tech leadership to plan and create new digital products, site features, and</w:t>
+      </w:r>
+      <w:r>
+        <w:rPr>
+          <w:rFonts w:ascii="Calibri" w:eastAsia="Calibri" w:hAnsi="Calibri" w:cs="Calibri"/>
+          <w:bCs/>
+        </w:rPr>
+        <w:t xml:space="preserve"> ongoing</w:t>
+      </w:r>
+      <w:r>
+        <w:rPr>
+          <w:rFonts w:ascii="Calibri" w:eastAsia="Calibri" w:hAnsi="Calibri" w:cs="Calibri"/>
+          <w:bCs/>
+        </w:rPr>
+        <w:t xml:space="preserve"> enhancements</w:t>
+      </w:r>
+    </w:p>
+    <w:p>
+      <w:pPr>
+        <w:pStyle w:val="ListParagraph"/>
+        <w:numPr>
+          <w:ilvl w:val="0"/>
+          <w:numId w:val="10"/>
+        </w:numPr>
+        <w:spacing w:line="240" w:lineRule="auto"/>
+        <w:jc w:val="both"/>
+        <w:rPr>
+          <w:rFonts w:ascii="Calibri" w:eastAsia="Calibri" w:hAnsi="Calibri" w:cs="Calibri"/>
+          <w:bCs/>
+        </w:rPr>
+      </w:pPr>
+      <w:r>
+        <w:rPr>
+          <w:rFonts w:ascii="Calibri" w:eastAsia="Calibri" w:hAnsi="Calibri" w:cs="Calibri"/>
+          <w:bCs/>
+        </w:rPr>
+        <w:t>Work</w:t>
+      </w:r>
+      <w:r>
+        <w:rPr>
+          <w:rFonts w:ascii="Calibri" w:eastAsia="Calibri" w:hAnsi="Calibri" w:cs="Calibri"/>
+          <w:bCs/>
+        </w:rPr>
+        <w:t>ed</w:t>
+      </w:r>
+      <w:r>
+        <w:rPr>
+          <w:rFonts w:ascii="Calibri" w:eastAsia="Calibri" w:hAnsi="Calibri" w:cs="Calibri"/>
+          <w:bCs/>
+        </w:rPr>
+        <w:t xml:space="preserve"> closely with </w:t>
+      </w:r>
+      <w:r>
+        <w:rPr>
+          <w:rFonts w:ascii="Calibri" w:eastAsia="Calibri" w:hAnsi="Calibri" w:cs="Calibri"/>
+          <w:bCs/>
+        </w:rPr>
+        <w:t>QA</w:t>
+      </w:r>
+      <w:r>
+        <w:rPr>
+          <w:rFonts w:ascii="Calibri" w:eastAsia="Calibri" w:hAnsi="Calibri" w:cs="Calibri"/>
+          <w:bCs/>
+        </w:rPr>
+        <w:t xml:space="preserve"> engineers to facilitate manual feature testing, contribute to automated test coverage</w:t>
+      </w:r>
+    </w:p>
+    <w:p>
+      <w:pPr>
+        <w:pStyle w:val="ListParagraph"/>
+        <w:numPr>
+          <w:ilvl w:val="0"/>
+          <w:numId w:val="10"/>
+        </w:numPr>
+        <w:spacing w:line="240" w:lineRule="auto"/>
+        <w:jc w:val="both"/>
+        <w:rPr>
+          <w:rFonts w:ascii="Calibri" w:eastAsia="Calibri" w:hAnsi="Calibri" w:cs="Calibri"/>
+          <w:bCs/>
+        </w:rPr>
+      </w:pPr>
+      <w:r>
+        <w:rPr>
+          <w:rFonts w:ascii="Calibri" w:eastAsia="Calibri" w:hAnsi="Calibri" w:cs="Calibri"/>
+          <w:bCs/>
+        </w:rPr>
         <w:t>Consume</w:t>
       </w:r>
       <w:r>
@@ -1488,6 +1774,7 @@
         <w:rPr>
           <w:rFonts w:ascii="Calibri" w:eastAsia="Calibri" w:hAnsi="Calibri" w:cs="Calibri"/>
         </w:rPr>
+        <w:lastRenderedPageBreak/>
         <w:t>Extended existing web application to multiple platforms (Android, iOS and Windows) using Telerik AppBuilder</w:t>
       </w:r>
     </w:p>
@@ -1727,7 +2014,19 @@
         <w:rPr>
           <w:rFonts w:ascii="Calibri" w:eastAsia="Calibri" w:hAnsi="Calibri" w:cs="Calibri"/>
         </w:rPr>
-        <w:t xml:space="preserve">TypeScript, </w:t>
+        <w:t>TypeScript,</w:t>
+      </w:r>
+      <w:r>
+        <w:rPr>
+          <w:rFonts w:ascii="Calibri" w:eastAsia="Calibri" w:hAnsi="Calibri" w:cs="Calibri"/>
+        </w:rPr>
+        <w:t xml:space="preserve"> Go,</w:t>
+      </w:r>
+      <w:r>
+        <w:rPr>
+          <w:rFonts w:ascii="Calibri" w:eastAsia="Calibri" w:hAnsi="Calibri" w:cs="Calibri"/>
+        </w:rPr>
+        <w:t xml:space="preserve"> </w:t>
       </w:r>
       <w:r>
         <w:rPr>
@@ -1926,7 +2225,19 @@
         <w:rPr>
           <w:rFonts w:ascii="Calibri" w:eastAsia="Calibri" w:hAnsi="Calibri" w:cs="Calibri"/>
         </w:rPr>
-        <w:t xml:space="preserve">, </w:t>
+        <w:t>,</w:t>
+      </w:r>
+      <w:r>
+        <w:rPr>
+          <w:rFonts w:ascii="Calibri" w:eastAsia="Calibri" w:hAnsi="Calibri" w:cs="Calibri"/>
+        </w:rPr>
+        <w:t xml:space="preserve"> Postgres SQL,</w:t>
+      </w:r>
+      <w:r>
+        <w:rPr>
+          <w:rFonts w:ascii="Calibri" w:eastAsia="Calibri" w:hAnsi="Calibri" w:cs="Calibri"/>
+        </w:rPr>
+        <w:t xml:space="preserve"> </w:t>
       </w:r>
       <w:r>
         <w:rPr>
@@ -1956,19 +2267,7 @@
         <w:rPr>
           <w:rFonts w:ascii="Calibri" w:eastAsia="Calibri" w:hAnsi="Calibri" w:cs="Calibri"/>
         </w:rPr>
-        <w:t xml:space="preserve"> </w:t>
-      </w:r>
-      <w:r>
-        <w:rPr>
-          <w:rFonts w:ascii="Calibri" w:eastAsia="Calibri" w:hAnsi="Calibri" w:cs="Calibri"/>
-        </w:rPr>
-        <w:t>Firebase</w:t>
-      </w:r>
-      <w:r>
-        <w:rPr>
-          <w:rFonts w:ascii="Calibri" w:eastAsia="Calibri" w:hAnsi="Calibri" w:cs="Calibri"/>
-        </w:rPr>
-        <w:t>, SQL Server+</w:t>
+        <w:t xml:space="preserve"> SQL Server+</w:t>
       </w:r>
     </w:p>
     <w:p>
@@ -2247,61 +2546,7 @@
         <w:rPr>
           <w:rFonts w:ascii="Calibri" w:eastAsia="Calibri" w:hAnsi="Calibri" w:cs="Calibri"/>
         </w:rPr>
-        <w:t xml:space="preserve"> (CGPA - 3.36)</w:t>
-      </w:r>
-      <w:r>
-        <w:rPr>
-          <w:rFonts w:ascii="Calibri" w:eastAsia="Calibri" w:hAnsi="Calibri" w:cs="Calibri"/>
-        </w:rPr>
-        <w:t xml:space="preserve"> </w:t>
-      </w:r>
-      <w:r>
-        <w:rPr>
-          <w:rFonts w:ascii="Calibri" w:eastAsia="Calibri" w:hAnsi="Calibri" w:cs="Calibri"/>
-        </w:rPr>
-        <w:t xml:space="preserve"> </w:t>
-      </w:r>
-      <w:r>
-        <w:rPr>
-          <w:rFonts w:ascii="Calibri" w:eastAsia="Calibri" w:hAnsi="Calibri" w:cs="Calibri"/>
-        </w:rPr>
-        <w:t xml:space="preserve">        </w:t>
-      </w:r>
-      <w:r>
-        <w:rPr>
-          <w:rFonts w:ascii="Calibri" w:eastAsia="Calibri" w:hAnsi="Calibri" w:cs="Calibri"/>
-        </w:rPr>
-        <w:t xml:space="preserve"> </w:t>
-      </w:r>
-      <w:r>
-        <w:rPr>
-          <w:rFonts w:ascii="Calibri" w:eastAsia="Calibri" w:hAnsi="Calibri" w:cs="Calibri"/>
-          <w:b/>
-          <w:bCs/>
-        </w:rPr>
-        <w:t xml:space="preserve">January 2014 </w:t>
-      </w:r>
-      <w:r>
-        <w:rPr>
-          <w:rFonts w:ascii="Calibri" w:eastAsia="Calibri" w:hAnsi="Calibri" w:cs="Calibri"/>
-          <w:b/>
-          <w:bCs/>
-        </w:rPr>
-        <w:t>-</w:t>
-      </w:r>
-      <w:r>
-        <w:rPr>
-          <w:rFonts w:ascii="Calibri" w:eastAsia="Calibri" w:hAnsi="Calibri" w:cs="Calibri"/>
-          <w:b/>
-          <w:bCs/>
-        </w:rPr>
-        <w:t xml:space="preserve"> June 2015</w:t>
-      </w:r>
-      <w:r>
-        <w:rPr>
-          <w:rFonts w:ascii="Calibri" w:eastAsia="Calibri" w:hAnsi="Calibri" w:cs="Calibri"/>
-        </w:rPr>
-        <w:t xml:space="preserve">            </w:t>
+        <w:t xml:space="preserve">      </w:t>
       </w:r>
     </w:p>
     <w:p>
@@ -2334,91 +2579,21 @@
         <w:rPr>
           <w:rFonts w:ascii="Calibri" w:eastAsia="Calibri" w:hAnsi="Calibri" w:cs="Calibri"/>
         </w:rPr>
-        <w:t xml:space="preserve"> Computer Engineering, CITC, </w:t>
-      </w:r>
-      <w:r>
-        <w:rPr>
-          <w:rFonts w:ascii="Calibri" w:eastAsia="Calibri" w:hAnsi="Calibri" w:cs="Calibri"/>
-        </w:rPr>
-        <w:t>GTU</w:t>
-      </w:r>
-      <w:r>
-        <w:rPr>
-          <w:rFonts w:ascii="Calibri" w:eastAsia="Calibri" w:hAnsi="Calibri" w:cs="Calibri"/>
-        </w:rPr>
-        <w:t>, India</w:t>
-      </w:r>
-      <w:r>
-        <w:rPr>
-          <w:rFonts w:ascii="Calibri" w:eastAsia="Calibri" w:hAnsi="Calibri" w:cs="Calibri"/>
-        </w:rPr>
-        <w:t xml:space="preserve"> </w:t>
-      </w:r>
-      <w:r>
-        <w:rPr>
-          <w:rFonts w:ascii="Calibri" w:eastAsia="Calibri" w:hAnsi="Calibri" w:cs="Calibri"/>
-        </w:rPr>
-        <w:t>(CGPA – 3.57)</w:t>
-      </w:r>
-      <w:r>
-        <w:rPr>
-          <w:rFonts w:ascii="Calibri" w:eastAsia="Calibri" w:hAnsi="Calibri" w:cs="Calibri"/>
-        </w:rPr>
-        <w:t xml:space="preserve"> </w:t>
-      </w:r>
-      <w:r>
-        <w:rPr>
-          <w:rFonts w:ascii="Calibri" w:eastAsia="Calibri" w:hAnsi="Calibri" w:cs="Calibri"/>
-        </w:rPr>
-        <w:t xml:space="preserve">               </w:t>
-      </w:r>
-      <w:r>
-        <w:rPr>
-          <w:rFonts w:ascii="Calibri" w:eastAsia="Calibri" w:hAnsi="Calibri" w:cs="Calibri"/>
-        </w:rPr>
-        <w:t xml:space="preserve"> </w:t>
-      </w:r>
-      <w:r>
-        <w:rPr>
-          <w:rFonts w:ascii="Calibri" w:eastAsia="Calibri" w:hAnsi="Calibri" w:cs="Calibri"/>
-        </w:rPr>
-        <w:t xml:space="preserve">                          </w:t>
-      </w:r>
-      <w:r>
-        <w:rPr>
-          <w:rFonts w:ascii="Calibri" w:eastAsia="Calibri" w:hAnsi="Calibri" w:cs="Calibri"/>
-        </w:rPr>
-        <w:t xml:space="preserve"> </w:t>
-      </w:r>
-      <w:r>
-        <w:rPr>
-          <w:rFonts w:ascii="Calibri" w:eastAsia="Calibri" w:hAnsi="Calibri" w:cs="Calibri"/>
-          <w:b/>
-          <w:bCs/>
-        </w:rPr>
-        <w:t xml:space="preserve">July 2008 </w:t>
-      </w:r>
-      <w:r>
-        <w:rPr>
-          <w:rFonts w:ascii="Calibri" w:eastAsia="Calibri" w:hAnsi="Calibri" w:cs="Calibri"/>
-          <w:b/>
-          <w:bCs/>
-        </w:rPr>
-        <w:t>-</w:t>
-      </w:r>
-      <w:r>
-        <w:rPr>
-          <w:rFonts w:ascii="Calibri" w:eastAsia="Calibri" w:hAnsi="Calibri" w:cs="Calibri"/>
-          <w:b/>
-          <w:bCs/>
-        </w:rPr>
-        <w:t xml:space="preserve"> May 2012</w:t>
-      </w:r>
-      <w:r>
-        <w:rPr>
-          <w:rFonts w:ascii="Calibri" w:eastAsia="Calibri" w:hAnsi="Calibri" w:cs="Calibri"/>
-        </w:rPr>
-        <w:tab/>
+        <w:t xml:space="preserve"> Computer Engineering, </w:t>
+      </w:r>
+      <w:proofErr w:type="spellStart"/>
+      <w:r>
+        <w:rPr>
+          <w:rFonts w:ascii="Calibri" w:eastAsia="Calibri" w:hAnsi="Calibri" w:cs="Calibri"/>
+        </w:rPr>
+        <w:t>Charotar</w:t>
+      </w:r>
+      <w:proofErr w:type="spellEnd"/>
+      <w:r>
+        <w:rPr>
+          <w:rFonts w:ascii="Calibri" w:eastAsia="Calibri" w:hAnsi="Calibri" w:cs="Calibri"/>
+        </w:rPr>
+        <w:t xml:space="preserve"> University of Science &amp; Technology - India</w:t>
       </w:r>
       <w:r>
         <w:rPr>
@@ -2439,7 +2614,7 @@
 </file>
 
 <file path=word/endnotes.xml><?xml version="1.0" encoding="utf-8"?>
-<w:endnotes xmlns:wpc="http://schemas.microsoft.com/office/word/2010/wordprocessingCanvas" xmlns:cx="http://schemas.microsoft.com/office/drawing/2014/chartex" xmlns:cx1="http://schemas.microsoft.com/office/drawing/2015/9/8/chartex" xmlns:cx2="http://schemas.microsoft.com/office/drawing/2015/10/21/chartex" xmlns:cx3="http://schemas.microsoft.com/office/drawing/2016/5/9/chartex" xmlns:cx4="http://schemas.microsoft.com/office/drawing/2016/5/10/chartex" xmlns:cx5="http://schemas.microsoft.com/office/drawing/2016/5/11/chartex" xmlns:cx6="http://schemas.microsoft.com/office/drawing/2016/5/12/chartex" xmlns:cx7="http://schemas.microsoft.com/office/drawing/2016/5/13/chartex" xmlns:cx8="http://schemas.microsoft.com/office/drawing/2016/5/14/chartex" xmlns:mc="http://schemas.openxmlformats.org/markup-compatibility/2006" xmlns:aink="http://schemas.microsoft.com/office/drawing/2016/ink" xmlns:am3d="http://schemas.microsoft.com/office/drawing/2017/model3d" xmlns:o="urn:schemas-microsoft-com:office:office" xmlns:r="http://schemas.openxmlformats.org/officeDocument/2006/relationships" xmlns:m="http://schemas.openxmlformats.org/officeDocument/2006/math" xmlns:v="urn:schemas-microsoft-com:vml" xmlns:wp14="http://schemas.microsoft.com/office/word/2010/wordprocessingDrawing" xmlns:wp="http://schemas.openxmlformats.org/drawingml/2006/wordprocessingDrawing" xmlns:w10="urn:schemas-microsoft-com:office:word" xmlns:w="http://schemas.openxmlformats.org/wordprocessingml/2006/main" xmlns:w14="http://schemas.microsoft.com/office/word/2010/wordml" xmlns:w15="http://schemas.microsoft.com/office/word/2012/wordml" xmlns:w16cex="http://schemas.microsoft.com/office/word/2018/wordml/cex" xmlns:w16cid="http://schemas.microsoft.com/office/word/2016/wordml/cid" xmlns:w16="http://schemas.microsoft.com/office/word/2018/wordml" xmlns:w16sdtdh="http://schemas.microsoft.com/office/word/2020/wordml/sdtdatahash" xmlns:w16se="http://schemas.microsoft.com/office/word/2015/wordml/symex" xmlns:wpg="http://schemas.microsoft.com/office/word/2010/wordprocessingGroup" xmlns:wpi="http://schemas.microsoft.com/office/word/2010/wordprocessingInk" xmlns:wne="http://schemas.microsoft.com/office/word/2006/wordml" xmlns:wps="http://schemas.microsoft.com/office/word/2010/wordprocessingShape" mc:Ignorable="w14 w15 w16se w16cid w16 w16cex w16sdtdh wp14">
+<w:endnotes xmlns:wpc="http://schemas.microsoft.com/office/word/2010/wordprocessingCanvas" xmlns:cx="http://schemas.microsoft.com/office/drawing/2014/chartex" xmlns:cx1="http://schemas.microsoft.com/office/drawing/2015/9/8/chartex" xmlns:cx2="http://schemas.microsoft.com/office/drawing/2015/10/21/chartex" xmlns:cx3="http://schemas.microsoft.com/office/drawing/2016/5/9/chartex" xmlns:cx4="http://schemas.microsoft.com/office/drawing/2016/5/10/chartex" xmlns:cx5="http://schemas.microsoft.com/office/drawing/2016/5/11/chartex" xmlns:cx6="http://schemas.microsoft.com/office/drawing/2016/5/12/chartex" xmlns:cx7="http://schemas.microsoft.com/office/drawing/2016/5/13/chartex" xmlns:cx8="http://schemas.microsoft.com/office/drawing/2016/5/14/chartex" xmlns:mc="http://schemas.openxmlformats.org/markup-compatibility/2006" xmlns:aink="http://schemas.microsoft.com/office/drawing/2016/ink" xmlns:am3d="http://schemas.microsoft.com/office/drawing/2017/model3d" xmlns:o="urn:schemas-microsoft-com:office:office" xmlns:oel="http://schemas.microsoft.com/office/2019/extlst" xmlns:r="http://schemas.openxmlformats.org/officeDocument/2006/relationships" xmlns:m="http://schemas.openxmlformats.org/officeDocument/2006/math" xmlns:v="urn:schemas-microsoft-com:vml" xmlns:wp14="http://schemas.microsoft.com/office/word/2010/wordprocessingDrawing" xmlns:wp="http://schemas.openxmlformats.org/drawingml/2006/wordprocessingDrawing" xmlns:w10="urn:schemas-microsoft-com:office:word" xmlns:w="http://schemas.openxmlformats.org/wordprocessingml/2006/main" xmlns:w14="http://schemas.microsoft.com/office/word/2010/wordml" xmlns:w15="http://schemas.microsoft.com/office/word/2012/wordml" xmlns:w16cex="http://schemas.microsoft.com/office/word/2018/wordml/cex" xmlns:w16cid="http://schemas.microsoft.com/office/word/2016/wordml/cid" xmlns:w16="http://schemas.microsoft.com/office/word/2018/wordml" xmlns:w16sdtdh="http://schemas.microsoft.com/office/word/2020/wordml/sdtdatahash" xmlns:w16se="http://schemas.microsoft.com/office/word/2015/wordml/symex" xmlns:wpg="http://schemas.microsoft.com/office/word/2010/wordprocessingGroup" xmlns:wpi="http://schemas.microsoft.com/office/word/2010/wordprocessingInk" xmlns:wne="http://schemas.microsoft.com/office/word/2006/wordml" xmlns:wps="http://schemas.microsoft.com/office/word/2010/wordprocessingShape" mc:Ignorable="w14 w15 w16se w16cid w16 w16cex w16sdtdh wp14">
   <w:endnote w:type="separator" w:id="-1">
     <w:p>
       <w:pPr>
@@ -2464,7 +2639,7 @@
 </file>
 
 <file path=word/footnotes.xml><?xml version="1.0" encoding="utf-8"?>
-<w:footnotes xmlns:wpc="http://schemas.microsoft.com/office/word/2010/wordprocessingCanvas" xmlns:cx="http://schemas.microsoft.com/office/drawing/2014/chartex" xmlns:cx1="http://schemas.microsoft.com/office/drawing/2015/9/8/chartex" xmlns:cx2="http://schemas.microsoft.com/office/drawing/2015/10/21/chartex" xmlns:cx3="http://schemas.microsoft.com/office/drawing/2016/5/9/chartex" xmlns:cx4="http://schemas.microsoft.com/office/drawing/2016/5/10/chartex" xmlns:cx5="http://schemas.microsoft.com/office/drawing/2016/5/11/chartex" xmlns:cx6="http://schemas.microsoft.com/office/drawing/2016/5/12/chartex" xmlns:cx7="http://schemas.microsoft.com/office/drawing/2016/5/13/chartex" xmlns:cx8="http://schemas.microsoft.com/office/drawing/2016/5/14/chartex" xmlns:mc="http://schemas.openxmlformats.org/markup-compatibility/2006" xmlns:aink="http://schemas.microsoft.com/office/drawing/2016/ink" xmlns:am3d="http://schemas.microsoft.com/office/drawing/2017/model3d" xmlns:o="urn:schemas-microsoft-com:office:office" xmlns:r="http://schemas.openxmlformats.org/officeDocument/2006/relationships" xmlns:m="http://schemas.openxmlformats.org/officeDocument/2006/math" xmlns:v="urn:schemas-microsoft-com:vml" xmlns:wp14="http://schemas.microsoft.com/office/word/2010/wordprocessingDrawing" xmlns:wp="http://schemas.openxmlformats.org/drawingml/2006/wordprocessingDrawing" xmlns:w10="urn:schemas-microsoft-com:office:word" xmlns:w="http://schemas.openxmlformats.org/wordprocessingml/2006/main" xmlns:w14="http://schemas.microsoft.com/office/word/2010/wordml" xmlns:w15="http://schemas.microsoft.com/office/word/2012/wordml" xmlns:w16cex="http://schemas.microsoft.com/office/word/2018/wordml/cex" xmlns:w16cid="http://schemas.microsoft.com/office/word/2016/wordml/cid" xmlns:w16="http://schemas.microsoft.com/office/word/2018/wordml" xmlns:w16sdtdh="http://schemas.microsoft.com/office/word/2020/wordml/sdtdatahash" xmlns:w16se="http://schemas.microsoft.com/office/word/2015/wordml/symex" xmlns:wpg="http://schemas.microsoft.com/office/word/2010/wordprocessingGroup" xmlns:wpi="http://schemas.microsoft.com/office/word/2010/wordprocessingInk" xmlns:wne="http://schemas.microsoft.com/office/word/2006/wordml" xmlns:wps="http://schemas.microsoft.com/office/word/2010/wordprocessingShape" mc:Ignorable="w14 w15 w16se w16cid w16 w16cex w16sdtdh wp14">
+<w:footnotes xmlns:wpc="http://schemas.microsoft.com/office/word/2010/wordprocessingCanvas" xmlns:cx="http://schemas.microsoft.com/office/drawing/2014/chartex" xmlns:cx1="http://schemas.microsoft.com/office/drawing/2015/9/8/chartex" xmlns:cx2="http://schemas.microsoft.com/office/drawing/2015/10/21/chartex" xmlns:cx3="http://schemas.microsoft.com/office/drawing/2016/5/9/chartex" xmlns:cx4="http://schemas.microsoft.com/office/drawing/2016/5/10/chartex" xmlns:cx5="http://schemas.microsoft.com/office/drawing/2016/5/11/chartex" xmlns:cx6="http://schemas.microsoft.com/office/drawing/2016/5/12/chartex" xmlns:cx7="http://schemas.microsoft.com/office/drawing/2016/5/13/chartex" xmlns:cx8="http://schemas.microsoft.com/office/drawing/2016/5/14/chartex" xmlns:mc="http://schemas.openxmlformats.org/markup-compatibility/2006" xmlns:aink="http://schemas.microsoft.com/office/drawing/2016/ink" xmlns:am3d="http://schemas.microsoft.com/office/drawing/2017/model3d" xmlns:o="urn:schemas-microsoft-com:office:office" xmlns:oel="http://schemas.microsoft.com/office/2019/extlst" xmlns:r="http://schemas.openxmlformats.org/officeDocument/2006/relationships" xmlns:m="http://schemas.openxmlformats.org/officeDocument/2006/math" xmlns:v="urn:schemas-microsoft-com:vml" xmlns:wp14="http://schemas.microsoft.com/office/word/2010/wordprocessingDrawing" xmlns:wp="http://schemas.openxmlformats.org/drawingml/2006/wordprocessingDrawing" xmlns:w10="urn:schemas-microsoft-com:office:word" xmlns:w="http://schemas.openxmlformats.org/wordprocessingml/2006/main" xmlns:w14="http://schemas.microsoft.com/office/word/2010/wordml" xmlns:w15="http://schemas.microsoft.com/office/word/2012/wordml" xmlns:w16cex="http://schemas.microsoft.com/office/word/2018/wordml/cex" xmlns:w16cid="http://schemas.microsoft.com/office/word/2016/wordml/cid" xmlns:w16="http://schemas.microsoft.com/office/word/2018/wordml" xmlns:w16sdtdh="http://schemas.microsoft.com/office/word/2020/wordml/sdtdatahash" xmlns:w16se="http://schemas.microsoft.com/office/word/2015/wordml/symex" xmlns:wpg="http://schemas.microsoft.com/office/word/2010/wordprocessingGroup" xmlns:wpi="http://schemas.microsoft.com/office/word/2010/wordprocessingInk" xmlns:wne="http://schemas.microsoft.com/office/word/2006/wordml" xmlns:wps="http://schemas.microsoft.com/office/word/2010/wordprocessingShape" mc:Ignorable="w14 w15 w16se w16cid w16 w16cex w16sdtdh wp14">
   <w:footnote w:type="separator" w:id="-1">
     <w:p>
       <w:pPr>
@@ -2489,7 +2664,7 @@
 </file>
 
 <file path=word/numbering.xml><?xml version="1.0" encoding="utf-8"?>
-<w:numbering xmlns:wpc="http://schemas.microsoft.com/office/word/2010/wordprocessingCanvas" xmlns:cx="http://schemas.microsoft.com/office/drawing/2014/chartex" xmlns:cx1="http://schemas.microsoft.com/office/drawing/2015/9/8/chartex" xmlns:cx2="http://schemas.microsoft.com/office/drawing/2015/10/21/chartex" xmlns:cx3="http://schemas.microsoft.com/office/drawing/2016/5/9/chartex" xmlns:cx4="http://schemas.microsoft.com/office/drawing/2016/5/10/chartex" xmlns:cx5="http://schemas.microsoft.com/office/drawing/2016/5/11/chartex" xmlns:cx6="http://schemas.microsoft.com/office/drawing/2016/5/12/chartex" xmlns:cx7="http://schemas.microsoft.com/office/drawing/2016/5/13/chartex" xmlns:cx8="http://schemas.microsoft.com/office/drawing/2016/5/14/chartex" xmlns:mc="http://schemas.openxmlformats.org/markup-compatibility/2006" xmlns:aink="http://schemas.microsoft.com/office/drawing/2016/ink" xmlns:am3d="http://schemas.microsoft.com/office/drawing/2017/model3d" xmlns:o="urn:schemas-microsoft-com:office:office" xmlns:r="http://schemas.openxmlformats.org/officeDocument/2006/relationships" xmlns:m="http://schemas.openxmlformats.org/officeDocument/2006/math" xmlns:v="urn:schemas-microsoft-com:vml" xmlns:wp14="http://schemas.microsoft.com/office/word/2010/wordprocessingDrawing" xmlns:wp="http://schemas.openxmlformats.org/drawingml/2006/wordprocessingDrawing" xmlns:w10="urn:schemas-microsoft-com:office:word" xmlns:w="http://schemas.openxmlformats.org/wordprocessingml/2006/main" xmlns:w14="http://schemas.microsoft.com/office/word/2010/wordml" xmlns:w15="http://schemas.microsoft.com/office/word/2012/wordml" xmlns:w16cex="http://schemas.microsoft.com/office/word/2018/wordml/cex" xmlns:w16cid="http://schemas.microsoft.com/office/word/2016/wordml/cid" xmlns:w16="http://schemas.microsoft.com/office/word/2018/wordml" xmlns:w16sdtdh="http://schemas.microsoft.com/office/word/2020/wordml/sdtdatahash" xmlns:w16se="http://schemas.microsoft.com/office/word/2015/wordml/symex" xmlns:wpg="http://schemas.microsoft.com/office/word/2010/wordprocessingGroup" xmlns:wpi="http://schemas.microsoft.com/office/word/2010/wordprocessingInk" xmlns:wne="http://schemas.microsoft.com/office/word/2006/wordml" xmlns:wps="http://schemas.microsoft.com/office/word/2010/wordprocessingShape" mc:Ignorable="w14 w15 w16se w16cid w16 w16cex w16sdtdh wp14">
+<w:numbering xmlns:wpc="http://schemas.microsoft.com/office/word/2010/wordprocessingCanvas" xmlns:cx="http://schemas.microsoft.com/office/drawing/2014/chartex" xmlns:cx1="http://schemas.microsoft.com/office/drawing/2015/9/8/chartex" xmlns:cx2="http://schemas.microsoft.com/office/drawing/2015/10/21/chartex" xmlns:cx3="http://schemas.microsoft.com/office/drawing/2016/5/9/chartex" xmlns:cx4="http://schemas.microsoft.com/office/drawing/2016/5/10/chartex" xmlns:cx5="http://schemas.microsoft.com/office/drawing/2016/5/11/chartex" xmlns:cx6="http://schemas.microsoft.com/office/drawing/2016/5/12/chartex" xmlns:cx7="http://schemas.microsoft.com/office/drawing/2016/5/13/chartex" xmlns:cx8="http://schemas.microsoft.com/office/drawing/2016/5/14/chartex" xmlns:mc="http://schemas.openxmlformats.org/markup-compatibility/2006" xmlns:aink="http://schemas.microsoft.com/office/drawing/2016/ink" xmlns:am3d="http://schemas.microsoft.com/office/drawing/2017/model3d" xmlns:o="urn:schemas-microsoft-com:office:office" xmlns:oel="http://schemas.microsoft.com/office/2019/extlst" xmlns:r="http://schemas.openxmlformats.org/officeDocument/2006/relationships" xmlns:m="http://schemas.openxmlformats.org/officeDocument/2006/math" xmlns:v="urn:schemas-microsoft-com:vml" xmlns:wp14="http://schemas.microsoft.com/office/word/2010/wordprocessingDrawing" xmlns:wp="http://schemas.openxmlformats.org/drawingml/2006/wordprocessingDrawing" xmlns:w10="urn:schemas-microsoft-com:office:word" xmlns:w="http://schemas.openxmlformats.org/wordprocessingml/2006/main" xmlns:w14="http://schemas.microsoft.com/office/word/2010/wordml" xmlns:w15="http://schemas.microsoft.com/office/word/2012/wordml" xmlns:w16cex="http://schemas.microsoft.com/office/word/2018/wordml/cex" xmlns:w16cid="http://schemas.microsoft.com/office/word/2016/wordml/cid" xmlns:w16="http://schemas.microsoft.com/office/word/2018/wordml" xmlns:w16sdtdh="http://schemas.microsoft.com/office/word/2020/wordml/sdtdatahash" xmlns:w16se="http://schemas.microsoft.com/office/word/2015/wordml/symex" xmlns:wpg="http://schemas.microsoft.com/office/word/2010/wordprocessingGroup" xmlns:wpi="http://schemas.microsoft.com/office/word/2010/wordprocessingInk" xmlns:wne="http://schemas.microsoft.com/office/word/2006/wordml" xmlns:wps="http://schemas.microsoft.com/office/word/2010/wordprocessingShape" mc:Ignorable="w14 w15 w16se w16cid w16 w16cex w16sdtdh wp14">
   <w:abstractNum w:abstractNumId="0" w15:restartNumberingAfterBreak="0">
     <w:nsid w:val="006D08E7"/>
     <w:multiLevelType w:val="hybridMultilevel"/>
@@ -3281,6 +3456,118 @@
     </w:lvl>
   </w:abstractNum>
   <w:abstractNum w:abstractNumId="7" w15:restartNumberingAfterBreak="0">
+    <w:nsid w:val="52D757EE"/>
+    <w:multiLevelType w:val="hybridMultilevel"/>
+    <w:tmpl w:val="28603A48"/>
+    <w:lvl w:ilvl="0" w:tplc="46B29088">
+      <w:numFmt w:val="bullet"/>
+      <w:lvlText w:val="-"/>
+      <w:lvlJc w:val="left"/>
+      <w:pPr>
+        <w:ind w:left="720" w:hanging="360"/>
+      </w:pPr>
+      <w:rPr>
+        <w:rFonts w:ascii="Calibri" w:eastAsia="Calibri" w:hAnsi="Calibri" w:cs="Calibri" w:hint="default"/>
+      </w:rPr>
+    </w:lvl>
+    <w:lvl w:ilvl="1" w:tplc="04090003" w:tentative="1">
+      <w:start w:val="1"/>
+      <w:numFmt w:val="bullet"/>
+      <w:lvlText w:val="o"/>
+      <w:lvlJc w:val="left"/>
+      <w:pPr>
+        <w:ind w:left="1440" w:hanging="360"/>
+      </w:pPr>
+      <w:rPr>
+        <w:rFonts w:ascii="Courier New" w:hAnsi="Courier New" w:cs="Courier New" w:hint="default"/>
+      </w:rPr>
+    </w:lvl>
+    <w:lvl w:ilvl="2" w:tplc="04090005" w:tentative="1">
+      <w:start w:val="1"/>
+      <w:numFmt w:val="bullet"/>
+      <w:lvlText w:val=""/>
+      <w:lvlJc w:val="left"/>
+      <w:pPr>
+        <w:ind w:left="2160" w:hanging="360"/>
+      </w:pPr>
+      <w:rPr>
+        <w:rFonts w:ascii="Wingdings" w:hAnsi="Wingdings" w:hint="default"/>
+      </w:rPr>
+    </w:lvl>
+    <w:lvl w:ilvl="3" w:tplc="04090001" w:tentative="1">
+      <w:start w:val="1"/>
+      <w:numFmt w:val="bullet"/>
+      <w:lvlText w:val=""/>
+      <w:lvlJc w:val="left"/>
+      <w:pPr>
+        <w:ind w:left="2880" w:hanging="360"/>
+      </w:pPr>
+      <w:rPr>
+        <w:rFonts w:ascii="Symbol" w:hAnsi="Symbol" w:hint="default"/>
+      </w:rPr>
+    </w:lvl>
+    <w:lvl w:ilvl="4" w:tplc="04090003" w:tentative="1">
+      <w:start w:val="1"/>
+      <w:numFmt w:val="bullet"/>
+      <w:lvlText w:val="o"/>
+      <w:lvlJc w:val="left"/>
+      <w:pPr>
+        <w:ind w:left="3600" w:hanging="360"/>
+      </w:pPr>
+      <w:rPr>
+        <w:rFonts w:ascii="Courier New" w:hAnsi="Courier New" w:cs="Courier New" w:hint="default"/>
+      </w:rPr>
+    </w:lvl>
+    <w:lvl w:ilvl="5" w:tplc="04090005" w:tentative="1">
+      <w:start w:val="1"/>
+      <w:numFmt w:val="bullet"/>
+      <w:lvlText w:val=""/>
+      <w:lvlJc w:val="left"/>
+      <w:pPr>
+        <w:ind w:left="4320" w:hanging="360"/>
+      </w:pPr>
+      <w:rPr>
+        <w:rFonts w:ascii="Wingdings" w:hAnsi="Wingdings" w:hint="default"/>
+      </w:rPr>
+    </w:lvl>
+    <w:lvl w:ilvl="6" w:tplc="04090001" w:tentative="1">
+      <w:start w:val="1"/>
+      <w:numFmt w:val="bullet"/>
+      <w:lvlText w:val=""/>
+      <w:lvlJc w:val="left"/>
+      <w:pPr>
+        <w:ind w:left="5040" w:hanging="360"/>
+      </w:pPr>
+      <w:rPr>
+        <w:rFonts w:ascii="Symbol" w:hAnsi="Symbol" w:hint="default"/>
+      </w:rPr>
+    </w:lvl>
+    <w:lvl w:ilvl="7" w:tplc="04090003" w:tentative="1">
+      <w:start w:val="1"/>
+      <w:numFmt w:val="bullet"/>
+      <w:lvlText w:val="o"/>
+      <w:lvlJc w:val="left"/>
+      <w:pPr>
+        <w:ind w:left="5760" w:hanging="360"/>
+      </w:pPr>
+      <w:rPr>
+        <w:rFonts w:ascii="Courier New" w:hAnsi="Courier New" w:cs="Courier New" w:hint="default"/>
+      </w:rPr>
+    </w:lvl>
+    <w:lvl w:ilvl="8" w:tplc="04090005" w:tentative="1">
+      <w:start w:val="1"/>
+      <w:numFmt w:val="bullet"/>
+      <w:lvlText w:val=""/>
+      <w:lvlJc w:val="left"/>
+      <w:pPr>
+        <w:ind w:left="6480" w:hanging="360"/>
+      </w:pPr>
+      <w:rPr>
+        <w:rFonts w:ascii="Wingdings" w:hAnsi="Wingdings" w:hint="default"/>
+      </w:rPr>
+    </w:lvl>
+  </w:abstractNum>
+  <w:abstractNum w:abstractNumId="8" w15:restartNumberingAfterBreak="0">
     <w:nsid w:val="6BAF5973"/>
     <w:multiLevelType w:val="hybridMultilevel"/>
     <w:tmpl w:val="A62C4EAE"/>
@@ -3393,7 +3680,7 @@
       </w:rPr>
     </w:lvl>
   </w:abstractNum>
-  <w:abstractNum w:abstractNumId="8" w15:restartNumberingAfterBreak="0">
+  <w:abstractNum w:abstractNumId="9" w15:restartNumberingAfterBreak="0">
     <w:nsid w:val="78A777AA"/>
     <w:multiLevelType w:val="hybridMultilevel"/>
     <w:tmpl w:val="F4AE6946"/>
@@ -3506,7 +3793,7 @@
       </w:rPr>
     </w:lvl>
   </w:abstractNum>
-  <w:abstractNum w:abstractNumId="9" w15:restartNumberingAfterBreak="0">
+  <w:abstractNum w:abstractNumId="10" w15:restartNumberingAfterBreak="0">
     <w:nsid w:val="7EE744C0"/>
     <w:multiLevelType w:val="multilevel"/>
     <w:tmpl w:val="9F68CAEC"/>
@@ -3629,7 +3916,7 @@
     <w:abstractNumId w:val="4"/>
   </w:num>
   <w:num w:numId="3" w16cid:durableId="956060288">
-    <w:abstractNumId w:val="8"/>
+    <w:abstractNumId w:val="9"/>
   </w:num>
   <w:num w:numId="4" w16cid:durableId="1276136652">
     <w:abstractNumId w:val="5"/>
@@ -3638,7 +3925,7 @@
     <w:abstractNumId w:val="0"/>
   </w:num>
   <w:num w:numId="6" w16cid:durableId="1641375857">
-    <w:abstractNumId w:val="9"/>
+    <w:abstractNumId w:val="10"/>
   </w:num>
   <w:num w:numId="7" w16cid:durableId="913396534">
     <w:abstractNumId w:val="6"/>
@@ -3647,10 +3934,13 @@
     <w:abstractNumId w:val="2"/>
   </w:num>
   <w:num w:numId="9" w16cid:durableId="259334902">
-    <w:abstractNumId w:val="7"/>
+    <w:abstractNumId w:val="8"/>
   </w:num>
   <w:num w:numId="10" w16cid:durableId="42601634">
     <w:abstractNumId w:val="1"/>
+  </w:num>
+  <w:num w:numId="11" w16cid:durableId="1305968402">
+    <w:abstractNumId w:val="7"/>
   </w:num>
 </w:numbering>
 </file>

--- a/Meghal_Resume.docx
+++ b/Meghal_Resume.docx
@@ -353,7 +353,35 @@
           <w:b/>
         </w:rPr>
         <w:tab/>
-        <w:t xml:space="preserve">      June 2022 – Current</w:t>
+        <w:t xml:space="preserve">      </w:t>
+      </w:r>
+      <w:r>
+        <w:rPr>
+          <w:rFonts w:ascii="Calibri" w:eastAsia="Calibri" w:hAnsi="Calibri" w:cs="Calibri"/>
+          <w:b/>
+        </w:rPr>
+        <w:t xml:space="preserve"> </w:t>
+      </w:r>
+      <w:r>
+        <w:rPr>
+          <w:rFonts w:ascii="Calibri" w:eastAsia="Calibri" w:hAnsi="Calibri" w:cs="Calibri"/>
+          <w:b/>
+        </w:rPr>
+        <w:t xml:space="preserve">June 2022 </w:t>
+      </w:r>
+      <w:r>
+        <w:rPr>
+          <w:rFonts w:ascii="Calibri" w:eastAsia="Calibri" w:hAnsi="Calibri" w:cs="Calibri"/>
+          <w:b/>
+        </w:rPr>
+        <w:t>-</w:t>
+      </w:r>
+      <w:r>
+        <w:rPr>
+          <w:rFonts w:ascii="Calibri" w:eastAsia="Calibri" w:hAnsi="Calibri" w:cs="Calibri"/>
+          <w:b/>
+        </w:rPr>
+        <w:t xml:space="preserve"> Current</w:t>
       </w:r>
     </w:p>
     <w:p>
@@ -417,7 +445,7 @@
           <w:rFonts w:ascii="Calibri" w:eastAsia="Calibri" w:hAnsi="Calibri" w:cs="Calibri"/>
           <w:bCs/>
         </w:rPr>
-        <w:t>Successfully reduced the initial bundle size by an impressive 80%, resulting in a smoother and faster user interface.</w:t>
+        <w:t>Successfully reduced the initial bundle size by an impressive 80%, resulting in a smoother and faster user interface</w:t>
       </w:r>
     </w:p>
     <w:p>
@@ -1327,12 +1355,6 @@
         </w:rPr>
         <w:t xml:space="preserve"> excel format</w:t>
       </w:r>
-      <w:r>
-        <w:rPr>
-          <w:rFonts w:ascii="Calibri" w:eastAsia="Calibri" w:hAnsi="Calibri" w:cs="Calibri"/>
-        </w:rPr>
-        <w:t>.</w:t>
-      </w:r>
     </w:p>
     <w:p>
       <w:pPr>
@@ -1406,7 +1428,7 @@
         <w:rPr>
           <w:rFonts w:ascii="Calibri" w:eastAsia="Calibri" w:hAnsi="Calibri" w:cs="Calibri"/>
         </w:rPr>
-        <w:t xml:space="preserve"> stored procedures.</w:t>
+        <w:t xml:space="preserve"> stored procedures</w:t>
       </w:r>
     </w:p>
     <w:p>
@@ -1627,7 +1649,7 @@
         <w:rPr>
           <w:rFonts w:ascii="Calibri" w:eastAsia="Calibri" w:hAnsi="Calibri" w:cs="Calibri"/>
         </w:rPr>
-        <w:t xml:space="preserve"> employee hierarchy </w:t>
+        <w:t xml:space="preserve"> employee hierarchy</w:t>
       </w:r>
     </w:p>
     <w:p>
@@ -2581,19 +2603,11 @@
         </w:rPr>
         <w:t xml:space="preserve"> Computer Engineering, </w:t>
       </w:r>
-      <w:proofErr w:type="spellStart"/>
-      <w:r>
-        <w:rPr>
-          <w:rFonts w:ascii="Calibri" w:eastAsia="Calibri" w:hAnsi="Calibri" w:cs="Calibri"/>
-        </w:rPr>
-        <w:t>Charotar</w:t>
-      </w:r>
-      <w:proofErr w:type="spellEnd"/>
-      <w:r>
-        <w:rPr>
-          <w:rFonts w:ascii="Calibri" w:eastAsia="Calibri" w:hAnsi="Calibri" w:cs="Calibri"/>
-        </w:rPr>
-        <w:t xml:space="preserve"> University of Science &amp; Technology - India</w:t>
+      <w:r>
+        <w:rPr>
+          <w:rFonts w:ascii="Calibri" w:eastAsia="Calibri" w:hAnsi="Calibri" w:cs="Calibri"/>
+        </w:rPr>
+        <w:t>Charotar University of Science &amp; Technology - India</w:t>
       </w:r>
       <w:r>
         <w:rPr>

--- a/Meghal_Resume.docx
+++ b/Meghal_Resume.docx
@@ -302,7 +302,14 @@
           <w:rFonts w:ascii="Calibri" w:eastAsia="Calibri" w:hAnsi="Calibri" w:cs="Calibri"/>
           <w:b/>
         </w:rPr>
-        <w:t>Member Of Technical Staff 2, PayPal (Remote)</w:t>
+        <w:t>Senior Software Engineer</w:t>
+      </w:r>
+      <w:r>
+        <w:rPr>
+          <w:rFonts w:ascii="Calibri" w:eastAsia="Calibri" w:hAnsi="Calibri" w:cs="Calibri"/>
+          <w:b/>
+        </w:rPr>
+        <w:t>, PayPal (Remote)</w:t>
       </w:r>
       <w:r>
         <w:rPr>
@@ -381,7 +388,14 @@
           <w:rFonts w:ascii="Calibri" w:eastAsia="Calibri" w:hAnsi="Calibri" w:cs="Calibri"/>
           <w:b/>
         </w:rPr>
-        <w:t xml:space="preserve"> Current</w:t>
+        <w:t xml:space="preserve"> </w:t>
+      </w:r>
+      <w:r>
+        <w:rPr>
+          <w:rFonts w:ascii="Calibri" w:eastAsia="Calibri" w:hAnsi="Calibri" w:cs="Calibri"/>
+          <w:b/>
+        </w:rPr>
+        <w:t>Present</w:t>
       </w:r>
     </w:p>
     <w:p>
@@ -678,7 +692,21 @@
           <w:rFonts w:ascii="Calibri" w:eastAsia="Calibri" w:hAnsi="Calibri" w:cs="Calibri"/>
           <w:b/>
         </w:rPr>
-        <w:t>Senior Software Engineer, Nextbite (</w:t>
+        <w:t>Software Engineer</w:t>
+      </w:r>
+      <w:r>
+        <w:rPr>
+          <w:rFonts w:ascii="Calibri" w:eastAsia="Calibri" w:hAnsi="Calibri" w:cs="Calibri"/>
+          <w:b/>
+        </w:rPr>
+        <w:t xml:space="preserve"> III</w:t>
+      </w:r>
+      <w:r>
+        <w:rPr>
+          <w:rFonts w:ascii="Calibri" w:eastAsia="Calibri" w:hAnsi="Calibri" w:cs="Calibri"/>
+          <w:b/>
+        </w:rPr>
+        <w:t>, Nextbite (</w:t>
       </w:r>
       <w:r>
         <w:rPr>

--- a/Meghal_Resume.docx
+++ b/Meghal_Resume.docx
@@ -69,7 +69,7 @@
               </w:rPr>
               <w:br/>
             </w:r>
-            <w:hyperlink r:id="rId7" w:history="1">
+            <w:hyperlink r:id="rId8" w:history="1">
               <w:r>
                 <w:rPr>
                   <w:rStyle w:val="Hyperlink"/>
@@ -88,7 +88,7 @@
               </w:rPr>
               <w:t xml:space="preserve"> | </w:t>
             </w:r>
-            <w:hyperlink r:id="rId8" w:history="1">
+            <w:hyperlink r:id="rId9" w:history="1">
               <w:r>
                 <w:rPr>
                   <w:rStyle w:val="Hyperlink"/>
@@ -107,7 +107,7 @@
               </w:rPr>
               <w:t xml:space="preserve"> | </w:t>
             </w:r>
-            <w:hyperlink r:id="rId9" w:history="1">
+            <w:hyperlink r:id="rId10" w:history="1">
               <w:r>
                 <w:rPr>
                   <w:rStyle w:val="Hyperlink"/>
@@ -128,7 +128,7 @@
             <w:pPr>
               <w:jc w:val="right"/>
             </w:pPr>
-            <w:hyperlink r:id="rId10" w:history="1">
+            <w:hyperlink r:id="rId11" w:history="1">
               <w:r>
                 <w:rPr>
                   <w:rStyle w:val="Hyperlink"/>
@@ -141,7 +141,7 @@
             <w:pPr>
               <w:jc w:val="right"/>
             </w:pPr>
-            <w:hyperlink r:id="rId11" w:history="1">
+            <w:hyperlink r:id="rId12" w:history="1">
               <w:r>
                 <w:rPr>
                   <w:rStyle w:val="Hyperlink"/>
@@ -417,49 +417,7 @@
           <w:rFonts w:ascii="Calibri" w:eastAsia="Calibri" w:hAnsi="Calibri" w:cs="Calibri"/>
           <w:bCs/>
         </w:rPr>
-        <w:t>Led a crucial project aimed at modernizing the frontend architecture for enhanced performance</w:t>
-      </w:r>
-      <w:r>
-        <w:rPr>
-          <w:rFonts w:ascii="Calibri" w:eastAsia="Calibri" w:hAnsi="Calibri" w:cs="Calibri"/>
-          <w:bCs/>
-        </w:rPr>
-        <w:t xml:space="preserve">. </w:t>
-      </w:r>
-      <w:r>
-        <w:rPr>
-          <w:rFonts w:ascii="Calibri" w:eastAsia="Calibri" w:hAnsi="Calibri" w:cs="Calibri"/>
-          <w:bCs/>
-        </w:rPr>
-        <w:t>Implemented webpack minification to optimize frontend resource loading, resulting in faster page load times.</w:t>
-      </w:r>
-      <w:r>
-        <w:rPr>
-          <w:rFonts w:ascii="Calibri" w:eastAsia="Calibri" w:hAnsi="Calibri" w:cs="Calibri"/>
-          <w:bCs/>
-        </w:rPr>
-        <w:t xml:space="preserve"> </w:t>
-      </w:r>
-      <w:r>
-        <w:rPr>
-          <w:rFonts w:ascii="Calibri" w:eastAsia="Calibri" w:hAnsi="Calibri" w:cs="Calibri"/>
-          <w:bCs/>
-        </w:rPr>
-        <w:t>Leveraged React Suspense to enhance user experience by efficiently handling data loading and rendering.</w:t>
-      </w:r>
-      <w:r>
-        <w:rPr>
-          <w:rFonts w:ascii="Calibri" w:eastAsia="Calibri" w:hAnsi="Calibri" w:cs="Calibri"/>
-          <w:bCs/>
-        </w:rPr>
-        <w:t xml:space="preserve"> </w:t>
-      </w:r>
-      <w:r>
-        <w:rPr>
-          <w:rFonts w:ascii="Calibri" w:eastAsia="Calibri" w:hAnsi="Calibri" w:cs="Calibri"/>
-          <w:bCs/>
-        </w:rPr>
-        <w:t>Successfully reduced the initial bundle size by an impressive 80%, resulting in a smoother and faster user interface</w:t>
+        <w:t>Led frontend architecture redesign project and delivered modernized and performance-efficient codebase using cookie-based authentication, webpack minification, and improved type support for the redux store</w:t>
       </w:r>
     </w:p>
     <w:p>
@@ -481,42 +439,7 @@
           <w:rFonts w:ascii="Calibri" w:eastAsia="Calibri" w:hAnsi="Calibri" w:cs="Calibri"/>
           <w:bCs/>
         </w:rPr>
-        <w:t xml:space="preserve">Initiated </w:t>
-      </w:r>
-      <w:r>
-        <w:rPr>
-          <w:rFonts w:ascii="Calibri" w:eastAsia="Calibri" w:hAnsi="Calibri" w:cs="Calibri"/>
-          <w:bCs/>
-        </w:rPr>
-        <w:t>localization efforts using the react-i18next library to enhance the user experience for a global audience</w:t>
-      </w:r>
-      <w:r>
-        <w:rPr>
-          <w:rFonts w:ascii="Calibri" w:eastAsia="Calibri" w:hAnsi="Calibri" w:cs="Calibri"/>
-          <w:bCs/>
-        </w:rPr>
-        <w:t xml:space="preserve">. </w:t>
-      </w:r>
-      <w:r>
-        <w:rPr>
-          <w:rFonts w:ascii="Calibri" w:eastAsia="Calibri" w:hAnsi="Calibri" w:cs="Calibri"/>
-          <w:bCs/>
-        </w:rPr>
-        <w:t>Collaborated with a third-party vendor to translate approximately 13,500 words.</w:t>
-      </w:r>
-      <w:r>
-        <w:rPr>
-          <w:rFonts w:ascii="Calibri" w:eastAsia="Calibri" w:hAnsi="Calibri" w:cs="Calibri"/>
-          <w:bCs/>
-        </w:rPr>
-        <w:t xml:space="preserve"> </w:t>
-      </w:r>
-      <w:r>
-        <w:rPr>
-          <w:rFonts w:ascii="Calibri" w:eastAsia="Calibri" w:hAnsi="Calibri" w:cs="Calibri"/>
-          <w:bCs/>
-        </w:rPr>
-        <w:t>Implemented a dynamic generation system for translation files, ensuring they were always up to date with each webpack build</w:t>
+        <w:t>Optimized component rendering using react lazy loading and reduced the initial bundle size by 80%</w:t>
       </w:r>
     </w:p>
     <w:p>
@@ -538,21 +461,49 @@
           <w:rFonts w:ascii="Calibri" w:eastAsia="Calibri" w:hAnsi="Calibri" w:cs="Calibri"/>
           <w:bCs/>
         </w:rPr>
-        <w:t>Collaborated on a critical project enabling merchants to configure warehouses for reverse logistics</w:t>
-      </w:r>
-      <w:r>
-        <w:rPr>
-          <w:rFonts w:ascii="Calibri" w:eastAsia="Calibri" w:hAnsi="Calibri" w:cs="Calibri"/>
-          <w:bCs/>
-        </w:rPr>
-        <w:t xml:space="preserve">. </w:t>
-      </w:r>
-      <w:r>
-        <w:rPr>
-          <w:rFonts w:ascii="Calibri" w:eastAsia="Calibri" w:hAnsi="Calibri" w:cs="Calibri"/>
-          <w:bCs/>
-        </w:rPr>
-        <w:t>This empowered merchants to process mixed shipments efficiently, resulting in a remarkable cost reduction of 60%.</w:t>
+        <w:t>Implemented</w:t>
+      </w:r>
+      <w:r>
+        <w:rPr>
+          <w:rFonts w:ascii="Calibri" w:eastAsia="Calibri" w:hAnsi="Calibri" w:cs="Calibri"/>
+          <w:bCs/>
+        </w:rPr>
+        <w:t xml:space="preserve"> AWS CloudFront</w:t>
+      </w:r>
+      <w:r>
+        <w:rPr>
+          <w:rFonts w:ascii="Calibri" w:eastAsia="Calibri" w:hAnsi="Calibri" w:cs="Calibri"/>
+          <w:bCs/>
+        </w:rPr>
+        <w:t xml:space="preserve"> and S3 bucket to host the application and</w:t>
+      </w:r>
+      <w:r>
+        <w:rPr>
+          <w:rFonts w:ascii="Calibri" w:eastAsia="Calibri" w:hAnsi="Calibri" w:cs="Calibri"/>
+          <w:bCs/>
+        </w:rPr>
+        <w:t xml:space="preserve"> distribute the </w:t>
+      </w:r>
+      <w:r>
+        <w:rPr>
+          <w:rFonts w:ascii="Calibri" w:eastAsia="Calibri" w:hAnsi="Calibri" w:cs="Calibri"/>
+          <w:bCs/>
+        </w:rPr>
+        <w:t>static resources</w:t>
+      </w:r>
+      <w:r>
+        <w:rPr>
+          <w:rFonts w:ascii="Calibri" w:eastAsia="Calibri" w:hAnsi="Calibri" w:cs="Calibri"/>
+          <w:bCs/>
+        </w:rPr>
+        <w:t xml:space="preserve">, reducing latency and improving </w:t>
+      </w:r>
+      <w:r>
+        <w:rPr>
+          <w:rFonts w:ascii="Calibri" w:eastAsia="Calibri" w:hAnsi="Calibri" w:cs="Calibri"/>
+          <w:bCs/>
+        </w:rPr>
+        <w:t>scalability</w:t>
       </w:r>
     </w:p>
     <w:p>
@@ -574,35 +525,28 @@
           <w:rFonts w:ascii="Calibri" w:eastAsia="Calibri" w:hAnsi="Calibri" w:cs="Calibri"/>
           <w:bCs/>
         </w:rPr>
-        <w:t>Addressed missing types to improve robustness and type safety</w:t>
-      </w:r>
-      <w:r>
-        <w:rPr>
-          <w:rFonts w:ascii="Calibri" w:eastAsia="Calibri" w:hAnsi="Calibri" w:cs="Calibri"/>
-          <w:bCs/>
-        </w:rPr>
-        <w:t xml:space="preserve"> of the redux store. </w:t>
-      </w:r>
-      <w:r>
-        <w:rPr>
-          <w:rFonts w:ascii="Calibri" w:eastAsia="Calibri" w:hAnsi="Calibri" w:cs="Calibri"/>
-          <w:bCs/>
-        </w:rPr>
-        <w:t>Implemented better middleware support for optimized data flow and async actions handling.</w:t>
-      </w:r>
-      <w:r>
-        <w:rPr>
-          <w:rFonts w:ascii="Calibri" w:eastAsia="Calibri" w:hAnsi="Calibri" w:cs="Calibri"/>
-          <w:bCs/>
-        </w:rPr>
-        <w:t xml:space="preserve"> R</w:t>
-      </w:r>
-      <w:r>
-        <w:rPr>
-          <w:rFonts w:ascii="Calibri" w:eastAsia="Calibri" w:hAnsi="Calibri" w:cs="Calibri"/>
-          <w:bCs/>
-        </w:rPr>
-        <w:t>efactored multiple components to align with the recommended MVC pattern</w:t>
+        <w:t xml:space="preserve">Initiated </w:t>
+      </w:r>
+      <w:r>
+        <w:rPr>
+          <w:rFonts w:ascii="Calibri" w:eastAsia="Calibri" w:hAnsi="Calibri" w:cs="Calibri"/>
+          <w:bCs/>
+        </w:rPr>
+        <w:t>localization efforts using the i18next library to enhance the user experience for</w:t>
+      </w:r>
+      <w:r>
+        <w:rPr>
+          <w:rFonts w:ascii="Calibri" w:eastAsia="Calibri" w:hAnsi="Calibri" w:cs="Calibri"/>
+          <w:bCs/>
+        </w:rPr>
+        <w:t xml:space="preserve"> a</w:t>
+      </w:r>
+      <w:r>
+        <w:rPr>
+          <w:rFonts w:ascii="Calibri" w:eastAsia="Calibri" w:hAnsi="Calibri" w:cs="Calibri"/>
+          <w:bCs/>
+        </w:rPr>
+        <w:t xml:space="preserve"> global audience</w:t>
       </w:r>
     </w:p>
     <w:p>
@@ -624,7 +568,14 @@
           <w:rFonts w:ascii="Calibri" w:eastAsia="Calibri" w:hAnsi="Calibri" w:cs="Calibri"/>
           <w:bCs/>
         </w:rPr>
-        <w:t>Developed a range of utility functions and custom hooks to enhance the efficiency and maintainability of the existing codebase</w:t>
+        <w:t xml:space="preserve">Optimized </w:t>
+      </w:r>
+      <w:r>
+        <w:rPr>
+          <w:rFonts w:ascii="Calibri" w:eastAsia="Calibri" w:hAnsi="Calibri" w:cs="Calibri"/>
+          <w:bCs/>
+        </w:rPr>
+        <w:t>Postgres stored procedures to improve reporting batch job execution</w:t>
       </w:r>
     </w:p>
     <w:p>
@@ -646,14 +597,21 @@
           <w:rFonts w:ascii="Calibri" w:eastAsia="Calibri" w:hAnsi="Calibri" w:cs="Calibri"/>
           <w:bCs/>
         </w:rPr>
-        <w:t xml:space="preserve">Authored and maintained technical design documents </w:t>
-      </w:r>
-      <w:r>
-        <w:rPr>
-          <w:rFonts w:ascii="Calibri" w:eastAsia="Calibri" w:hAnsi="Calibri" w:cs="Calibri"/>
-          <w:bCs/>
-        </w:rPr>
-        <w:t>of new and expanding systems</w:t>
+        <w:t xml:space="preserve">Leveraged </w:t>
+      </w:r>
+      <w:r>
+        <w:rPr>
+          <w:rFonts w:ascii="Calibri" w:eastAsia="Calibri" w:hAnsi="Calibri" w:cs="Calibri"/>
+          <w:bCs/>
+        </w:rPr>
+        <w:t xml:space="preserve">webpack plugins </w:t>
+      </w:r>
+      <w:r>
+        <w:rPr>
+          <w:rFonts w:ascii="Calibri" w:eastAsia="Calibri" w:hAnsi="Calibri" w:cs="Calibri"/>
+          <w:bCs/>
+        </w:rPr>
+        <w:t>to streamline the translation file generation process, reducing manual intervention and potential errors</w:t>
       </w:r>
     </w:p>
     <w:p>
@@ -675,115 +633,21 @@
           <w:rFonts w:ascii="Calibri" w:eastAsia="Calibri" w:hAnsi="Calibri" w:cs="Calibri"/>
           <w:bCs/>
         </w:rPr>
-        <w:t>Collaborated with the frontend development team to define and document coding standards, design patterns, and development workflows</w:t>
-      </w:r>
-    </w:p>
-    <w:p>
-      <w:pPr>
-        <w:spacing w:after="120" w:line="240" w:lineRule="auto"/>
-        <w:jc w:val="both"/>
-        <w:rPr>
-          <w:rFonts w:ascii="Calibri" w:eastAsia="Calibri" w:hAnsi="Calibri" w:cs="Calibri"/>
-          <w:b/>
-        </w:rPr>
-      </w:pPr>
-      <w:r>
-        <w:rPr>
-          <w:rFonts w:ascii="Calibri" w:eastAsia="Calibri" w:hAnsi="Calibri" w:cs="Calibri"/>
-          <w:b/>
-        </w:rPr>
-        <w:t>Software Engineer</w:t>
-      </w:r>
-      <w:r>
-        <w:rPr>
-          <w:rFonts w:ascii="Calibri" w:eastAsia="Calibri" w:hAnsi="Calibri" w:cs="Calibri"/>
-          <w:b/>
-        </w:rPr>
-        <w:t xml:space="preserve"> III</w:t>
-      </w:r>
-      <w:r>
-        <w:rPr>
-          <w:rFonts w:ascii="Calibri" w:eastAsia="Calibri" w:hAnsi="Calibri" w:cs="Calibri"/>
-          <w:b/>
-        </w:rPr>
-        <w:t>, Nextbite (</w:t>
-      </w:r>
-      <w:r>
-        <w:rPr>
-          <w:rFonts w:ascii="Calibri" w:eastAsia="Calibri" w:hAnsi="Calibri" w:cs="Calibri"/>
-          <w:b/>
-        </w:rPr>
-        <w:t>Remote)</w:t>
-      </w:r>
-      <w:r>
-        <w:rPr>
-          <w:rFonts w:ascii="Calibri" w:eastAsia="Calibri" w:hAnsi="Calibri" w:cs="Calibri"/>
-          <w:b/>
-        </w:rPr>
-        <w:tab/>
-      </w:r>
-      <w:r>
-        <w:rPr>
-          <w:rFonts w:ascii="Calibri" w:eastAsia="Calibri" w:hAnsi="Calibri" w:cs="Calibri"/>
-          <w:b/>
-        </w:rPr>
-        <w:t xml:space="preserve">                                                                     </w:t>
-      </w:r>
-      <w:r>
-        <w:rPr>
-          <w:rFonts w:ascii="Calibri" w:eastAsia="Calibri" w:hAnsi="Calibri" w:cs="Calibri"/>
-          <w:b/>
-        </w:rPr>
-        <w:t xml:space="preserve">  </w:t>
-      </w:r>
-      <w:r>
-        <w:rPr>
-          <w:rFonts w:ascii="Calibri" w:eastAsia="Calibri" w:hAnsi="Calibri" w:cs="Calibri"/>
-          <w:b/>
-        </w:rPr>
-        <w:t xml:space="preserve">   </w:t>
-      </w:r>
-      <w:r>
-        <w:rPr>
-          <w:rFonts w:ascii="Calibri" w:eastAsia="Calibri" w:hAnsi="Calibri" w:cs="Calibri"/>
-          <w:b/>
-        </w:rPr>
-        <w:t xml:space="preserve">   </w:t>
-      </w:r>
-      <w:r>
-        <w:rPr>
-          <w:rFonts w:ascii="Calibri" w:eastAsia="Calibri" w:hAnsi="Calibri" w:cs="Calibri"/>
-          <w:b/>
-        </w:rPr>
-        <w:t xml:space="preserve"> </w:t>
-      </w:r>
-      <w:r>
-        <w:rPr>
-          <w:rFonts w:ascii="Calibri" w:eastAsia="Calibri" w:hAnsi="Calibri" w:cs="Calibri"/>
-          <w:b/>
-        </w:rPr>
-        <w:t xml:space="preserve">November 2021 </w:t>
-      </w:r>
-      <w:r>
-        <w:rPr>
-          <w:rFonts w:ascii="Calibri" w:eastAsia="Calibri" w:hAnsi="Calibri" w:cs="Calibri"/>
-          <w:b/>
-        </w:rPr>
-        <w:t>-</w:t>
-      </w:r>
-      <w:r>
-        <w:rPr>
-          <w:rFonts w:ascii="Calibri" w:eastAsia="Calibri" w:hAnsi="Calibri" w:cs="Calibri"/>
-          <w:b/>
-        </w:rPr>
-        <w:t xml:space="preserve"> </w:t>
-      </w:r>
-      <w:r>
-        <w:rPr>
-          <w:rFonts w:ascii="Calibri" w:eastAsia="Calibri" w:hAnsi="Calibri" w:cs="Calibri"/>
-          <w:b/>
-        </w:rPr>
-        <w:t>April 2022</w:t>
+        <w:t>Collaborated on a critical project enabling merchants to configure warehouses for reverse logistics</w:t>
+      </w:r>
+      <w:r>
+        <w:rPr>
+          <w:rFonts w:ascii="Calibri" w:eastAsia="Calibri" w:hAnsi="Calibri" w:cs="Calibri"/>
+          <w:bCs/>
+        </w:rPr>
+        <w:t xml:space="preserve">. </w:t>
+      </w:r>
+      <w:r>
+        <w:rPr>
+          <w:rFonts w:ascii="Calibri" w:eastAsia="Calibri" w:hAnsi="Calibri" w:cs="Calibri"/>
+          <w:bCs/>
+        </w:rPr>
+        <w:t>This empowered merchants to process mixed shipments efficiently, resulting in a remarkable cost reduction of 60%</w:t>
       </w:r>
     </w:p>
     <w:p>
@@ -805,77 +669,129 @@
           <w:rFonts w:ascii="Calibri" w:eastAsia="Calibri" w:hAnsi="Calibri" w:cs="Calibri"/>
           <w:bCs/>
         </w:rPr>
-        <w:t xml:space="preserve">Designed and developed </w:t>
-      </w:r>
-      <w:r>
-        <w:rPr>
-          <w:rFonts w:ascii="Calibri" w:eastAsia="Calibri" w:hAnsi="Calibri" w:cs="Calibri"/>
-          <w:bCs/>
-        </w:rPr>
-        <w:t>AWS AppSync client to perform</w:t>
-      </w:r>
-      <w:r>
-        <w:rPr>
-          <w:rFonts w:ascii="Calibri" w:eastAsia="Calibri" w:hAnsi="Calibri" w:cs="Calibri"/>
-          <w:bCs/>
-        </w:rPr>
-        <w:t xml:space="preserve"> JWT</w:t>
-      </w:r>
-      <w:r>
-        <w:rPr>
-          <w:rFonts w:ascii="Calibri" w:eastAsia="Calibri" w:hAnsi="Calibri" w:cs="Calibri"/>
-          <w:bCs/>
+        <w:t xml:space="preserve">Developed a range of utility functions and </w:t>
+      </w:r>
+      <w:r>
+        <w:rPr>
+          <w:rFonts w:ascii="Calibri" w:eastAsia="Calibri" w:hAnsi="Calibri" w:cs="Calibri"/>
+          <w:bCs/>
+        </w:rPr>
+        <w:t>react</w:t>
+      </w:r>
+      <w:r>
+        <w:rPr>
+          <w:rFonts w:ascii="Calibri" w:eastAsia="Calibri" w:hAnsi="Calibri" w:cs="Calibri"/>
+          <w:bCs/>
+        </w:rPr>
+        <w:t xml:space="preserve"> hooks to enhance the efficiency and maintainability of the existing codebase</w:t>
+      </w:r>
+    </w:p>
+    <w:p>
+      <w:pPr>
+        <w:spacing w:after="120" w:line="240" w:lineRule="auto"/>
+        <w:jc w:val="both"/>
+        <w:rPr>
+          <w:rFonts w:ascii="Calibri" w:eastAsia="Calibri" w:hAnsi="Calibri" w:cs="Calibri"/>
+          <w:b/>
+        </w:rPr>
+      </w:pPr>
+      <w:r>
+        <w:rPr>
+          <w:rFonts w:ascii="Calibri" w:eastAsia="Calibri" w:hAnsi="Calibri" w:cs="Calibri"/>
+          <w:b/>
+        </w:rPr>
+        <w:t>Software Engineer</w:t>
+      </w:r>
+      <w:r>
+        <w:rPr>
+          <w:rFonts w:ascii="Calibri" w:eastAsia="Calibri" w:hAnsi="Calibri" w:cs="Calibri"/>
+          <w:b/>
+        </w:rPr>
+        <w:t xml:space="preserve"> III</w:t>
+      </w:r>
+      <w:r>
+        <w:rPr>
+          <w:rFonts w:ascii="Calibri" w:eastAsia="Calibri" w:hAnsi="Calibri" w:cs="Calibri"/>
+          <w:b/>
+        </w:rPr>
+        <w:t>, Nextbite (</w:t>
+      </w:r>
+      <w:r>
+        <w:rPr>
+          <w:rFonts w:ascii="Calibri" w:eastAsia="Calibri" w:hAnsi="Calibri" w:cs="Calibri"/>
+          <w:b/>
+        </w:rPr>
+        <w:t>Remote)</w:t>
+      </w:r>
+      <w:r>
+        <w:rPr>
+          <w:rFonts w:ascii="Calibri" w:eastAsia="Calibri" w:hAnsi="Calibri" w:cs="Calibri"/>
+          <w:b/>
+        </w:rPr>
+        <w:tab/>
+      </w:r>
+      <w:r>
+        <w:rPr>
+          <w:rFonts w:ascii="Calibri" w:eastAsia="Calibri" w:hAnsi="Calibri" w:cs="Calibri"/>
+          <w:b/>
+        </w:rPr>
+        <w:t xml:space="preserve">                                                                     </w:t>
+      </w:r>
+      <w:r>
+        <w:rPr>
+          <w:rFonts w:ascii="Calibri" w:eastAsia="Calibri" w:hAnsi="Calibri" w:cs="Calibri"/>
+          <w:b/>
+        </w:rPr>
+        <w:t xml:space="preserve">  </w:t>
+      </w:r>
+      <w:r>
+        <w:rPr>
+          <w:rFonts w:ascii="Calibri" w:eastAsia="Calibri" w:hAnsi="Calibri" w:cs="Calibri"/>
+          <w:b/>
+        </w:rPr>
+        <w:t xml:space="preserve">   </w:t>
+      </w:r>
+      <w:r>
+        <w:rPr>
+          <w:rFonts w:ascii="Calibri" w:eastAsia="Calibri" w:hAnsi="Calibri" w:cs="Calibri"/>
+          <w:b/>
+        </w:rPr>
+        <w:t xml:space="preserve">   </w:t>
+      </w:r>
+      <w:r>
+        <w:rPr>
+          <w:rFonts w:ascii="Calibri" w:eastAsia="Calibri" w:hAnsi="Calibri" w:cs="Calibri"/>
+          <w:b/>
         </w:rPr>
         <w:t xml:space="preserve"> </w:t>
       </w:r>
       <w:r>
         <w:rPr>
           <w:rFonts w:ascii="Calibri" w:eastAsia="Calibri" w:hAnsi="Calibri" w:cs="Calibri"/>
-          <w:bCs/>
-        </w:rPr>
-        <w:t xml:space="preserve">token-based </w:t>
-      </w:r>
-      <w:r>
-        <w:rPr>
-          <w:rFonts w:ascii="Calibri" w:eastAsia="Calibri" w:hAnsi="Calibri" w:cs="Calibri"/>
-          <w:bCs/>
-        </w:rPr>
-        <w:t>authorization using custom</w:t>
-      </w:r>
-      <w:r>
-        <w:rPr>
-          <w:rFonts w:ascii="Calibri" w:eastAsia="Calibri" w:hAnsi="Calibri" w:cs="Calibri"/>
-          <w:bCs/>
-        </w:rPr>
-        <w:t xml:space="preserve"> AWS</w:t>
-      </w:r>
-      <w:r>
-        <w:rPr>
-          <w:rFonts w:ascii="Calibri" w:eastAsia="Calibri" w:hAnsi="Calibri" w:cs="Calibri"/>
-          <w:bCs/>
-        </w:rPr>
-        <w:t xml:space="preserve"> lambda functions </w:t>
-      </w:r>
-      <w:r>
-        <w:rPr>
-          <w:rFonts w:ascii="Calibri" w:eastAsia="Calibri" w:hAnsi="Calibri" w:cs="Calibri"/>
-          <w:bCs/>
-        </w:rPr>
-        <w:t xml:space="preserve">over </w:t>
-      </w:r>
-      <w:r>
-        <w:rPr>
-          <w:rFonts w:ascii="Calibri" w:eastAsia="Calibri" w:hAnsi="Calibri" w:cs="Calibri"/>
-          <w:bCs/>
-        </w:rPr>
-        <w:t>API key</w:t>
-      </w:r>
-      <w:r>
-        <w:rPr>
-          <w:rFonts w:ascii="Calibri" w:eastAsia="Calibri" w:hAnsi="Calibri" w:cs="Calibri"/>
-          <w:bCs/>
-        </w:rPr>
-        <w:t>s</w:t>
+          <w:b/>
+        </w:rPr>
+        <w:t xml:space="preserve">November 2021 </w:t>
+      </w:r>
+      <w:r>
+        <w:rPr>
+          <w:rFonts w:ascii="Calibri" w:eastAsia="Calibri" w:hAnsi="Calibri" w:cs="Calibri"/>
+          <w:b/>
+        </w:rPr>
+        <w:t>-</w:t>
+      </w:r>
+      <w:r>
+        <w:rPr>
+          <w:rFonts w:ascii="Calibri" w:eastAsia="Calibri" w:hAnsi="Calibri" w:cs="Calibri"/>
+          <w:b/>
+        </w:rPr>
+        <w:t xml:space="preserve"> </w:t>
+      </w:r>
+      <w:r>
+        <w:rPr>
+          <w:rFonts w:ascii="Calibri" w:eastAsia="Calibri" w:hAnsi="Calibri" w:cs="Calibri"/>
+          <w:b/>
+        </w:rPr>
+        <w:t>April 2022</w:t>
       </w:r>
     </w:p>
     <w:p>
@@ -897,42 +813,91 @@
           <w:rFonts w:ascii="Calibri" w:eastAsia="Calibri" w:hAnsi="Calibri" w:cs="Calibri"/>
           <w:bCs/>
         </w:rPr>
-        <w:t>Implemented</w:t>
-      </w:r>
-      <w:r>
-        <w:rPr>
-          <w:rFonts w:ascii="Calibri" w:eastAsia="Calibri" w:hAnsi="Calibri" w:cs="Calibri"/>
-          <w:bCs/>
-        </w:rPr>
-        <w:t xml:space="preserve"> redux based feature flagging tool</w:t>
-      </w:r>
-      <w:r>
-        <w:rPr>
-          <w:rFonts w:ascii="Calibri" w:eastAsia="Calibri" w:hAnsi="Calibri" w:cs="Calibri"/>
-          <w:bCs/>
-        </w:rPr>
-        <w:t xml:space="preserve"> to improve</w:t>
-      </w:r>
-      <w:r>
-        <w:rPr>
-          <w:rFonts w:ascii="Calibri" w:eastAsia="Calibri" w:hAnsi="Calibri" w:cs="Calibri"/>
-          <w:bCs/>
-        </w:rPr>
-        <w:t xml:space="preserve"> stability on</w:t>
-      </w:r>
-      <w:r>
-        <w:rPr>
-          <w:rFonts w:ascii="Calibri" w:eastAsia="Calibri" w:hAnsi="Calibri" w:cs="Calibri"/>
-          <w:bCs/>
-        </w:rPr>
-        <w:t xml:space="preserve"> existing dashboard/order aggregator too</w:t>
-      </w:r>
-      <w:r>
-        <w:rPr>
-          <w:rFonts w:ascii="Calibri" w:eastAsia="Calibri" w:hAnsi="Calibri" w:cs="Calibri"/>
-          <w:bCs/>
-        </w:rPr>
-        <w:t>l</w:t>
+        <w:t xml:space="preserve">Designed and developed </w:t>
+      </w:r>
+      <w:r>
+        <w:rPr>
+          <w:rFonts w:ascii="Calibri" w:eastAsia="Calibri" w:hAnsi="Calibri" w:cs="Calibri"/>
+          <w:bCs/>
+        </w:rPr>
+        <w:t>AWS AppSync client to perform</w:t>
+      </w:r>
+      <w:r>
+        <w:rPr>
+          <w:rFonts w:ascii="Calibri" w:eastAsia="Calibri" w:hAnsi="Calibri" w:cs="Calibri"/>
+          <w:bCs/>
+        </w:rPr>
+        <w:t xml:space="preserve"> JWT</w:t>
+      </w:r>
+      <w:r>
+        <w:rPr>
+          <w:rFonts w:ascii="Calibri" w:eastAsia="Calibri" w:hAnsi="Calibri" w:cs="Calibri"/>
+          <w:bCs/>
+        </w:rPr>
+        <w:t xml:space="preserve"> </w:t>
+      </w:r>
+      <w:r>
+        <w:rPr>
+          <w:rFonts w:ascii="Calibri" w:eastAsia="Calibri" w:hAnsi="Calibri" w:cs="Calibri"/>
+          <w:bCs/>
+        </w:rPr>
+        <w:t xml:space="preserve">token-based </w:t>
+      </w:r>
+      <w:r>
+        <w:rPr>
+          <w:rFonts w:ascii="Calibri" w:eastAsia="Calibri" w:hAnsi="Calibri" w:cs="Calibri"/>
+          <w:bCs/>
+        </w:rPr>
+        <w:t>authorization using custom</w:t>
+      </w:r>
+      <w:r>
+        <w:rPr>
+          <w:rFonts w:ascii="Calibri" w:eastAsia="Calibri" w:hAnsi="Calibri" w:cs="Calibri"/>
+          <w:bCs/>
+        </w:rPr>
+        <w:t xml:space="preserve"> AWS</w:t>
+      </w:r>
+      <w:r>
+        <w:rPr>
+          <w:rFonts w:ascii="Calibri" w:eastAsia="Calibri" w:hAnsi="Calibri" w:cs="Calibri"/>
+          <w:bCs/>
+        </w:rPr>
+        <w:t xml:space="preserve"> </w:t>
+      </w:r>
+      <w:r>
+        <w:rPr>
+          <w:rFonts w:ascii="Calibri" w:eastAsia="Calibri" w:hAnsi="Calibri" w:cs="Calibri"/>
+          <w:bCs/>
+        </w:rPr>
+        <w:t>L</w:t>
+      </w:r>
+      <w:r>
+        <w:rPr>
+          <w:rFonts w:ascii="Calibri" w:eastAsia="Calibri" w:hAnsi="Calibri" w:cs="Calibri"/>
+          <w:bCs/>
+        </w:rPr>
+        <w:t xml:space="preserve">ambda functions </w:t>
+      </w:r>
+      <w:r>
+        <w:rPr>
+          <w:rFonts w:ascii="Calibri" w:eastAsia="Calibri" w:hAnsi="Calibri" w:cs="Calibri"/>
+          <w:bCs/>
+        </w:rPr>
+        <w:t xml:space="preserve">over </w:t>
+      </w:r>
+      <w:r>
+        <w:rPr>
+          <w:rFonts w:ascii="Calibri" w:eastAsia="Calibri" w:hAnsi="Calibri" w:cs="Calibri"/>
+          <w:bCs/>
+        </w:rPr>
+        <w:t>API key</w:t>
+      </w:r>
+      <w:r>
+        <w:rPr>
+          <w:rFonts w:ascii="Calibri" w:eastAsia="Calibri" w:hAnsi="Calibri" w:cs="Calibri"/>
+          <w:bCs/>
+        </w:rPr>
+        <w:t>s</w:t>
       </w:r>
     </w:p>
     <w:p>
@@ -954,87 +919,42 @@
           <w:rFonts w:ascii="Calibri" w:eastAsia="Calibri" w:hAnsi="Calibri" w:cs="Calibri"/>
           <w:bCs/>
         </w:rPr>
-        <w:t xml:space="preserve">Worked on enhancement of logging mechanism using </w:t>
-      </w:r>
-      <w:r>
-        <w:rPr>
-          <w:rFonts w:ascii="Calibri" w:eastAsia="Calibri" w:hAnsi="Calibri" w:cs="Calibri"/>
-          <w:bCs/>
-        </w:rPr>
-        <w:t>L</w:t>
-      </w:r>
-      <w:r>
-        <w:rPr>
-          <w:rFonts w:ascii="Calibri" w:eastAsia="Calibri" w:hAnsi="Calibri" w:cs="Calibri"/>
-          <w:bCs/>
-        </w:rPr>
-        <w:t>oggly library to improve log accessibility and visualization</w:t>
-      </w:r>
-    </w:p>
-    <w:p>
-      <w:pPr>
-        <w:spacing w:after="120" w:line="240" w:lineRule="auto"/>
-        <w:jc w:val="both"/>
-        <w:rPr>
-          <w:rFonts w:ascii="Calibri" w:eastAsia="Calibri" w:hAnsi="Calibri" w:cs="Calibri"/>
-          <w:b/>
-        </w:rPr>
-      </w:pPr>
-      <w:r>
-        <w:rPr>
-          <w:rFonts w:ascii="Calibri" w:eastAsia="Calibri" w:hAnsi="Calibri" w:cs="Calibri"/>
-          <w:b/>
-        </w:rPr>
-        <w:t xml:space="preserve">Software Engineer II, Meredith </w:t>
-      </w:r>
-      <w:r>
-        <w:rPr>
-          <w:rFonts w:ascii="Calibri" w:eastAsia="Calibri" w:hAnsi="Calibri" w:cs="Calibri"/>
-          <w:b/>
-        </w:rPr>
-        <w:t>Corporation</w:t>
-      </w:r>
-      <w:r>
-        <w:rPr>
-          <w:rFonts w:ascii="Calibri" w:eastAsia="Calibri" w:hAnsi="Calibri" w:cs="Calibri"/>
-          <w:b/>
-        </w:rPr>
-        <w:t xml:space="preserve">, New York, NY                                                      </w:t>
-      </w:r>
-      <w:r>
-        <w:rPr>
-          <w:rFonts w:ascii="Calibri" w:eastAsia="Calibri" w:hAnsi="Calibri" w:cs="Calibri"/>
-          <w:b/>
-        </w:rPr>
-        <w:t xml:space="preserve"> </w:t>
-      </w:r>
-      <w:r>
-        <w:rPr>
-          <w:rFonts w:ascii="Calibri" w:eastAsia="Calibri" w:hAnsi="Calibri" w:cs="Calibri"/>
-          <w:b/>
-        </w:rPr>
-        <w:t xml:space="preserve">March 2020 </w:t>
-      </w:r>
-      <w:r>
-        <w:rPr>
-          <w:rFonts w:ascii="Calibri" w:eastAsia="Calibri" w:hAnsi="Calibri" w:cs="Calibri"/>
-          <w:b/>
-        </w:rPr>
-        <w:t>-</w:t>
-      </w:r>
-      <w:r>
-        <w:rPr>
-          <w:rFonts w:ascii="Calibri" w:eastAsia="Calibri" w:hAnsi="Calibri" w:cs="Calibri"/>
-          <w:b/>
-        </w:rPr>
-        <w:t xml:space="preserve"> </w:t>
-      </w:r>
-      <w:r>
-        <w:rPr>
-          <w:rFonts w:ascii="Calibri" w:eastAsia="Calibri" w:hAnsi="Calibri" w:cs="Calibri"/>
-          <w:b/>
-        </w:rPr>
-        <w:t>November 2021</w:t>
+        <w:t>Implemented</w:t>
+      </w:r>
+      <w:r>
+        <w:rPr>
+          <w:rFonts w:ascii="Calibri" w:eastAsia="Calibri" w:hAnsi="Calibri" w:cs="Calibri"/>
+          <w:bCs/>
+        </w:rPr>
+        <w:t xml:space="preserve"> redux based feature flagging tool</w:t>
+      </w:r>
+      <w:r>
+        <w:rPr>
+          <w:rFonts w:ascii="Calibri" w:eastAsia="Calibri" w:hAnsi="Calibri" w:cs="Calibri"/>
+          <w:bCs/>
+        </w:rPr>
+        <w:t xml:space="preserve"> to improve</w:t>
+      </w:r>
+      <w:r>
+        <w:rPr>
+          <w:rFonts w:ascii="Calibri" w:eastAsia="Calibri" w:hAnsi="Calibri" w:cs="Calibri"/>
+          <w:bCs/>
+        </w:rPr>
+        <w:t xml:space="preserve"> stability on</w:t>
+      </w:r>
+      <w:r>
+        <w:rPr>
+          <w:rFonts w:ascii="Calibri" w:eastAsia="Calibri" w:hAnsi="Calibri" w:cs="Calibri"/>
+          <w:bCs/>
+        </w:rPr>
+        <w:t xml:space="preserve"> existing dashboard/order aggregator too</w:t>
+      </w:r>
+      <w:r>
+        <w:rPr>
+          <w:rFonts w:ascii="Calibri" w:eastAsia="Calibri" w:hAnsi="Calibri" w:cs="Calibri"/>
+          <w:bCs/>
+        </w:rPr>
+        <w:t>l</w:t>
       </w:r>
     </w:p>
     <w:p>
@@ -1056,35 +976,101 @@
           <w:rFonts w:ascii="Calibri" w:eastAsia="Calibri" w:hAnsi="Calibri" w:cs="Calibri"/>
           <w:bCs/>
         </w:rPr>
-        <w:t>Work</w:t>
-      </w:r>
-      <w:r>
-        <w:rPr>
-          <w:rFonts w:ascii="Calibri" w:eastAsia="Calibri" w:hAnsi="Calibri" w:cs="Calibri"/>
-          <w:bCs/>
-        </w:rPr>
-        <w:t>ed</w:t>
-      </w:r>
-      <w:r>
-        <w:rPr>
-          <w:rFonts w:ascii="Calibri" w:eastAsia="Calibri" w:hAnsi="Calibri" w:cs="Calibri"/>
-          <w:bCs/>
-        </w:rPr>
-        <w:t xml:space="preserve"> closely with product owners, project management, and tech leadership to plan and create new digital products, site features, and</w:t>
-      </w:r>
-      <w:r>
-        <w:rPr>
-          <w:rFonts w:ascii="Calibri" w:eastAsia="Calibri" w:hAnsi="Calibri" w:cs="Calibri"/>
-          <w:bCs/>
-        </w:rPr>
-        <w:t xml:space="preserve"> ongoing</w:t>
-      </w:r>
-      <w:r>
-        <w:rPr>
-          <w:rFonts w:ascii="Calibri" w:eastAsia="Calibri" w:hAnsi="Calibri" w:cs="Calibri"/>
-          <w:bCs/>
-        </w:rPr>
-        <w:t xml:space="preserve"> enhancements</w:t>
+        <w:t>Worked on</w:t>
+      </w:r>
+      <w:r>
+        <w:rPr>
+          <w:rFonts w:ascii="Calibri" w:eastAsia="Calibri" w:hAnsi="Calibri" w:cs="Calibri"/>
+          <w:bCs/>
+        </w:rPr>
+        <w:t xml:space="preserve"> the</w:t>
+      </w:r>
+      <w:r>
+        <w:rPr>
+          <w:rFonts w:ascii="Calibri" w:eastAsia="Calibri" w:hAnsi="Calibri" w:cs="Calibri"/>
+          <w:bCs/>
+        </w:rPr>
+        <w:t xml:space="preserve"> enhancement of logging mechanism using </w:t>
+      </w:r>
+      <w:r>
+        <w:rPr>
+          <w:rFonts w:ascii="Calibri" w:eastAsia="Calibri" w:hAnsi="Calibri" w:cs="Calibri"/>
+          <w:bCs/>
+        </w:rPr>
+        <w:t>L</w:t>
+      </w:r>
+      <w:r>
+        <w:rPr>
+          <w:rFonts w:ascii="Calibri" w:eastAsia="Calibri" w:hAnsi="Calibri" w:cs="Calibri"/>
+          <w:bCs/>
+        </w:rPr>
+        <w:t>oggly library to improve log accessibility and visualization</w:t>
+      </w:r>
+    </w:p>
+    <w:p>
+      <w:pPr>
+        <w:spacing w:after="120" w:line="240" w:lineRule="auto"/>
+        <w:jc w:val="both"/>
+        <w:rPr>
+          <w:rFonts w:ascii="Calibri" w:eastAsia="Calibri" w:hAnsi="Calibri" w:cs="Calibri"/>
+          <w:b/>
+        </w:rPr>
+      </w:pPr>
+      <w:r>
+        <w:rPr>
+          <w:rFonts w:ascii="Calibri" w:eastAsia="Calibri" w:hAnsi="Calibri" w:cs="Calibri"/>
+          <w:b/>
+        </w:rPr>
+        <w:t xml:space="preserve">Software Engineer II, Meredith </w:t>
+      </w:r>
+      <w:r>
+        <w:rPr>
+          <w:rFonts w:ascii="Calibri" w:eastAsia="Calibri" w:hAnsi="Calibri" w:cs="Calibri"/>
+          <w:b/>
+        </w:rPr>
+        <w:t>Corporation</w:t>
+      </w:r>
+      <w:r>
+        <w:rPr>
+          <w:rFonts w:ascii="Calibri" w:eastAsia="Calibri" w:hAnsi="Calibri" w:cs="Calibri"/>
+          <w:b/>
+        </w:rPr>
+        <w:t xml:space="preserve">, New York, NY                                                      </w:t>
+      </w:r>
+      <w:r>
+        <w:rPr>
+          <w:rFonts w:ascii="Calibri" w:eastAsia="Calibri" w:hAnsi="Calibri" w:cs="Calibri"/>
+          <w:b/>
+        </w:rPr>
+        <w:t xml:space="preserve"> </w:t>
+      </w:r>
+      <w:r>
+        <w:rPr>
+          <w:rFonts w:ascii="Calibri" w:eastAsia="Calibri" w:hAnsi="Calibri" w:cs="Calibri"/>
+          <w:b/>
+        </w:rPr>
+        <w:t xml:space="preserve">March 2020 </w:t>
+      </w:r>
+      <w:r>
+        <w:rPr>
+          <w:rFonts w:ascii="Calibri" w:eastAsia="Calibri" w:hAnsi="Calibri" w:cs="Calibri"/>
+          <w:b/>
+        </w:rPr>
+        <w:t>-</w:t>
+      </w:r>
+      <w:r>
+        <w:rPr>
+          <w:rFonts w:ascii="Calibri" w:eastAsia="Calibri" w:hAnsi="Calibri" w:cs="Calibri"/>
+          <w:b/>
+        </w:rPr>
+        <w:t xml:space="preserve"> </w:t>
+      </w:r>
+      <w:r>
+        <w:rPr>
+          <w:rFonts w:ascii="Calibri" w:eastAsia="Calibri" w:hAnsi="Calibri" w:cs="Calibri"/>
+          <w:b/>
+        </w:rPr>
+        <w:t>November 2021</w:t>
       </w:r>
     </w:p>
     <w:p>
@@ -1120,21 +1106,21 @@
           <w:rFonts w:ascii="Calibri" w:eastAsia="Calibri" w:hAnsi="Calibri" w:cs="Calibri"/>
           <w:bCs/>
         </w:rPr>
-        <w:t xml:space="preserve"> closely with </w:t>
-      </w:r>
-      <w:r>
-        <w:rPr>
-          <w:rFonts w:ascii="Calibri" w:eastAsia="Calibri" w:hAnsi="Calibri" w:cs="Calibri"/>
-          <w:bCs/>
-        </w:rPr>
-        <w:t>QA</w:t>
-      </w:r>
-      <w:r>
-        <w:rPr>
-          <w:rFonts w:ascii="Calibri" w:eastAsia="Calibri" w:hAnsi="Calibri" w:cs="Calibri"/>
-          <w:bCs/>
-        </w:rPr>
-        <w:t xml:space="preserve"> engineers to facilitate manual feature testing, contribute to automated test coverage</w:t>
+        <w:t xml:space="preserve"> closely with product owners, project management, and tech leadership to plan and create new digital products, site features, and</w:t>
+      </w:r>
+      <w:r>
+        <w:rPr>
+          <w:rFonts w:ascii="Calibri" w:eastAsia="Calibri" w:hAnsi="Calibri" w:cs="Calibri"/>
+          <w:bCs/>
+        </w:rPr>
+        <w:t xml:space="preserve"> ongoing</w:t>
+      </w:r>
+      <w:r>
+        <w:rPr>
+          <w:rFonts w:ascii="Calibri" w:eastAsia="Calibri" w:hAnsi="Calibri" w:cs="Calibri"/>
+          <w:bCs/>
+        </w:rPr>
+        <w:t xml:space="preserve"> enhancements</w:t>
       </w:r>
     </w:p>
     <w:p>
@@ -1156,21 +1142,57 @@
           <w:rFonts w:ascii="Calibri" w:eastAsia="Calibri" w:hAnsi="Calibri" w:cs="Calibri"/>
           <w:bCs/>
         </w:rPr>
-        <w:t>Consume</w:t>
-      </w:r>
-      <w:r>
-        <w:rPr>
-          <w:rFonts w:ascii="Calibri" w:eastAsia="Calibri" w:hAnsi="Calibri" w:cs="Calibri"/>
-          <w:bCs/>
-        </w:rPr>
-        <w:t xml:space="preserve">d </w:t>
-      </w:r>
-      <w:r>
-        <w:rPr>
-          <w:rFonts w:ascii="Calibri" w:eastAsia="Calibri" w:hAnsi="Calibri" w:cs="Calibri"/>
-          <w:bCs/>
-        </w:rPr>
-        <w:t>nontechnical user stories, providing feedback when necessary, translating into technical documentation, and/or using as a basis for implementation</w:t>
+        <w:t>Work</w:t>
+      </w:r>
+      <w:r>
+        <w:rPr>
+          <w:rFonts w:ascii="Calibri" w:eastAsia="Calibri" w:hAnsi="Calibri" w:cs="Calibri"/>
+          <w:bCs/>
+        </w:rPr>
+        <w:t>ed</w:t>
+      </w:r>
+      <w:r>
+        <w:rPr>
+          <w:rFonts w:ascii="Calibri" w:eastAsia="Calibri" w:hAnsi="Calibri" w:cs="Calibri"/>
+          <w:bCs/>
+        </w:rPr>
+        <w:t xml:space="preserve"> closely with </w:t>
+      </w:r>
+      <w:r>
+        <w:rPr>
+          <w:rFonts w:ascii="Calibri" w:eastAsia="Calibri" w:hAnsi="Calibri" w:cs="Calibri"/>
+          <w:bCs/>
+        </w:rPr>
+        <w:t>QA</w:t>
+      </w:r>
+      <w:r>
+        <w:rPr>
+          <w:rFonts w:ascii="Calibri" w:eastAsia="Calibri" w:hAnsi="Calibri" w:cs="Calibri"/>
+          <w:bCs/>
+        </w:rPr>
+        <w:t xml:space="preserve"> engineers to facilitate manual feature testing, contribute to automated test coverage</w:t>
+      </w:r>
+    </w:p>
+    <w:p>
+      <w:pPr>
+        <w:pStyle w:val="ListParagraph"/>
+        <w:numPr>
+          <w:ilvl w:val="0"/>
+          <w:numId w:val="10"/>
+        </w:numPr>
+        <w:spacing w:line="240" w:lineRule="auto"/>
+        <w:jc w:val="both"/>
+        <w:rPr>
+          <w:rFonts w:ascii="Calibri" w:eastAsia="Calibri" w:hAnsi="Calibri" w:cs="Calibri"/>
+          <w:bCs/>
+        </w:rPr>
+      </w:pPr>
+      <w:r>
+        <w:rPr>
+          <w:rFonts w:ascii="Calibri" w:eastAsia="Calibri" w:hAnsi="Calibri" w:cs="Calibri"/>
+          <w:bCs/>
+        </w:rPr>
+        <w:t>Consumed nontechnical user stories, providing feedback when necessary, translating them into technical documentation, and using them as a basis for implementation</w:t>
       </w:r>
     </w:p>
     <w:p>
@@ -1285,103 +1307,7 @@
         <w:rPr>
           <w:rFonts w:ascii="Calibri" w:eastAsia="Calibri" w:hAnsi="Calibri" w:cs="Calibri"/>
         </w:rPr>
-        <w:t>Developed</w:t>
-      </w:r>
-      <w:r>
-        <w:rPr>
-          <w:rFonts w:ascii="Calibri" w:eastAsia="Calibri" w:hAnsi="Calibri" w:cs="Calibri"/>
-        </w:rPr>
-        <w:t xml:space="preserve"> </w:t>
-      </w:r>
-      <w:r>
-        <w:rPr>
-          <w:rFonts w:ascii="Calibri" w:eastAsia="Calibri" w:hAnsi="Calibri" w:cs="Calibri"/>
-        </w:rPr>
-        <w:t xml:space="preserve">reporting applications to visualize and analyze sales data for pharmaceutical clients using </w:t>
-      </w:r>
-      <w:r>
-        <w:rPr>
-          <w:rFonts w:ascii="Calibri" w:eastAsia="Calibri" w:hAnsi="Calibri" w:cs="Calibri"/>
-        </w:rPr>
-        <w:t>Node</w:t>
-      </w:r>
-      <w:r>
-        <w:rPr>
-          <w:rFonts w:ascii="Calibri" w:eastAsia="Calibri" w:hAnsi="Calibri" w:cs="Calibri"/>
-        </w:rPr>
-        <w:t>.j</w:t>
-      </w:r>
-      <w:r>
-        <w:rPr>
-          <w:rFonts w:ascii="Calibri" w:eastAsia="Calibri" w:hAnsi="Calibri" w:cs="Calibri"/>
-        </w:rPr>
-        <w:t>s</w:t>
-      </w:r>
-      <w:r>
-        <w:rPr>
-          <w:rFonts w:ascii="Calibri" w:eastAsia="Calibri" w:hAnsi="Calibri" w:cs="Calibri"/>
-        </w:rPr>
-        <w:t>, MySQL,</w:t>
-      </w:r>
-      <w:r>
-        <w:rPr>
-          <w:rFonts w:ascii="Calibri" w:eastAsia="Calibri" w:hAnsi="Calibri" w:cs="Calibri"/>
-        </w:rPr>
-        <w:t xml:space="preserve"> React,</w:t>
-      </w:r>
-      <w:r>
-        <w:rPr>
-          <w:rFonts w:ascii="Calibri" w:eastAsia="Calibri" w:hAnsi="Calibri" w:cs="Calibri"/>
-        </w:rPr>
-        <w:t xml:space="preserve"> </w:t>
-      </w:r>
-      <w:r>
-        <w:rPr>
-          <w:rFonts w:ascii="Calibri" w:eastAsia="Calibri" w:hAnsi="Calibri" w:cs="Calibri"/>
-        </w:rPr>
-        <w:t xml:space="preserve">and </w:t>
-      </w:r>
-      <w:r>
-        <w:rPr>
-          <w:rFonts w:ascii="Calibri" w:eastAsia="Calibri" w:hAnsi="Calibri" w:cs="Calibri"/>
-        </w:rPr>
-        <w:t>CSS modules</w:t>
-      </w:r>
-      <w:r>
-        <w:rPr>
-          <w:rFonts w:ascii="Calibri" w:eastAsia="Calibri" w:hAnsi="Calibri" w:cs="Calibri"/>
-        </w:rPr>
-        <w:t>,</w:t>
-      </w:r>
-      <w:r>
-        <w:rPr>
-          <w:rFonts w:ascii="Calibri" w:eastAsia="Calibri" w:hAnsi="Calibri" w:cs="Calibri"/>
-        </w:rPr>
-        <w:t xml:space="preserve"> also implemented</w:t>
-      </w:r>
-      <w:r>
-        <w:rPr>
-          <w:rFonts w:ascii="Calibri" w:eastAsia="Calibri" w:hAnsi="Calibri" w:cs="Calibri"/>
-        </w:rPr>
-        <w:t xml:space="preserve"> bulk</w:t>
-      </w:r>
-      <w:r>
-        <w:rPr>
-          <w:rFonts w:ascii="Calibri" w:eastAsia="Calibri" w:hAnsi="Calibri" w:cs="Calibri"/>
-        </w:rPr>
-        <w:t xml:space="preserve"> dat</w:t>
-      </w:r>
-      <w:r>
-        <w:rPr>
-          <w:rFonts w:ascii="Calibri" w:eastAsia="Calibri" w:hAnsi="Calibri" w:cs="Calibri"/>
-        </w:rPr>
-        <w:t>a export functionality in PDF and</w:t>
-      </w:r>
-      <w:r>
-        <w:rPr>
-          <w:rFonts w:ascii="Calibri" w:eastAsia="Calibri" w:hAnsi="Calibri" w:cs="Calibri"/>
-        </w:rPr>
-        <w:t xml:space="preserve"> excel format</w:t>
+        <w:t>Developed reporting applications to visualize and analyze sales data for pharmaceutical clients using Node.js, MySQL, React, and CSS modules, also implemented bulk data export functionality in PDF and Excel format</w:t>
       </w:r>
     </w:p>
     <w:p>
@@ -1395,68 +1321,15 @@
         <w:jc w:val="both"/>
         <w:rPr>
           <w:rFonts w:ascii="Calibri" w:eastAsia="Calibri" w:hAnsi="Calibri" w:cs="Calibri"/>
-          <w:b/>
-        </w:rPr>
-      </w:pPr>
-      <w:r>
-        <w:rPr>
-          <w:rFonts w:ascii="Calibri" w:eastAsia="Calibri" w:hAnsi="Calibri" w:cs="Calibri"/>
-        </w:rPr>
-        <w:t>Established</w:t>
-      </w:r>
-      <w:r>
-        <w:rPr>
-          <w:rFonts w:ascii="Calibri" w:eastAsia="Calibri" w:hAnsi="Calibri" w:cs="Calibri"/>
-        </w:rPr>
-        <w:t xml:space="preserve"> </w:t>
-      </w:r>
-      <w:r>
-        <w:rPr>
-          <w:rFonts w:ascii="Calibri" w:eastAsia="Calibri" w:hAnsi="Calibri" w:cs="Calibri"/>
-        </w:rPr>
-        <w:t xml:space="preserve">cron </w:t>
-      </w:r>
-      <w:r>
-        <w:rPr>
-          <w:rFonts w:ascii="Calibri" w:eastAsia="Calibri" w:hAnsi="Calibri" w:cs="Calibri"/>
-        </w:rPr>
-        <w:t>job</w:t>
-      </w:r>
-      <w:r>
-        <w:rPr>
-          <w:rFonts w:ascii="Calibri" w:eastAsia="Calibri" w:hAnsi="Calibri" w:cs="Calibri"/>
-        </w:rPr>
-        <w:t xml:space="preserve"> pipelines to calculate delta metric values based on </w:t>
-      </w:r>
-      <w:r>
-        <w:rPr>
-          <w:rFonts w:ascii="Calibri" w:eastAsia="Calibri" w:hAnsi="Calibri" w:cs="Calibri"/>
-        </w:rPr>
-        <w:t>current</w:t>
-      </w:r>
-      <w:r>
-        <w:rPr>
-          <w:rFonts w:ascii="Calibri" w:eastAsia="Calibri" w:hAnsi="Calibri" w:cs="Calibri"/>
-        </w:rPr>
-        <w:t xml:space="preserve"> and </w:t>
-      </w:r>
-      <w:r>
-        <w:rPr>
-          <w:rFonts w:ascii="Calibri" w:eastAsia="Calibri" w:hAnsi="Calibri" w:cs="Calibri"/>
-        </w:rPr>
-        <w:t>historic data</w:t>
-      </w:r>
-      <w:r>
-        <w:rPr>
-          <w:rFonts w:ascii="Calibri" w:eastAsia="Calibri" w:hAnsi="Calibri" w:cs="Calibri"/>
-        </w:rPr>
-        <w:t xml:space="preserve"> using MySQL</w:t>
-      </w:r>
-      <w:r>
-        <w:rPr>
-          <w:rFonts w:ascii="Calibri" w:eastAsia="Calibri" w:hAnsi="Calibri" w:cs="Calibri"/>
-        </w:rPr>
-        <w:t xml:space="preserve"> stored procedures</w:t>
+          <w:bCs/>
+        </w:rPr>
+      </w:pPr>
+      <w:r>
+        <w:rPr>
+          <w:rFonts w:ascii="Calibri" w:eastAsia="Calibri" w:hAnsi="Calibri" w:cs="Calibri"/>
+          <w:bCs/>
+        </w:rPr>
+        <w:t>Established cron job pipelines to calculate delta metric values based on current and historic data using MySQL stored procedures</w:t>
       </w:r>
     </w:p>
     <w:p>
@@ -1477,55 +1350,7 @@
         <w:rPr>
           <w:rFonts w:ascii="Calibri" w:eastAsia="Calibri" w:hAnsi="Calibri" w:cs="Calibri"/>
         </w:rPr>
-        <w:t>Designed a platform to measure employee</w:t>
-      </w:r>
-      <w:r>
-        <w:rPr>
-          <w:rFonts w:ascii="Calibri" w:eastAsia="Calibri" w:hAnsi="Calibri" w:cs="Calibri"/>
-        </w:rPr>
-        <w:t>’s</w:t>
-      </w:r>
-      <w:r>
-        <w:rPr>
-          <w:rFonts w:ascii="Calibri" w:eastAsia="Calibri" w:hAnsi="Calibri" w:cs="Calibri"/>
-        </w:rPr>
-        <w:t xml:space="preserve"> performance </w:t>
-      </w:r>
-      <w:r>
-        <w:rPr>
-          <w:rFonts w:ascii="Calibri" w:eastAsia="Calibri" w:hAnsi="Calibri" w:cs="Calibri"/>
-        </w:rPr>
-        <w:t>based on predefined</w:t>
-      </w:r>
-      <w:r>
-        <w:rPr>
-          <w:rFonts w:ascii="Calibri" w:eastAsia="Calibri" w:hAnsi="Calibri" w:cs="Calibri"/>
-        </w:rPr>
-        <w:t xml:space="preserve"> metric</w:t>
-      </w:r>
-      <w:r>
-        <w:rPr>
-          <w:rFonts w:ascii="Calibri" w:eastAsia="Calibri" w:hAnsi="Calibri" w:cs="Calibri"/>
-        </w:rPr>
-        <w:t>s,</w:t>
-      </w:r>
-      <w:r>
-        <w:rPr>
-          <w:rFonts w:ascii="Calibri" w:eastAsia="Calibri" w:hAnsi="Calibri" w:cs="Calibri"/>
-        </w:rPr>
-        <w:t xml:space="preserve"> supporting quarterly data refresh using React</w:t>
-      </w:r>
-      <w:r>
-        <w:rPr>
-          <w:rFonts w:ascii="Calibri" w:eastAsia="Calibri" w:hAnsi="Calibri" w:cs="Calibri"/>
-        </w:rPr>
-        <w:t>.js</w:t>
-      </w:r>
-      <w:r>
-        <w:rPr>
-          <w:rFonts w:ascii="Calibri" w:eastAsia="Calibri" w:hAnsi="Calibri" w:cs="Calibri"/>
-        </w:rPr>
-        <w:t>, PHP and MongoDB</w:t>
+        <w:t>Designed a platform to measure employee performance based on predefined metrics, supporting quarterly data refresh using React.js, PHP, and MongoDB</w:t>
       </w:r>
     </w:p>
     <w:p>
@@ -1546,73 +1371,7 @@
         <w:rPr>
           <w:rFonts w:ascii="Calibri" w:eastAsia="Calibri" w:hAnsi="Calibri" w:cs="Calibri"/>
         </w:rPr>
-        <w:t xml:space="preserve">Implemented </w:t>
-      </w:r>
-      <w:r>
-        <w:rPr>
-          <w:rFonts w:ascii="Calibri" w:eastAsia="Calibri" w:hAnsi="Calibri" w:cs="Calibri"/>
-        </w:rPr>
-        <w:t xml:space="preserve">virtual simulator </w:t>
-      </w:r>
-      <w:r>
-        <w:rPr>
-          <w:rFonts w:ascii="Calibri" w:eastAsia="Calibri" w:hAnsi="Calibri" w:cs="Calibri"/>
-        </w:rPr>
-        <w:t>t</w:t>
-      </w:r>
-      <w:r>
-        <w:rPr>
-          <w:rFonts w:ascii="Calibri" w:eastAsia="Calibri" w:hAnsi="Calibri" w:cs="Calibri"/>
-        </w:rPr>
-        <w:t xml:space="preserve">hat </w:t>
-      </w:r>
-      <w:r>
-        <w:rPr>
-          <w:rFonts w:ascii="Calibri" w:eastAsia="Calibri" w:hAnsi="Calibri" w:cs="Calibri"/>
-        </w:rPr>
-        <w:t xml:space="preserve">determines the next state of patient using </w:t>
-      </w:r>
-      <w:r>
-        <w:rPr>
-          <w:rFonts w:ascii="Calibri" w:eastAsia="Calibri" w:hAnsi="Calibri" w:cs="Calibri"/>
-        </w:rPr>
-        <w:t>probabilistic and conditional methods</w:t>
-      </w:r>
-      <w:r>
-        <w:rPr>
-          <w:rFonts w:ascii="Calibri" w:eastAsia="Calibri" w:hAnsi="Calibri" w:cs="Calibri"/>
-        </w:rPr>
-        <w:t xml:space="preserve"> </w:t>
-      </w:r>
-      <w:r>
-        <w:rPr>
-          <w:rFonts w:ascii="Calibri" w:eastAsia="Calibri" w:hAnsi="Calibri" w:cs="Calibri"/>
-        </w:rPr>
-        <w:t>b</w:t>
-      </w:r>
-      <w:r>
-        <w:rPr>
-          <w:rFonts w:ascii="Calibri" w:eastAsia="Calibri" w:hAnsi="Calibri" w:cs="Calibri"/>
-        </w:rPr>
-        <w:t>ased on selected medications which</w:t>
-      </w:r>
-      <w:r>
-        <w:rPr>
-          <w:rFonts w:ascii="Calibri" w:eastAsia="Calibri" w:hAnsi="Calibri" w:cs="Calibri"/>
-        </w:rPr>
-        <w:t xml:space="preserve"> helps doctors with proactive treatment steps</w:t>
-      </w:r>
-      <w:r>
-        <w:rPr>
-          <w:rFonts w:ascii="Calibri" w:eastAsia="Calibri" w:hAnsi="Calibri" w:cs="Calibri"/>
-        </w:rPr>
-        <w:t xml:space="preserve"> using React</w:t>
-      </w:r>
-      <w:r>
-        <w:rPr>
-          <w:rFonts w:ascii="Calibri" w:eastAsia="Calibri" w:hAnsi="Calibri" w:cs="Calibri"/>
-        </w:rPr>
-        <w:t>.js</w:t>
+        <w:t>Implemented a virtual simulator that determines the next state of the patient using probabilistic and conditional methods based on selected medications which helps doctors with proactive treatment steps using React.js</w:t>
       </w:r>
     </w:p>
     <w:p>
@@ -1633,51 +1392,7 @@
         <w:rPr>
           <w:rFonts w:ascii="Calibri" w:eastAsia="Calibri" w:hAnsi="Calibri" w:cs="Calibri"/>
         </w:rPr>
-        <w:t xml:space="preserve">Drafted </w:t>
-      </w:r>
-      <w:r>
-        <w:rPr>
-          <w:rFonts w:ascii="Calibri" w:eastAsia="Calibri" w:hAnsi="Calibri" w:cs="Calibri"/>
-        </w:rPr>
-        <w:t xml:space="preserve">a geography sharing tool using zip code </w:t>
-      </w:r>
-      <w:bookmarkStart w:id="0" w:name="_Hlk99961100"/>
-      <w:r>
-        <w:rPr>
-          <w:rFonts w:ascii="Calibri" w:eastAsia="Calibri" w:hAnsi="Calibri" w:cs="Calibri"/>
-        </w:rPr>
-        <w:t xml:space="preserve">KML </w:t>
-      </w:r>
-      <w:bookmarkEnd w:id="0"/>
-      <w:r>
-        <w:rPr>
-          <w:rFonts w:ascii="Calibri" w:eastAsia="Calibri" w:hAnsi="Calibri" w:cs="Calibri"/>
-        </w:rPr>
-        <w:t>file</w:t>
-      </w:r>
-      <w:r>
-        <w:rPr>
-          <w:rFonts w:ascii="Calibri" w:eastAsia="Calibri" w:hAnsi="Calibri" w:cs="Calibri"/>
-        </w:rPr>
-        <w:t>s</w:t>
-      </w:r>
-      <w:r>
-        <w:rPr>
-          <w:rFonts w:ascii="Calibri" w:eastAsia="Calibri" w:hAnsi="Calibri" w:cs="Calibri"/>
-        </w:rPr>
-        <w:t xml:space="preserve"> and Google maps API to create request chain based on</w:t>
-      </w:r>
-      <w:r>
-        <w:rPr>
-          <w:rFonts w:ascii="Calibri" w:eastAsia="Calibri" w:hAnsi="Calibri" w:cs="Calibri"/>
-        </w:rPr>
-        <w:t xml:space="preserve"> predefined</w:t>
-      </w:r>
-      <w:r>
-        <w:rPr>
-          <w:rFonts w:ascii="Calibri" w:eastAsia="Calibri" w:hAnsi="Calibri" w:cs="Calibri"/>
-        </w:rPr>
-        <w:t xml:space="preserve"> employee hierarchy</w:t>
+        <w:t>Drafted a geography sharing tool using zip code KML files and Google Maps API to create a request chain based on a predefined employee hierarchy</w:t>
       </w:r>
     </w:p>
     <w:p>
@@ -1824,8 +1539,7 @@
         <w:rPr>
           <w:rFonts w:ascii="Calibri" w:eastAsia="Calibri" w:hAnsi="Calibri" w:cs="Calibri"/>
         </w:rPr>
-        <w:lastRenderedPageBreak/>
-        <w:t>Extended existing web application to multiple platforms (Android, iOS and Windows) using Telerik AppBuilder</w:t>
+        <w:t>Extended existing web applications to multiple platforms (Android, iOS, and Windows) using Telerik AppBuilder</w:t>
       </w:r>
     </w:p>
     <w:p>
@@ -1947,6 +1661,7 @@
         <w:rPr>
           <w:rFonts w:ascii="Calibri" w:eastAsia="Calibri" w:hAnsi="Calibri" w:cs="Calibri"/>
         </w:rPr>
+        <w:lastRenderedPageBreak/>
         <w:t>Developed custom data transformer</w:t>
       </w:r>
       <w:r>
@@ -2057,6 +1772,13 @@
       <w:r>
         <w:rPr>
           <w:rFonts w:ascii="Calibri" w:eastAsia="Calibri" w:hAnsi="Calibri" w:cs="Calibri"/>
+          <w:b/>
+        </w:rPr>
+        <w:t xml:space="preserve"> </w:t>
+      </w:r>
+      <w:r>
+        <w:rPr>
+          <w:rFonts w:ascii="Calibri" w:eastAsia="Calibri" w:hAnsi="Calibri" w:cs="Calibri"/>
         </w:rPr>
         <w:t xml:space="preserve">JavaScript, </w:t>
       </w:r>
@@ -2112,7 +1834,7 @@
           <w:rFonts w:ascii="Calibri" w:eastAsia="Calibri" w:hAnsi="Calibri" w:cs="Calibri"/>
           <w:b/>
         </w:rPr>
-        <w:t>Frameworks</w:t>
+        <w:t>Technologies</w:t>
       </w:r>
       <w:r>
         <w:rPr>
@@ -2138,6 +1860,13 @@
       <w:r>
         <w:rPr>
           <w:rFonts w:ascii="Calibri" w:eastAsia="Calibri" w:hAnsi="Calibri" w:cs="Calibri"/>
+          <w:b/>
+        </w:rPr>
+        <w:t xml:space="preserve"> </w:t>
+      </w:r>
+      <w:r>
+        <w:rPr>
+          <w:rFonts w:ascii="Calibri" w:eastAsia="Calibri" w:hAnsi="Calibri" w:cs="Calibri"/>
         </w:rPr>
         <w:t>Node</w:t>
       </w:r>
@@ -2145,49 +1874,25 @@
         <w:rPr>
           <w:rFonts w:ascii="Calibri" w:eastAsia="Calibri" w:hAnsi="Calibri" w:cs="Calibri"/>
         </w:rPr>
-        <w:t>.j</w:t>
-      </w:r>
-      <w:r>
-        <w:rPr>
-          <w:rFonts w:ascii="Calibri" w:eastAsia="Calibri" w:hAnsi="Calibri" w:cs="Calibri"/>
-        </w:rPr>
-        <w:t>s</w:t>
-      </w:r>
-      <w:r>
-        <w:rPr>
-          <w:rFonts w:ascii="Calibri" w:eastAsia="Calibri" w:hAnsi="Calibri" w:cs="Calibri"/>
-        </w:rPr>
         <w:t>, React</w:t>
       </w:r>
       <w:r>
         <w:rPr>
           <w:rFonts w:ascii="Calibri" w:eastAsia="Calibri" w:hAnsi="Calibri" w:cs="Calibri"/>
         </w:rPr>
-        <w:t>.j</w:t>
-      </w:r>
-      <w:r>
-        <w:rPr>
-          <w:rFonts w:ascii="Calibri" w:eastAsia="Calibri" w:hAnsi="Calibri" w:cs="Calibri"/>
-        </w:rPr>
-        <w:t>s,</w:t>
-      </w:r>
-      <w:r>
-        <w:rPr>
-          <w:rFonts w:ascii="Calibri" w:eastAsia="Calibri" w:hAnsi="Calibri" w:cs="Calibri"/>
-        </w:rPr>
-        <w:t xml:space="preserve"> Redux</w:t>
-      </w:r>
-      <w:r>
-        <w:rPr>
-          <w:rFonts w:ascii="Calibri" w:eastAsia="Calibri" w:hAnsi="Calibri" w:cs="Calibri"/>
-        </w:rPr>
-        <w:t>.js</w:t>
-      </w:r>
-      <w:r>
-        <w:rPr>
-          <w:rFonts w:ascii="Calibri" w:eastAsia="Calibri" w:hAnsi="Calibri" w:cs="Calibri"/>
-        </w:rPr>
         <w:t>,</w:t>
+      </w:r>
+      <w:r>
+        <w:rPr>
+          <w:rFonts w:ascii="Calibri" w:eastAsia="Calibri" w:hAnsi="Calibri" w:cs="Calibri"/>
+        </w:rPr>
+        <w:t xml:space="preserve"> Redux,</w:t>
+      </w:r>
+      <w:r>
+        <w:rPr>
+          <w:rFonts w:ascii="Calibri" w:eastAsia="Calibri" w:hAnsi="Calibri" w:cs="Calibri"/>
+        </w:rPr>
+        <w:t xml:space="preserve"> Next,</w:t>
       </w:r>
       <w:r>
         <w:rPr>
@@ -2268,6 +1973,13 @@
       <w:r>
         <w:rPr>
           <w:rFonts w:ascii="Calibri" w:eastAsia="Calibri" w:hAnsi="Calibri" w:cs="Calibri"/>
+          <w:b/>
+        </w:rPr>
+        <w:t xml:space="preserve"> </w:t>
+      </w:r>
+      <w:r>
+        <w:rPr>
+          <w:rFonts w:ascii="Calibri" w:eastAsia="Calibri" w:hAnsi="Calibri" w:cs="Calibri"/>
         </w:rPr>
         <w:t>MySQL</w:t>
       </w:r>
@@ -2354,6 +2066,13 @@
       <w:r>
         <w:rPr>
           <w:rFonts w:ascii="Calibri" w:eastAsia="Calibri" w:hAnsi="Calibri" w:cs="Calibri"/>
+          <w:b/>
+        </w:rPr>
+        <w:t xml:space="preserve"> </w:t>
+      </w:r>
+      <w:r>
+        <w:rPr>
+          <w:rFonts w:ascii="Calibri" w:eastAsia="Calibri" w:hAnsi="Calibri" w:cs="Calibri"/>
         </w:rPr>
         <w:t>V</w:t>
       </w:r>
@@ -2361,19 +2080,7 @@
         <w:rPr>
           <w:rFonts w:ascii="Calibri" w:eastAsia="Calibri" w:hAnsi="Calibri" w:cs="Calibri"/>
         </w:rPr>
-        <w:t xml:space="preserve">isual </w:t>
-      </w:r>
-      <w:r>
-        <w:rPr>
-          <w:rFonts w:ascii="Calibri" w:eastAsia="Calibri" w:hAnsi="Calibri" w:cs="Calibri"/>
-        </w:rPr>
-        <w:t>S</w:t>
-      </w:r>
-      <w:r>
-        <w:rPr>
-          <w:rFonts w:ascii="Calibri" w:eastAsia="Calibri" w:hAnsi="Calibri" w:cs="Calibri"/>
-        </w:rPr>
-        <w:t xml:space="preserve">tudio </w:t>
+        <w:t xml:space="preserve">S </w:t>
       </w:r>
       <w:r>
         <w:rPr>
@@ -2439,13 +2146,13 @@
         <w:rPr>
           <w:rFonts w:ascii="Calibri" w:eastAsia="Calibri" w:hAnsi="Calibri" w:cs="Calibri"/>
         </w:rPr>
-        <w:t>Bitbucket</w:t>
-      </w:r>
-      <w:r>
-        <w:rPr>
-          <w:rFonts w:ascii="Calibri" w:eastAsia="Calibri" w:hAnsi="Calibri" w:cs="Calibri"/>
-        </w:rPr>
-        <w:t>, JIRA</w:t>
+        <w:t>JIRA</w:t>
+      </w:r>
+      <w:r>
+        <w:rPr>
+          <w:rFonts w:ascii="Calibri" w:eastAsia="Calibri" w:hAnsi="Calibri" w:cs="Calibri"/>
+        </w:rPr>
+        <w:t>, Jenkins</w:t>
       </w:r>
     </w:p>
     <w:p>
@@ -2498,8 +2205,84 @@
       <w:r>
         <w:rPr>
           <w:rFonts w:ascii="Calibri" w:eastAsia="Calibri" w:hAnsi="Calibri" w:cs="Calibri"/>
-        </w:rPr>
-        <w:t>AWS AppSync, AWS Lambda, Terraform</w:t>
+          <w:b/>
+          <w:bCs/>
+        </w:rPr>
+        <w:t xml:space="preserve"> </w:t>
+      </w:r>
+      <w:r>
+        <w:rPr>
+          <w:rFonts w:ascii="Calibri" w:eastAsia="Calibri" w:hAnsi="Calibri" w:cs="Calibri"/>
+        </w:rPr>
+        <w:t>AWS AppSync, AWS Lambda,</w:t>
+      </w:r>
+      <w:r>
+        <w:rPr>
+          <w:rFonts w:ascii="Calibri" w:eastAsia="Calibri" w:hAnsi="Calibri" w:cs="Calibri"/>
+        </w:rPr>
+        <w:t xml:space="preserve"> AWS S3, AWS CloudFront,</w:t>
+      </w:r>
+      <w:r>
+        <w:rPr>
+          <w:rFonts w:ascii="Calibri" w:eastAsia="Calibri" w:hAnsi="Calibri" w:cs="Calibri"/>
+        </w:rPr>
+        <w:t xml:space="preserve"> Terraform</w:t>
+      </w:r>
+    </w:p>
+    <w:p>
+      <w:pPr>
+        <w:spacing w:after="0"/>
+        <w:ind w:firstLine="720"/>
+        <w:jc w:val="both"/>
+        <w:rPr>
+          <w:rFonts w:ascii="Calibri" w:eastAsia="Calibri" w:hAnsi="Calibri" w:cs="Calibri"/>
+        </w:rPr>
+      </w:pPr>
+      <w:r>
+        <w:rPr>
+          <w:rFonts w:ascii="Calibri" w:eastAsia="Calibri" w:hAnsi="Calibri" w:cs="Calibri"/>
+          <w:b/>
+          <w:bCs/>
+        </w:rPr>
+        <w:t>Testing Frameworks</w:t>
+      </w:r>
+      <w:r>
+        <w:rPr>
+          <w:rFonts w:ascii="Calibri" w:eastAsia="Calibri" w:hAnsi="Calibri" w:cs="Calibri"/>
+        </w:rPr>
+        <w:tab/>
+      </w:r>
+      <w:r>
+        <w:rPr>
+          <w:rFonts w:ascii="Calibri" w:eastAsia="Calibri" w:hAnsi="Calibri" w:cs="Calibri"/>
+        </w:rPr>
+        <w:tab/>
+      </w:r>
+      <w:r>
+        <w:rPr>
+          <w:rFonts w:ascii="Calibri" w:eastAsia="Calibri" w:hAnsi="Calibri" w:cs="Calibri"/>
+          <w:b/>
+          <w:bCs/>
+        </w:rPr>
+        <w:t>:</w:t>
+      </w:r>
+      <w:r>
+        <w:rPr>
+          <w:rFonts w:ascii="Calibri" w:eastAsia="Calibri" w:hAnsi="Calibri" w:cs="Calibri"/>
+        </w:rPr>
+        <w:t xml:space="preserve"> </w:t>
+      </w:r>
+      <w:r>
+        <w:rPr>
+          <w:rFonts w:ascii="Calibri" w:eastAsia="Calibri" w:hAnsi="Calibri" w:cs="Calibri"/>
+        </w:rPr>
+        <w:t xml:space="preserve"> </w:t>
+      </w:r>
+      <w:r>
+        <w:rPr>
+          <w:rFonts w:ascii="Calibri" w:eastAsia="Calibri" w:hAnsi="Calibri" w:cs="Calibri"/>
+        </w:rPr>
+        <w:t>JEST, Cypress</w:t>
       </w:r>
     </w:p>
     <w:p>
@@ -2596,7 +2379,45 @@
         <w:rPr>
           <w:rFonts w:ascii="Calibri" w:eastAsia="Calibri" w:hAnsi="Calibri" w:cs="Calibri"/>
         </w:rPr>
-        <w:t xml:space="preserve">      </w:t>
+        <w:t xml:space="preserve"> </w:t>
+      </w:r>
+      <w:r>
+        <w:rPr>
+          <w:rFonts w:ascii="Calibri" w:eastAsia="Calibri" w:hAnsi="Calibri" w:cs="Calibri"/>
+        </w:rPr>
+        <w:t>(CGPA 3.36)</w:t>
+      </w:r>
+      <w:r>
+        <w:rPr>
+          <w:rFonts w:ascii="Calibri" w:eastAsia="Calibri" w:hAnsi="Calibri" w:cs="Calibri"/>
+          <w:b/>
+          <w:bCs/>
+        </w:rPr>
+        <w:tab/>
+      </w:r>
+      <w:r>
+        <w:rPr>
+          <w:rFonts w:ascii="Calibri" w:eastAsia="Calibri" w:hAnsi="Calibri" w:cs="Calibri"/>
+          <w:b/>
+          <w:bCs/>
+        </w:rPr>
+        <w:tab/>
+      </w:r>
+      <w:r>
+        <w:rPr>
+          <w:rFonts w:ascii="Calibri" w:eastAsia="Calibri" w:hAnsi="Calibri" w:cs="Calibri"/>
+          <w:b/>
+          <w:bCs/>
+        </w:rPr>
+        <w:t xml:space="preserve">                      </w:t>
+      </w:r>
+      <w:r>
+        <w:rPr>
+          <w:rFonts w:ascii="Calibri" w:eastAsia="Calibri" w:hAnsi="Calibri" w:cs="Calibri"/>
+          <w:b/>
+          <w:bCs/>
+        </w:rPr>
+        <w:t>2014 - 2015</w:t>
       </w:r>
     </w:p>
     <w:p>
@@ -2631,18 +2452,45 @@
         </w:rPr>
         <w:t xml:space="preserve"> Computer Engineering, </w:t>
       </w:r>
-      <w:r>
-        <w:rPr>
-          <w:rFonts w:ascii="Calibri" w:eastAsia="Calibri" w:hAnsi="Calibri" w:cs="Calibri"/>
-        </w:rPr>
-        <w:t>Charotar University of Science &amp; Technology - India</w:t>
+      <w:proofErr w:type="spellStart"/>
+      <w:r>
+        <w:rPr>
+          <w:rFonts w:ascii="Calibri" w:eastAsia="Calibri" w:hAnsi="Calibri" w:cs="Calibri"/>
+        </w:rPr>
+        <w:t>Charotar</w:t>
+      </w:r>
+      <w:proofErr w:type="spellEnd"/>
+      <w:r>
+        <w:rPr>
+          <w:rFonts w:ascii="Calibri" w:eastAsia="Calibri" w:hAnsi="Calibri" w:cs="Calibri"/>
+        </w:rPr>
+        <w:t xml:space="preserve"> University of Science &amp; Technology </w:t>
+      </w:r>
+      <w:r>
+        <w:rPr>
+          <w:rFonts w:ascii="Calibri" w:eastAsia="Calibri" w:hAnsi="Calibri" w:cs="Calibri"/>
+        </w:rPr>
+        <w:t>(CGPA 3.56)</w:t>
       </w:r>
       <w:r>
         <w:rPr>
           <w:rFonts w:ascii="Calibri" w:eastAsia="Calibri" w:hAnsi="Calibri" w:cs="Calibri"/>
         </w:rPr>
         <w:tab/>
-        <w:t xml:space="preserve">    </w:t>
+      </w:r>
+      <w:r>
+        <w:rPr>
+          <w:rFonts w:ascii="Calibri" w:eastAsia="Calibri" w:hAnsi="Calibri" w:cs="Calibri"/>
+        </w:rPr>
+        <w:t xml:space="preserve">       </w:t>
+      </w:r>
+      <w:r>
+        <w:rPr>
+          <w:rFonts w:ascii="Calibri" w:eastAsia="Calibri" w:hAnsi="Calibri" w:cs="Calibri"/>
+          <w:b/>
+          <w:bCs/>
+        </w:rPr>
+        <w:t>2008 - 2012</w:t>
       </w:r>
     </w:p>
     <w:sectPr>
@@ -4808,4 +4656,16 @@
   <a:objectDefaults/>
   <a:extraClrSchemeLst/>
 </a:theme>
+</file>
+
+<file path=customXml/item1.xml><?xml version="1.0" encoding="utf-8"?>
+<b:Sources xmlns:b="http://schemas.openxmlformats.org/officeDocument/2006/bibliography" xmlns="http://schemas.openxmlformats.org/officeDocument/2006/bibliography" SelectedStyle="\APASixthEditionOfficeOnline.xsl" StyleName="APA" Version="6"/>
+</file>
+
+<file path=customXml/itemProps1.xml><?xml version="1.0" encoding="utf-8"?>
+<ds:datastoreItem xmlns:ds="http://schemas.openxmlformats.org/officeDocument/2006/customXml" ds:itemID="{9C11F582-BEA8-429A-A587-81068E7DF622}">
+  <ds:schemaRefs>
+    <ds:schemaRef ds:uri="http://schemas.openxmlformats.org/officeDocument/2006/bibliography"/>
+  </ds:schemaRefs>
+</ds:datastoreItem>
 </file>